--- a/Udacity/初级项目1/p1-instruction-zh.docx
+++ b/Udacity/初级项目1/p1-instruction-zh.docx
@@ -863,7 +863,7 @@
         <w:pStyle w:val="a7"/>
         <w:ind w:left="284" w:firstLineChars="0" w:firstLine="0"/>
         <w:rPr>
-          <w:rFonts w:ascii="Times New Roman" w:hAnsi="Times New Roman" w:cs="Times New Roman" w:hint="eastAsia"/>
+          <w:rFonts w:ascii="Times New Roman" w:hAnsi="Times New Roman" w:cs="Times New Roman"/>
           <w:sz w:val="22"/>
         </w:rPr>
       </w:pPr>
@@ -1293,7 +1293,7 @@
         </w:numPr>
         <w:ind w:firstLineChars="0"/>
         <w:rPr>
-          <w:rFonts w:ascii="Times New Roman" w:hAnsi="Times New Roman" w:cs="Times New Roman" w:hint="eastAsia"/>
+          <w:rFonts w:ascii="Times New Roman" w:hAnsi="Times New Roman" w:cs="Times New Roman"/>
           <w:sz w:val="22"/>
         </w:rPr>
       </w:pPr>
@@ -1353,6 +1353,286 @@
         </w:rPr>
         <w:t>检验即可。</w:t>
       </w:r>
+    </w:p>
+    <w:p>
+      <w:pPr>
+        <w:pStyle w:val="a7"/>
+        <w:numPr>
+          <w:ilvl w:val="0"/>
+          <w:numId w:val="2"/>
+        </w:numPr>
+        <w:ind w:firstLineChars="0"/>
+        <w:rPr>
+          <w:rFonts w:ascii="Times New Roman" w:hAnsi="Times New Roman" w:cs="Times New Roman"/>
+          <w:sz w:val="22"/>
+        </w:rPr>
+      </w:pPr>
+      <w:r>
+        <w:rPr>
+          <w:rFonts w:ascii="Times New Roman" w:hAnsi="Times New Roman" w:cs="Times New Roman" w:hint="eastAsia"/>
+          <w:sz w:val="22"/>
+        </w:rPr>
+        <w:t>t</w:t>
+      </w:r>
+      <w:r>
+        <w:rPr>
+          <w:rFonts w:ascii="Times New Roman" w:hAnsi="Times New Roman" w:cs="Times New Roman" w:hint="eastAsia"/>
+          <w:sz w:val="22"/>
+        </w:rPr>
+        <w:t>分布是</w:t>
+      </w:r>
+      <w:r>
+        <w:rPr>
+          <w:rFonts w:ascii="Times New Roman" w:hAnsi="Times New Roman" w:cs="Times New Roman" w:hint="eastAsia"/>
+          <w:sz w:val="22"/>
+        </w:rPr>
+        <w:t>z</w:t>
+      </w:r>
+      <w:r>
+        <w:rPr>
+          <w:rFonts w:ascii="Times New Roman" w:hAnsi="Times New Roman" w:cs="Times New Roman" w:hint="eastAsia"/>
+          <w:sz w:val="22"/>
+        </w:rPr>
+        <w:t>分布的小</w:t>
+      </w:r>
+      <w:r>
+        <w:rPr>
+          <w:rFonts w:ascii="Times New Roman" w:hAnsi="Times New Roman" w:cs="Times New Roman" w:hint="eastAsia"/>
+          <w:sz w:val="22"/>
+        </w:rPr>
+        <w:t>样本分布</w:t>
+      </w:r>
+      <w:r>
+        <w:rPr>
+          <w:rFonts w:ascii="Times New Roman" w:hAnsi="Times New Roman" w:cs="Times New Roman" w:hint="eastAsia"/>
+          <w:sz w:val="22"/>
+        </w:rPr>
+        <w:t>，即当总体符合</w:t>
+      </w:r>
+      <w:r>
+        <w:rPr>
+          <w:rFonts w:ascii="Times New Roman" w:hAnsi="Times New Roman" w:cs="Times New Roman" w:hint="eastAsia"/>
+          <w:sz w:val="22"/>
+        </w:rPr>
+        <w:t>z</w:t>
+      </w:r>
+      <w:r>
+        <w:rPr>
+          <w:rFonts w:ascii="Times New Roman" w:hAnsi="Times New Roman" w:cs="Times New Roman" w:hint="eastAsia"/>
+          <w:sz w:val="22"/>
+        </w:rPr>
+        <w:t>分布时，从总体中抽取的小样本符合</w:t>
+      </w:r>
+      <w:r>
+        <w:rPr>
+          <w:rFonts w:ascii="Times New Roman" w:hAnsi="Times New Roman" w:cs="Times New Roman" w:hint="eastAsia"/>
+          <w:sz w:val="22"/>
+        </w:rPr>
+        <w:t>t</w:t>
+      </w:r>
+      <w:r>
+        <w:rPr>
+          <w:rFonts w:ascii="Times New Roman" w:hAnsi="Times New Roman" w:cs="Times New Roman" w:hint="eastAsia"/>
+          <w:sz w:val="22"/>
+        </w:rPr>
+        <w:t>分布，而对于符合</w:t>
+      </w:r>
+      <w:r>
+        <w:rPr>
+          <w:rFonts w:ascii="Times New Roman" w:hAnsi="Times New Roman" w:cs="Times New Roman" w:hint="eastAsia"/>
+          <w:sz w:val="22"/>
+        </w:rPr>
+        <w:t>t</w:t>
+      </w:r>
+      <w:r>
+        <w:rPr>
+          <w:rFonts w:ascii="Times New Roman" w:hAnsi="Times New Roman" w:cs="Times New Roman" w:hint="eastAsia"/>
+          <w:sz w:val="22"/>
+        </w:rPr>
+        <w:t>分布的变量，当</w:t>
+      </w:r>
+      <w:r>
+        <w:rPr>
+          <w:rFonts w:ascii="Times New Roman" w:hAnsi="Times New Roman" w:cs="Times New Roman" w:hint="eastAsia"/>
+          <w:sz w:val="22"/>
+        </w:rPr>
+        <w:t>样本量</w:t>
+      </w:r>
+      <w:r>
+        <w:rPr>
+          <w:rFonts w:ascii="Times New Roman" w:hAnsi="Times New Roman" w:cs="Times New Roman" w:hint="eastAsia"/>
+          <w:sz w:val="22"/>
+        </w:rPr>
+        <w:t>增大时，变量数据逐渐向</w:t>
+      </w:r>
+      <w:r>
+        <w:rPr>
+          <w:rFonts w:ascii="Times New Roman" w:hAnsi="Times New Roman" w:cs="Times New Roman" w:hint="eastAsia"/>
+          <w:sz w:val="22"/>
+        </w:rPr>
+        <w:t>z</w:t>
+      </w:r>
+      <w:r>
+        <w:rPr>
+          <w:rFonts w:ascii="Times New Roman" w:hAnsi="Times New Roman" w:cs="Times New Roman" w:hint="eastAsia"/>
+          <w:sz w:val="22"/>
+        </w:rPr>
+        <w:t>分</w:t>
+      </w:r>
+      <w:r>
+        <w:rPr>
+          <w:rFonts w:ascii="Times New Roman" w:hAnsi="Times New Roman" w:cs="Times New Roman" w:hint="eastAsia"/>
+          <w:sz w:val="22"/>
+        </w:rPr>
+        <w:lastRenderedPageBreak/>
+        <w:t>布趋近。</w:t>
+      </w:r>
+    </w:p>
+    <w:p>
+      <w:pPr>
+        <w:pStyle w:val="a7"/>
+        <w:ind w:left="644" w:firstLineChars="0" w:firstLine="0"/>
+        <w:rPr>
+          <w:rFonts w:ascii="Times New Roman" w:hAnsi="Times New Roman" w:cs="Times New Roman"/>
+          <w:sz w:val="22"/>
+        </w:rPr>
+      </w:pPr>
+      <w:r>
+        <w:rPr>
+          <w:rFonts w:ascii="Times New Roman" w:hAnsi="Times New Roman" w:cs="Times New Roman"/>
+          <w:sz w:val="22"/>
+        </w:rPr>
+        <w:t>t</w:t>
+      </w:r>
+      <w:r>
+        <w:rPr>
+          <w:rFonts w:ascii="Times New Roman" w:hAnsi="Times New Roman" w:cs="Times New Roman"/>
+          <w:sz w:val="22"/>
+        </w:rPr>
+        <w:t>检验</w:t>
+      </w:r>
+      <w:r>
+        <w:rPr>
+          <w:rFonts w:ascii="Times New Roman" w:hAnsi="Times New Roman" w:cs="Times New Roman" w:hint="eastAsia"/>
+          <w:sz w:val="22"/>
+        </w:rPr>
+        <w:t>主要用于样本含量较小（例如</w:t>
+      </w:r>
+      <w:r>
+        <w:rPr>
+          <w:rFonts w:ascii="Times New Roman" w:hAnsi="Times New Roman" w:cs="Times New Roman" w:hint="eastAsia"/>
+          <w:sz w:val="22"/>
+        </w:rPr>
+        <w:t>n&lt;30</w:t>
+      </w:r>
+      <w:r>
+        <w:rPr>
+          <w:rFonts w:ascii="Times New Roman" w:hAnsi="Times New Roman" w:cs="Times New Roman" w:hint="eastAsia"/>
+          <w:sz w:val="22"/>
+        </w:rPr>
+        <w:t>），总体标准差σ未知的正态分布资料。</w:t>
+      </w:r>
+      <w:r>
+        <w:rPr>
+          <w:rFonts w:ascii="Times New Roman" w:hAnsi="Times New Roman" w:cs="Times New Roman" w:hint="eastAsia"/>
+          <w:sz w:val="22"/>
+        </w:rPr>
+        <w:t>z</w:t>
+      </w:r>
+      <w:r>
+        <w:rPr>
+          <w:rFonts w:ascii="Times New Roman" w:hAnsi="Times New Roman" w:cs="Times New Roman" w:hint="eastAsia"/>
+          <w:sz w:val="22"/>
+        </w:rPr>
+        <w:t>检验是一般用于大样本</w:t>
+      </w:r>
+      <w:r>
+        <w:rPr>
+          <w:rFonts w:ascii="Times New Roman" w:hAnsi="Times New Roman" w:cs="Times New Roman" w:hint="eastAsia"/>
+          <w:sz w:val="22"/>
+        </w:rPr>
+        <w:t>(</w:t>
+      </w:r>
+      <w:r>
+        <w:rPr>
+          <w:rFonts w:ascii="Times New Roman" w:hAnsi="Times New Roman" w:cs="Times New Roman" w:hint="eastAsia"/>
+          <w:sz w:val="22"/>
+        </w:rPr>
+        <w:t>即样本容量大于</w:t>
+      </w:r>
+      <w:r>
+        <w:rPr>
+          <w:rFonts w:ascii="Times New Roman" w:hAnsi="Times New Roman" w:cs="Times New Roman" w:hint="eastAsia"/>
+          <w:sz w:val="22"/>
+        </w:rPr>
+        <w:t>30)</w:t>
+      </w:r>
+      <w:r>
+        <w:rPr>
+          <w:rFonts w:ascii="Times New Roman" w:hAnsi="Times New Roman" w:cs="Times New Roman" w:hint="eastAsia"/>
+          <w:sz w:val="22"/>
+        </w:rPr>
+        <w:t>平均值差异性检验的方法。</w:t>
+      </w:r>
+      <w:r>
+        <w:rPr>
+          <w:rFonts w:ascii="Times New Roman" w:hAnsi="Times New Roman" w:cs="Times New Roman" w:hint="eastAsia"/>
+          <w:sz w:val="22"/>
+        </w:rPr>
+        <w:t>所以</w:t>
+      </w:r>
+      <w:r>
+        <w:rPr>
+          <w:rFonts w:ascii="Times New Roman" w:hAnsi="Times New Roman" w:cs="Times New Roman"/>
+          <w:sz w:val="22"/>
+        </w:rPr>
+        <w:t>t</w:t>
+      </w:r>
+      <w:r>
+        <w:rPr>
+          <w:rFonts w:ascii="Times New Roman" w:hAnsi="Times New Roman" w:cs="Times New Roman"/>
+          <w:sz w:val="22"/>
+        </w:rPr>
+        <w:t>检验比较适合该</w:t>
+      </w:r>
+      <w:r>
+        <w:rPr>
+          <w:rFonts w:ascii="Times New Roman" w:hAnsi="Times New Roman" w:cs="Times New Roman" w:hint="eastAsia"/>
+          <w:sz w:val="22"/>
+        </w:rPr>
+        <w:t>测验</w:t>
+      </w:r>
+      <w:r>
+        <w:rPr>
+          <w:rFonts w:ascii="Times New Roman" w:hAnsi="Times New Roman" w:cs="Times New Roman" w:hint="eastAsia"/>
+          <w:sz w:val="22"/>
+        </w:rPr>
+        <w:t>。</w:t>
+      </w:r>
+    </w:p>
+    <w:p>
+      <w:pPr>
+        <w:rPr>
+          <w:rFonts w:ascii="Times New Roman" w:hAnsi="Times New Roman" w:cs="Times New Roman"/>
+          <w:sz w:val="22"/>
+        </w:rPr>
+      </w:pPr>
+    </w:p>
+    <w:p>
+      <w:pPr>
+        <w:rPr>
+          <w:rFonts w:ascii="Times New Roman" w:hAnsi="Times New Roman" w:cs="Times New Roman"/>
+          <w:sz w:val="22"/>
+        </w:rPr>
+      </w:pPr>
+    </w:p>
+    <w:p>
+      <w:pPr>
+        <w:rPr>
+          <w:rFonts w:ascii="Times New Roman" w:hAnsi="Times New Roman" w:cs="Times New Roman"/>
+          <w:sz w:val="22"/>
+        </w:rPr>
+      </w:pPr>
     </w:p>
     <w:p>
       <w:pPr>
@@ -1432,7 +1712,6 @@
           <w:rFonts w:ascii="Times New Roman" w:hAnsi="Times New Roman" w:cs="Times New Roman" w:hint="eastAsia"/>
           <w:sz w:val="22"/>
         </w:rPr>
-        <w:lastRenderedPageBreak/>
         <w:t>专门用于执行</w:t>
       </w:r>
       <w:r>
@@ -1646,47 +1925,56 @@
       </w:pPr>
       <w:r>
         <w:rPr>
-          <w:rFonts w:ascii="Times New Roman" w:hAnsi="Times New Roman" w:cs="Times New Roman" w:hint="eastAsia"/>
-          <w:sz w:val="22"/>
-        </w:rPr>
-        <w:t>中位数</w:t>
-      </w:r>
-      <w:r>
-        <w:rPr>
-          <w:rFonts w:ascii="Times New Roman" w:hAnsi="Times New Roman" w:cs="Times New Roman"/>
-          <w:sz w:val="22"/>
-        </w:rPr>
-        <w:t>：</w:t>
-      </w:r>
-      <w:r>
-        <w:rPr>
           <w:rFonts w:ascii="等线" w:eastAsia="等线" w:hAnsi="等线" w:cs="宋体" w:hint="eastAsia"/>
           <w:color w:val="000000"/>
           <w:kern w:val="0"/>
           <w:sz w:val="22"/>
         </w:rPr>
-        <w:t>14.3565</w:t>
-      </w:r>
-    </w:p>
-    <w:p>
-      <w:pPr>
-        <w:widowControl/>
-        <w:ind w:firstLine="297"/>
+        <w:t>中心性</w:t>
+      </w:r>
+      <w:r>
         <w:rPr>
           <w:rFonts w:ascii="等线" w:eastAsia="等线" w:hAnsi="等线" w:cs="宋体"/>
           <w:color w:val="000000"/>
           <w:kern w:val="0"/>
           <w:sz w:val="22"/>
         </w:rPr>
-      </w:pPr>
-      <w:r>
+        <w:t>测量：</w:t>
+      </w:r>
+    </w:p>
+    <w:p>
+      <w:pPr>
+        <w:widowControl/>
+        <w:ind w:firstLine="297"/>
         <w:rPr>
           <w:rFonts w:ascii="等线" w:eastAsia="等线" w:hAnsi="等线" w:cs="宋体"/>
           <w:color w:val="000000"/>
           <w:kern w:val="0"/>
           <w:sz w:val="22"/>
         </w:rPr>
-        <w:t>IQR=4.686</w:t>
+      </w:pPr>
+      <w:r>
+        <w:rPr>
+          <w:rFonts w:ascii="Times New Roman" w:hAnsi="Times New Roman" w:cs="Times New Roman" w:hint="eastAsia"/>
+          <w:sz w:val="22"/>
+        </w:rPr>
+        <w:t>中位数</w:t>
+      </w:r>
+      <w:r>
+        <w:rPr>
+          <w:rFonts w:ascii="Times New Roman" w:hAnsi="Times New Roman" w:cs="Times New Roman" w:hint="eastAsia"/>
+          <w:sz w:val="22"/>
+        </w:rPr>
+        <w:t>=</w:t>
+      </w:r>
+      <w:r>
+        <w:rPr>
+          <w:rFonts w:ascii="等线" w:eastAsia="等线" w:hAnsi="等线" w:cs="宋体" w:hint="eastAsia"/>
+          <w:color w:val="000000"/>
+          <w:kern w:val="0"/>
+          <w:sz w:val="22"/>
+        </w:rPr>
+        <w:t>14.3565</w:t>
       </w:r>
     </w:p>
     <w:p>
@@ -1753,10 +2041,10 @@
       </w:r>
       <w:r>
         <w:rPr>
-          <w:rFonts w:ascii="Times New Roman" w:hAnsi="Times New Roman" w:cs="Times New Roman"/>
-          <w:sz w:val="22"/>
-        </w:rPr>
-        <w:t>：</w:t>
+          <w:rFonts w:ascii="Times New Roman" w:hAnsi="Times New Roman" w:cs="Times New Roman" w:hint="eastAsia"/>
+          <w:sz w:val="22"/>
+        </w:rPr>
+        <w:t>=</w:t>
       </w:r>
       <w:r>
         <w:rPr>
@@ -1779,6 +2067,18 @@
           <w:sz w:val="22"/>
         </w:rPr>
       </w:pPr>
+    </w:p>
+    <w:p>
+      <w:pPr>
+        <w:widowControl/>
+        <w:ind w:firstLine="297"/>
+        <w:rPr>
+          <w:rFonts w:ascii="等线" w:eastAsia="等线" w:hAnsi="等线" w:cs="宋体"/>
+          <w:color w:val="000000"/>
+          <w:kern w:val="0"/>
+          <w:sz w:val="22"/>
+        </w:rPr>
+      </w:pPr>
       <w:r>
         <w:rPr>
           <w:rFonts w:ascii="等线" w:eastAsia="等线" w:hAnsi="等线" w:cs="宋体" w:hint="eastAsia"/>
@@ -1786,7 +2086,7 @@
           <w:kern w:val="0"/>
           <w:sz w:val="22"/>
         </w:rPr>
-        <w:t>合并</w:t>
+        <w:t>可变性</w:t>
       </w:r>
       <w:r>
         <w:rPr>
@@ -1795,8 +2095,41 @@
           <w:kern w:val="0"/>
           <w:sz w:val="22"/>
         </w:rPr>
-        <w:t>方差平方和：</w:t>
-      </w:r>
+        <w:t>测量：</w:t>
+      </w:r>
+    </w:p>
+    <w:p>
+      <w:pPr>
+        <w:widowControl/>
+        <w:ind w:firstLine="297"/>
+        <w:rPr>
+          <w:rFonts w:ascii="等线" w:eastAsia="等线" w:hAnsi="等线" w:cs="宋体"/>
+          <w:color w:val="000000"/>
+          <w:kern w:val="0"/>
+          <w:sz w:val="22"/>
+        </w:rPr>
+      </w:pPr>
+      <w:r>
+        <w:rPr>
+          <w:rFonts w:ascii="等线" w:eastAsia="等线" w:hAnsi="等线" w:cs="宋体"/>
+          <w:color w:val="000000"/>
+          <w:kern w:val="0"/>
+          <w:sz w:val="22"/>
+        </w:rPr>
+        <w:t>IQR=4.686</w:t>
+      </w:r>
+    </w:p>
+    <w:p>
+      <w:pPr>
+        <w:widowControl/>
+        <w:ind w:firstLine="297"/>
+        <w:rPr>
+          <w:rFonts w:ascii="等线" w:eastAsia="等线" w:hAnsi="等线" w:cs="宋体"/>
+          <w:color w:val="000000"/>
+          <w:kern w:val="0"/>
+          <w:sz w:val="22"/>
+        </w:rPr>
+      </w:pPr>
       <w:r>
         <w:rPr>
           <w:rFonts w:ascii="等线" w:eastAsia="等线" w:hAnsi="等线" w:cs="宋体" w:hint="eastAsia"/>
@@ -1804,19 +2137,28 @@
           <w:kern w:val="0"/>
           <w:sz w:val="22"/>
         </w:rPr>
-        <w:t>291.3877</w:t>
-      </w:r>
-    </w:p>
-    <w:p>
-      <w:pPr>
-        <w:widowControl/>
-        <w:ind w:firstLine="297"/>
+        <w:t>极差</w:t>
+      </w:r>
+      <w:r>
         <w:rPr>
           <w:rFonts w:ascii="等线" w:eastAsia="等线" w:hAnsi="等线" w:cs="宋体"/>
           <w:color w:val="000000"/>
           <w:kern w:val="0"/>
           <w:sz w:val="22"/>
         </w:rPr>
+        <w:t>=13.698</w:t>
+      </w:r>
+    </w:p>
+    <w:p>
+      <w:pPr>
+        <w:widowControl/>
+        <w:ind w:firstLine="297"/>
+        <w:rPr>
+          <w:rFonts w:ascii="等线" w:eastAsia="等线" w:hAnsi="等线" w:cs="宋体"/>
+          <w:color w:val="000000"/>
+          <w:kern w:val="0"/>
+          <w:sz w:val="22"/>
+        </w:rPr>
       </w:pPr>
       <w:r>
         <w:rPr>
@@ -1825,17 +2167,37 @@
           <w:kern w:val="0"/>
           <w:sz w:val="22"/>
         </w:rPr>
-        <w:t>标准</w:t>
-      </w:r>
-      <w:r>
+        <w:t>方差=</w:t>
+      </w:r>
+      <w:r>
+        <w:rPr>
+          <w:rFonts w:ascii="等线" w:eastAsia="等线" w:hAnsi="等线" w:hint="eastAsia"/>
+          <w:color w:val="000000"/>
+          <w:sz w:val="22"/>
+        </w:rPr>
+        <w:t xml:space="preserve"> </w:t>
+      </w:r>
+      <w:r>
+        <w:rPr>
+          <w:rFonts w:ascii="等线" w:eastAsia="等线" w:hAnsi="等线" w:cs="宋体" w:hint="eastAsia"/>
+          <w:color w:val="000000"/>
+          <w:kern w:val="0"/>
+          <w:sz w:val="22"/>
+        </w:rPr>
+        <w:t>12.14115</w:t>
+      </w:r>
+    </w:p>
+    <w:p>
+      <w:pPr>
+        <w:widowControl/>
+        <w:ind w:firstLine="297"/>
         <w:rPr>
           <w:rFonts w:ascii="等线" w:eastAsia="等线" w:hAnsi="等线" w:cs="宋体"/>
           <w:color w:val="000000"/>
           <w:kern w:val="0"/>
           <w:sz w:val="22"/>
         </w:rPr>
-        <w:t>偏差：</w:t>
-      </w:r>
+      </w:pPr>
       <w:r>
         <w:rPr>
           <w:rFonts w:ascii="等线" w:eastAsia="等线" w:hAnsi="等线" w:cs="宋体" w:hint="eastAsia"/>
@@ -1843,20 +2205,17 @@
           <w:kern w:val="0"/>
           <w:sz w:val="22"/>
         </w:rPr>
-        <w:t>3.559358</w:t>
-      </w:r>
-    </w:p>
-    <w:p>
-      <w:pPr>
-        <w:widowControl/>
-        <w:ind w:firstLine="297"/>
+        <w:t>标准</w:t>
+      </w:r>
+      <w:r>
         <w:rPr>
           <w:rFonts w:ascii="等线" w:eastAsia="等线" w:hAnsi="等线" w:cs="宋体"/>
           <w:color w:val="000000"/>
           <w:kern w:val="0"/>
           <w:sz w:val="22"/>
         </w:rPr>
-      </w:pPr>
+        <w:t>偏差</w:t>
+      </w:r>
       <w:r>
         <w:rPr>
           <w:rFonts w:ascii="等线" w:eastAsia="等线" w:hAnsi="等线" w:cs="宋体" w:hint="eastAsia"/>
@@ -1864,17 +2223,85 @@
           <w:kern w:val="0"/>
           <w:sz w:val="22"/>
         </w:rPr>
-        <w:t>样本量</w:t>
-      </w:r>
-      <w:r>
+        <w:t>=</w:t>
+      </w:r>
+      <w:r>
+        <w:rPr>
+          <w:rFonts w:ascii="等线" w:eastAsia="等线" w:hAnsi="等线" w:hint="eastAsia"/>
+          <w:color w:val="000000"/>
+          <w:sz w:val="22"/>
+        </w:rPr>
+        <w:t xml:space="preserve"> </w:t>
+      </w:r>
+      <w:r>
+        <w:rPr>
+          <w:rFonts w:ascii="等线" w:eastAsia="等线" w:hAnsi="等线" w:cs="宋体" w:hint="eastAsia"/>
+          <w:color w:val="000000"/>
+          <w:kern w:val="0"/>
+          <w:sz w:val="22"/>
+        </w:rPr>
+        <w:t>3.484416</w:t>
+      </w:r>
+    </w:p>
+    <w:p>
+      <w:pPr>
+        <w:widowControl/>
+        <w:ind w:firstLine="297"/>
         <w:rPr>
           <w:rFonts w:ascii="等线" w:eastAsia="等线" w:hAnsi="等线" w:cs="宋体"/>
           <w:color w:val="000000"/>
           <w:kern w:val="0"/>
           <w:sz w:val="22"/>
         </w:rPr>
-        <w:t>：</w:t>
-      </w:r>
+      </w:pPr>
+    </w:p>
+    <w:p>
+      <w:pPr>
+        <w:widowControl/>
+        <w:ind w:firstLine="297"/>
+        <w:rPr>
+          <w:rFonts w:ascii="等线" w:eastAsia="等线" w:hAnsi="等线" w:cs="宋体"/>
+          <w:color w:val="000000"/>
+          <w:kern w:val="0"/>
+          <w:sz w:val="22"/>
+        </w:rPr>
+      </w:pPr>
+    </w:p>
+    <w:p>
+      <w:pPr>
+        <w:widowControl/>
+        <w:ind w:firstLine="297"/>
+        <w:rPr>
+          <w:rFonts w:ascii="等线" w:eastAsia="等线" w:hAnsi="等线" w:cs="宋体"/>
+          <w:color w:val="000000"/>
+          <w:kern w:val="0"/>
+          <w:sz w:val="22"/>
+        </w:rPr>
+      </w:pPr>
+    </w:p>
+    <w:p>
+      <w:pPr>
+        <w:widowControl/>
+        <w:ind w:firstLine="297"/>
+        <w:rPr>
+          <w:rFonts w:ascii="等线" w:eastAsia="等线" w:hAnsi="等线" w:cs="宋体"/>
+          <w:color w:val="000000"/>
+          <w:kern w:val="0"/>
+          <w:sz w:val="22"/>
+        </w:rPr>
+      </w:pPr>
+    </w:p>
+    <w:p>
+      <w:pPr>
+        <w:widowControl/>
+        <w:ind w:firstLine="297"/>
+        <w:rPr>
+          <w:rFonts w:ascii="等线" w:eastAsia="等线" w:hAnsi="等线" w:cs="宋体"/>
+          <w:color w:val="000000"/>
+          <w:kern w:val="0"/>
+          <w:sz w:val="22"/>
+        </w:rPr>
+      </w:pPr>
       <w:r>
         <w:rPr>
           <w:rFonts w:ascii="等线" w:eastAsia="等线" w:hAnsi="等线" w:cs="宋体" w:hint="eastAsia"/>
@@ -1882,19 +2309,37 @@
           <w:kern w:val="0"/>
           <w:sz w:val="22"/>
         </w:rPr>
-        <w:t>24</w:t>
-      </w:r>
-    </w:p>
-    <w:p>
-      <w:pPr>
-        <w:widowControl/>
-        <w:ind w:firstLine="297"/>
+        <w:t>Incongruent</w:t>
+      </w:r>
+      <w:r>
+        <w:rPr>
+          <w:rFonts w:ascii="等线" w:eastAsia="等线" w:hAnsi="等线" w:cs="宋体" w:hint="eastAsia"/>
+          <w:color w:val="000000"/>
+          <w:kern w:val="0"/>
+          <w:sz w:val="22"/>
+        </w:rPr>
+        <w:t>的</w:t>
+      </w:r>
+      <w:r>
         <w:rPr>
           <w:rFonts w:ascii="等线" w:eastAsia="等线" w:hAnsi="等线" w:cs="宋体"/>
           <w:color w:val="000000"/>
           <w:kern w:val="0"/>
           <w:sz w:val="22"/>
         </w:rPr>
+        <w:t>相关数据：</w:t>
+      </w:r>
+    </w:p>
+    <w:p>
+      <w:pPr>
+        <w:widowControl/>
+        <w:ind w:firstLine="297"/>
+        <w:rPr>
+          <w:rFonts w:ascii="等线" w:eastAsia="等线" w:hAnsi="等线" w:cs="宋体"/>
+          <w:color w:val="000000"/>
+          <w:kern w:val="0"/>
+          <w:sz w:val="22"/>
+        </w:rPr>
       </w:pPr>
       <w:r>
         <w:rPr>
@@ -1903,7 +2348,7 @@
           <w:kern w:val="0"/>
           <w:sz w:val="22"/>
         </w:rPr>
-        <w:t>自由度</w:t>
+        <w:t>中心性</w:t>
       </w:r>
       <w:r>
         <w:rPr>
@@ -1912,7 +2357,7 @@
           <w:kern w:val="0"/>
           <w:sz w:val="22"/>
         </w:rPr>
-        <w:t>：</w:t>
+        <w:t>测量</w:t>
       </w:r>
       <w:r>
         <w:rPr>
@@ -1921,13 +2366,13 @@
           <w:kern w:val="0"/>
           <w:sz w:val="22"/>
         </w:rPr>
-        <w:t>23</w:t>
+        <w:t>：</w:t>
       </w:r>
     </w:p>
     <w:p>
       <w:pPr>
         <w:widowControl/>
-        <w:ind w:firstLine="297"/>
+        <w:ind w:firstLineChars="150" w:firstLine="330"/>
         <w:rPr>
           <w:rFonts w:ascii="等线" w:eastAsia="等线" w:hAnsi="等线" w:cs="宋体"/>
           <w:color w:val="000000"/>
@@ -1935,23 +2380,144 @@
           <w:sz w:val="22"/>
         </w:rPr>
       </w:pPr>
-    </w:p>
-    <w:p>
-      <w:pPr>
-        <w:widowControl/>
-        <w:ind w:firstLine="297"/>
+      <w:r>
+        <w:rPr>
+          <w:rFonts w:ascii="等线" w:eastAsia="等线" w:hAnsi="等线" w:cs="宋体" w:hint="eastAsia"/>
+          <w:color w:val="000000"/>
+          <w:kern w:val="0"/>
+          <w:sz w:val="22"/>
+        </w:rPr>
+        <w:t>中位数</w:t>
+      </w:r>
+      <w:r>
         <w:rPr>
           <w:rFonts w:ascii="等线" w:eastAsia="等线" w:hAnsi="等线" w:cs="宋体"/>
           <w:color w:val="000000"/>
           <w:kern w:val="0"/>
           <w:sz w:val="22"/>
         </w:rPr>
-      </w:pPr>
+        <w:t>：</w:t>
+      </w:r>
+      <w:r>
+        <w:rPr>
+          <w:rFonts w:ascii="等线" w:eastAsia="等线" w:hAnsi="等线" w:cs="宋体" w:hint="eastAsia"/>
+          <w:color w:val="000000"/>
+          <w:kern w:val="0"/>
+          <w:sz w:val="22"/>
+        </w:rPr>
+        <w:t>21.0175</w:t>
+      </w:r>
+    </w:p>
+    <w:p>
+      <w:pPr>
+        <w:ind w:firstLineChars="150" w:firstLine="330"/>
+        <w:rPr>
+          <w:rFonts w:ascii="Times New Roman" w:hAnsi="Times New Roman" w:cs="Times New Roman"/>
+          <w:sz w:val="22"/>
+        </w:rPr>
+      </w:pPr>
+      <w:r>
+        <w:rPr>
+          <w:rFonts w:ascii="Times New Roman" w:hAnsi="Times New Roman" w:cs="Times New Roman" w:hint="eastAsia"/>
+          <w:sz w:val="22"/>
+        </w:rPr>
+        <w:t>众数</w:t>
+      </w:r>
+      <w:r>
+        <w:rPr>
+          <w:rFonts w:ascii="Times New Roman" w:hAnsi="Times New Roman" w:cs="Times New Roman"/>
+          <w:sz w:val="22"/>
+        </w:rPr>
+        <w:t>：</w:t>
+      </w:r>
+      <w:r>
+        <w:rPr>
+          <w:rFonts w:ascii="Times New Roman" w:hAnsi="Times New Roman" w:cs="Times New Roman" w:hint="eastAsia"/>
+          <w:sz w:val="22"/>
+        </w:rPr>
+        <w:t>由于</w:t>
+      </w:r>
+      <w:r>
+        <w:rPr>
+          <w:rFonts w:ascii="Times New Roman" w:hAnsi="Times New Roman" w:cs="Times New Roman"/>
+          <w:sz w:val="22"/>
+        </w:rPr>
+        <w:t>数据不存在一致情况，所以不存在众数</w:t>
+      </w:r>
+      <w:r>
+        <w:rPr>
+          <w:rFonts w:ascii="Times New Roman" w:hAnsi="Times New Roman" w:cs="Times New Roman" w:hint="eastAsia"/>
+          <w:sz w:val="22"/>
+        </w:rPr>
+        <w:t>。</w:t>
+      </w:r>
+    </w:p>
+    <w:p>
+      <w:pPr>
+        <w:ind w:firstLineChars="150" w:firstLine="330"/>
+        <w:rPr>
+          <w:rFonts w:ascii="Times New Roman" w:hAnsi="Times New Roman" w:cs="Times New Roman"/>
+          <w:sz w:val="22"/>
+        </w:rPr>
+      </w:pPr>
+      <w:r>
+        <w:rPr>
+          <w:rFonts w:ascii="Times New Roman" w:hAnsi="Times New Roman" w:cs="Times New Roman" w:hint="eastAsia"/>
+          <w:sz w:val="22"/>
+        </w:rPr>
+        <w:t>平均数</w:t>
+      </w:r>
+      <w:r>
+        <w:rPr>
+          <w:rFonts w:ascii="Times New Roman" w:hAnsi="Times New Roman" w:cs="Times New Roman"/>
+          <w:sz w:val="22"/>
+        </w:rPr>
+        <w:t>：</w:t>
+      </w:r>
+      <w:r>
+        <w:rPr>
+          <w:rFonts w:ascii="Times New Roman" w:hAnsi="Times New Roman" w:cs="Times New Roman" w:hint="eastAsia"/>
+          <w:sz w:val="22"/>
+        </w:rPr>
+        <w:t>22.01592</w:t>
+      </w:r>
+    </w:p>
+    <w:p>
+      <w:pPr>
+        <w:ind w:firstLineChars="150" w:firstLine="330"/>
+        <w:rPr>
+          <w:rFonts w:ascii="Times New Roman" w:hAnsi="Times New Roman" w:cs="Times New Roman"/>
+          <w:sz w:val="22"/>
+        </w:rPr>
+      </w:pPr>
+    </w:p>
+    <w:p>
+      <w:pPr>
+        <w:ind w:firstLineChars="150" w:firstLine="330"/>
+        <w:rPr>
+          <w:rFonts w:ascii="Times New Roman" w:hAnsi="Times New Roman" w:cs="Times New Roman"/>
+          <w:sz w:val="22"/>
+        </w:rPr>
+      </w:pPr>
+      <w:r>
+        <w:rPr>
+          <w:rFonts w:ascii="Times New Roman" w:hAnsi="Times New Roman" w:cs="Times New Roman" w:hint="eastAsia"/>
+          <w:sz w:val="22"/>
+        </w:rPr>
+        <w:t>可变性测量</w:t>
+      </w:r>
+      <w:r>
+        <w:rPr>
+          <w:rFonts w:ascii="Times New Roman" w:hAnsi="Times New Roman" w:cs="Times New Roman"/>
+          <w:sz w:val="22"/>
+        </w:rPr>
+        <w:t>：</w:t>
+      </w:r>
     </w:p>
     <w:p>
       <w:pPr>
         <w:widowControl/>
-        <w:ind w:firstLine="297"/>
+        <w:ind w:firstLineChars="150" w:firstLine="330"/>
         <w:rPr>
           <w:rFonts w:ascii="等线" w:eastAsia="等线" w:hAnsi="等线" w:cs="宋体"/>
           <w:color w:val="000000"/>
@@ -1961,291 +2527,117 @@
       </w:pPr>
       <w:r>
         <w:rPr>
-          <w:rFonts w:ascii="等线" w:eastAsia="等线" w:hAnsi="等线" w:cs="宋体" w:hint="eastAsia"/>
-          <w:color w:val="000000"/>
-          <w:kern w:val="0"/>
-          <w:sz w:val="22"/>
-        </w:rPr>
-        <w:t>Incongruent</w:t>
-      </w:r>
-      <w:r>
-        <w:rPr>
-          <w:rFonts w:ascii="等线" w:eastAsia="等线" w:hAnsi="等线" w:cs="宋体" w:hint="eastAsia"/>
-          <w:color w:val="000000"/>
-          <w:kern w:val="0"/>
-          <w:sz w:val="22"/>
-        </w:rPr>
-        <w:t>的</w:t>
-      </w:r>
-      <w:r>
-        <w:rPr>
           <w:rFonts w:ascii="等线" w:eastAsia="等线" w:hAnsi="等线" w:cs="宋体"/>
           <w:color w:val="000000"/>
           <w:kern w:val="0"/>
           <w:sz w:val="22"/>
         </w:rPr>
-        <w:t>相关数据：</w:t>
-      </w:r>
-    </w:p>
-    <w:p>
-      <w:pPr>
-        <w:widowControl/>
+        <w:t>IQR=5.5165</w:t>
+      </w:r>
+    </w:p>
+    <w:p>
+      <w:pPr>
         <w:ind w:firstLineChars="150" w:firstLine="330"/>
         <w:rPr>
-          <w:rFonts w:ascii="等线" w:eastAsia="等线" w:hAnsi="等线" w:cs="宋体"/>
+          <w:rFonts w:ascii="Times New Roman" w:hAnsi="Times New Roman" w:cs="Times New Roman"/>
+          <w:sz w:val="22"/>
+        </w:rPr>
+      </w:pPr>
+      <w:r>
+        <w:rPr>
+          <w:rFonts w:ascii="Times New Roman" w:hAnsi="Times New Roman" w:cs="Times New Roman" w:hint="eastAsia"/>
+          <w:sz w:val="22"/>
+        </w:rPr>
+        <w:t>极差</w:t>
+      </w:r>
+      <w:r>
+        <w:rPr>
+          <w:rFonts w:ascii="Times New Roman" w:hAnsi="Times New Roman" w:cs="Times New Roman" w:hint="eastAsia"/>
+          <w:sz w:val="22"/>
+        </w:rPr>
+        <w:t>=</w:t>
+      </w:r>
+      <w:r>
+        <w:rPr>
+          <w:rFonts w:ascii="Times New Roman" w:hAnsi="Times New Roman" w:cs="Times New Roman"/>
+          <w:sz w:val="22"/>
+        </w:rPr>
+        <w:t>19.568</w:t>
+      </w:r>
+    </w:p>
+    <w:p>
+      <w:pPr>
+        <w:ind w:firstLineChars="150" w:firstLine="330"/>
+        <w:rPr>
+          <w:rFonts w:ascii="Times New Roman" w:hAnsi="Times New Roman" w:cs="Times New Roman"/>
+          <w:sz w:val="22"/>
+        </w:rPr>
+      </w:pPr>
+      <w:r>
+        <w:rPr>
+          <w:rFonts w:ascii="Times New Roman" w:hAnsi="Times New Roman" w:cs="Times New Roman" w:hint="eastAsia"/>
+          <w:sz w:val="22"/>
+        </w:rPr>
+        <w:t>方差</w:t>
+      </w:r>
+      <w:r>
+        <w:rPr>
+          <w:rFonts w:ascii="Times New Roman" w:hAnsi="Times New Roman" w:cs="Times New Roman" w:hint="eastAsia"/>
+          <w:sz w:val="22"/>
+        </w:rPr>
+        <w:t>=</w:t>
+      </w:r>
+      <w:r>
+        <w:rPr>
+          <w:rFonts w:ascii="等线" w:eastAsia="等线" w:hAnsi="等线" w:hint="eastAsia"/>
           <w:color w:val="000000"/>
-          <w:kern w:val="0"/>
-          <w:sz w:val="22"/>
-        </w:rPr>
-      </w:pPr>
-      <w:r>
-        <w:rPr>
-          <w:rFonts w:ascii="等线" w:eastAsia="等线" w:hAnsi="等线" w:cs="宋体" w:hint="eastAsia"/>
-          <w:color w:val="000000"/>
-          <w:kern w:val="0"/>
-          <w:sz w:val="22"/>
-        </w:rPr>
-        <w:t>中位数</w:t>
-      </w:r>
-      <w:r>
-        <w:rPr>
-          <w:rFonts w:ascii="等线" w:eastAsia="等线" w:hAnsi="等线" w:cs="宋体"/>
-          <w:color w:val="000000"/>
-          <w:kern w:val="0"/>
+          <w:sz w:val="22"/>
+        </w:rPr>
+        <w:t xml:space="preserve"> </w:t>
+      </w:r>
+      <w:r>
+        <w:rPr>
+          <w:rFonts w:ascii="Times New Roman" w:hAnsi="Times New Roman" w:cs="Times New Roman" w:hint="eastAsia"/>
+          <w:sz w:val="22"/>
+        </w:rPr>
+        <w:t>22.05293</w:t>
+      </w:r>
+    </w:p>
+    <w:p>
+      <w:pPr>
+        <w:ind w:firstLineChars="150" w:firstLine="330"/>
+        <w:rPr>
+          <w:rFonts w:ascii="Times New Roman" w:hAnsi="Times New Roman" w:cs="Times New Roman"/>
+          <w:sz w:val="22"/>
+        </w:rPr>
+      </w:pPr>
+      <w:r>
+        <w:rPr>
+          <w:rFonts w:ascii="Times New Roman" w:hAnsi="Times New Roman" w:cs="Times New Roman" w:hint="eastAsia"/>
+          <w:sz w:val="22"/>
+        </w:rPr>
+        <w:t>标准</w:t>
+      </w:r>
+      <w:r>
+        <w:rPr>
+          <w:rFonts w:ascii="Times New Roman" w:hAnsi="Times New Roman" w:cs="Times New Roman"/>
+          <w:sz w:val="22"/>
+        </w:rPr>
+        <w:t>偏差</w:t>
+      </w:r>
+      <w:r>
+        <w:rPr>
+          <w:rFonts w:ascii="Times New Roman" w:hAnsi="Times New Roman" w:cs="Times New Roman" w:hint="eastAsia"/>
           <w:sz w:val="22"/>
         </w:rPr>
         <w:t>：</w:t>
       </w:r>
       <w:r>
         <w:rPr>
-          <w:rFonts w:ascii="等线" w:eastAsia="等线" w:hAnsi="等线" w:cs="宋体" w:hint="eastAsia"/>
-          <w:color w:val="000000"/>
-          <w:kern w:val="0"/>
-          <w:sz w:val="22"/>
-        </w:rPr>
-        <w:t>21.0175</w:t>
-      </w:r>
-    </w:p>
-    <w:p>
-      <w:pPr>
-        <w:widowControl/>
-        <w:ind w:firstLineChars="150" w:firstLine="330"/>
-        <w:rPr>
-          <w:rFonts w:ascii="等线" w:eastAsia="等线" w:hAnsi="等线" w:cs="宋体"/>
-          <w:color w:val="000000"/>
-          <w:kern w:val="0"/>
-          <w:sz w:val="22"/>
-        </w:rPr>
-      </w:pPr>
-      <w:r>
-        <w:rPr>
-          <w:rFonts w:ascii="等线" w:eastAsia="等线" w:hAnsi="等线" w:cs="宋体"/>
-          <w:color w:val="000000"/>
-          <w:kern w:val="0"/>
-          <w:sz w:val="22"/>
-        </w:rPr>
-        <w:t>IQR:5.5165</w:t>
-      </w:r>
-    </w:p>
-    <w:p>
-      <w:pPr>
-        <w:ind w:firstLineChars="150" w:firstLine="330"/>
-        <w:rPr>
-          <w:rFonts w:ascii="Times New Roman" w:hAnsi="Times New Roman" w:cs="Times New Roman"/>
-          <w:sz w:val="22"/>
-        </w:rPr>
-      </w:pPr>
-      <w:r>
-        <w:rPr>
-          <w:rFonts w:ascii="Times New Roman" w:hAnsi="Times New Roman" w:cs="Times New Roman" w:hint="eastAsia"/>
-          <w:sz w:val="22"/>
-        </w:rPr>
-        <w:t>众数</w:t>
-      </w:r>
-      <w:r>
-        <w:rPr>
-          <w:rFonts w:ascii="Times New Roman" w:hAnsi="Times New Roman" w:cs="Times New Roman"/>
-          <w:sz w:val="22"/>
-        </w:rPr>
-        <w:t>：</w:t>
-      </w:r>
-      <w:r>
-        <w:rPr>
-          <w:rFonts w:ascii="Times New Roman" w:hAnsi="Times New Roman" w:cs="Times New Roman" w:hint="eastAsia"/>
-          <w:sz w:val="22"/>
-        </w:rPr>
-        <w:t>由于</w:t>
-      </w:r>
-      <w:r>
-        <w:rPr>
-          <w:rFonts w:ascii="Times New Roman" w:hAnsi="Times New Roman" w:cs="Times New Roman"/>
-          <w:sz w:val="22"/>
-        </w:rPr>
-        <w:t>数据不存在一致情况，所以不存在众数</w:t>
-      </w:r>
-      <w:r>
-        <w:rPr>
-          <w:rFonts w:ascii="Times New Roman" w:hAnsi="Times New Roman" w:cs="Times New Roman" w:hint="eastAsia"/>
-          <w:sz w:val="22"/>
-        </w:rPr>
-        <w:t>。</w:t>
-      </w:r>
-    </w:p>
-    <w:p>
-      <w:pPr>
-        <w:ind w:firstLineChars="150" w:firstLine="330"/>
-        <w:rPr>
-          <w:rFonts w:ascii="Times New Roman" w:hAnsi="Times New Roman" w:cs="Times New Roman"/>
-          <w:sz w:val="22"/>
-        </w:rPr>
-      </w:pPr>
-      <w:r>
-        <w:rPr>
-          <w:rFonts w:ascii="Times New Roman" w:hAnsi="Times New Roman" w:cs="Times New Roman" w:hint="eastAsia"/>
-          <w:sz w:val="22"/>
-        </w:rPr>
-        <w:t>平均数</w:t>
-      </w:r>
-      <w:r>
-        <w:rPr>
-          <w:rFonts w:ascii="Times New Roman" w:hAnsi="Times New Roman" w:cs="Times New Roman"/>
-          <w:sz w:val="22"/>
-        </w:rPr>
-        <w:t>：</w:t>
-      </w:r>
-      <w:r>
-        <w:rPr>
-          <w:rFonts w:ascii="Times New Roman" w:hAnsi="Times New Roman" w:cs="Times New Roman" w:hint="eastAsia"/>
-          <w:sz w:val="22"/>
-        </w:rPr>
-        <w:t>22.01592</w:t>
-      </w:r>
-    </w:p>
-    <w:p>
-      <w:pPr>
-        <w:ind w:firstLineChars="150" w:firstLine="330"/>
-        <w:rPr>
-          <w:rFonts w:ascii="Times New Roman" w:hAnsi="Times New Roman" w:cs="Times New Roman"/>
-          <w:sz w:val="22"/>
-        </w:rPr>
-      </w:pPr>
-      <w:r>
-        <w:rPr>
-          <w:rFonts w:ascii="Times New Roman" w:hAnsi="Times New Roman" w:cs="Times New Roman" w:hint="eastAsia"/>
-          <w:sz w:val="22"/>
-        </w:rPr>
-        <w:t>合并</w:t>
-      </w:r>
-      <w:r>
-        <w:rPr>
-          <w:rFonts w:ascii="Times New Roman" w:hAnsi="Times New Roman" w:cs="Times New Roman"/>
-          <w:sz w:val="22"/>
-        </w:rPr>
-        <w:t>方差平方和：</w:t>
-      </w:r>
-      <w:r>
-        <w:rPr>
-          <w:rFonts w:ascii="Times New Roman" w:hAnsi="Times New Roman" w:cs="Times New Roman" w:hint="eastAsia"/>
-          <w:sz w:val="22"/>
-        </w:rPr>
-        <w:t>529.2704</w:t>
-      </w:r>
-    </w:p>
-    <w:p>
-      <w:pPr>
-        <w:ind w:firstLineChars="150" w:firstLine="330"/>
-        <w:rPr>
-          <w:rFonts w:ascii="Times New Roman" w:hAnsi="Times New Roman" w:cs="Times New Roman"/>
-          <w:sz w:val="22"/>
-        </w:rPr>
-      </w:pPr>
-      <w:r>
-        <w:rPr>
-          <w:rFonts w:ascii="Times New Roman" w:hAnsi="Times New Roman" w:cs="Times New Roman" w:hint="eastAsia"/>
-          <w:sz w:val="22"/>
-        </w:rPr>
-        <w:t>标准</w:t>
-      </w:r>
-      <w:r>
-        <w:rPr>
-          <w:rFonts w:ascii="Times New Roman" w:hAnsi="Times New Roman" w:cs="Times New Roman"/>
-          <w:sz w:val="22"/>
-        </w:rPr>
-        <w:t>偏差</w:t>
-      </w:r>
-      <w:r>
-        <w:rPr>
-          <w:rFonts w:ascii="Times New Roman" w:hAnsi="Times New Roman" w:cs="Times New Roman" w:hint="eastAsia"/>
-          <w:sz w:val="22"/>
-        </w:rPr>
-        <w:t>：</w:t>
-      </w:r>
-      <w:r>
-        <w:rPr>
-          <w:rFonts w:ascii="Times New Roman" w:hAnsi="Times New Roman" w:cs="Times New Roman" w:hint="eastAsia"/>
-          <w:sz w:val="22"/>
-        </w:rPr>
-        <w:t>4.797057</w:t>
-      </w:r>
-    </w:p>
-    <w:p>
-      <w:pPr>
-        <w:ind w:firstLineChars="150" w:firstLine="330"/>
-        <w:rPr>
-          <w:rFonts w:ascii="Times New Roman" w:hAnsi="Times New Roman" w:cs="Times New Roman"/>
-          <w:sz w:val="22"/>
-        </w:rPr>
-      </w:pPr>
-      <w:r>
-        <w:rPr>
-          <w:rFonts w:ascii="Times New Roman" w:hAnsi="Times New Roman" w:cs="Times New Roman" w:hint="eastAsia"/>
-          <w:sz w:val="22"/>
-        </w:rPr>
-        <w:t>样本量</w:t>
-      </w:r>
-      <w:r>
-        <w:rPr>
-          <w:rFonts w:ascii="Times New Roman" w:hAnsi="Times New Roman" w:cs="Times New Roman"/>
-          <w:sz w:val="22"/>
-        </w:rPr>
-        <w:t>：</w:t>
-      </w:r>
-      <w:r>
-        <w:rPr>
-          <w:rFonts w:ascii="Times New Roman" w:hAnsi="Times New Roman" w:cs="Times New Roman" w:hint="eastAsia"/>
-          <w:sz w:val="22"/>
-        </w:rPr>
-        <w:t>24</w:t>
-      </w:r>
-    </w:p>
-    <w:p>
-      <w:pPr>
-        <w:ind w:firstLineChars="150" w:firstLine="330"/>
-        <w:rPr>
-          <w:rFonts w:ascii="Times New Roman" w:hAnsi="Times New Roman" w:cs="Times New Roman"/>
-          <w:sz w:val="22"/>
-        </w:rPr>
-      </w:pPr>
-      <w:r>
-        <w:rPr>
-          <w:rFonts w:ascii="Times New Roman" w:hAnsi="Times New Roman" w:cs="Times New Roman" w:hint="eastAsia"/>
-          <w:sz w:val="22"/>
-        </w:rPr>
-        <w:t>自由度</w:t>
-      </w:r>
-      <w:r>
-        <w:rPr>
-          <w:rFonts w:ascii="Times New Roman" w:hAnsi="Times New Roman" w:cs="Times New Roman"/>
-          <w:sz w:val="22"/>
-        </w:rPr>
-        <w:t>：</w:t>
-      </w:r>
-      <w:r>
-        <w:rPr>
-          <w:rFonts w:ascii="Times New Roman" w:hAnsi="Times New Roman" w:cs="Times New Roman" w:hint="eastAsia"/>
-          <w:sz w:val="22"/>
-        </w:rPr>
-        <w:t>23</w:t>
+          <w:rFonts w:ascii="Times New Roman" w:hAnsi="Times New Roman" w:cs="Times New Roman" w:hint="eastAsia"/>
+          <w:sz w:val="22"/>
+        </w:rPr>
+        <w:t>4.696055</w:t>
       </w:r>
     </w:p>
     <w:p>
@@ -2346,15 +2738,14 @@
         <w:rPr>
           <w:noProof/>
         </w:rPr>
-        <w:lastRenderedPageBreak/>
         <w:drawing>
-          <wp:inline distT="0" distB="0" distL="0" distR="0" wp14:anchorId="46BEDC9F" wp14:editId="1408D76A">
+          <wp:inline distT="0" distB="0" distL="0" distR="0" wp14:anchorId="3F3C5299" wp14:editId="08397FD1">
             <wp:extent cx="4572000" cy="2743200"/>
             <wp:effectExtent l="0" t="0" r="0" b="0"/>
             <wp:docPr id="1" name="图表 1">
               <a:extLst xmlns:a="http://schemas.openxmlformats.org/drawingml/2006/main">
                 <a:ext uri="{FF2B5EF4-FFF2-40B4-BE49-F238E27FC236}">
-                  <a16:creationId xmlns:a16="http://schemas.microsoft.com/office/drawing/2014/main" id="{D44C80A3-022B-4E7F-B079-22568B4A0462}"/>
+                  <a16:creationId xmlns:a16="http://schemas.microsoft.com/office/drawing/2014/main" id="{F43DFE78-1C11-41BA-B783-61EE2CDDBCC6}"/>
                 </a:ext>
               </a:extLst>
             </wp:docPr>
@@ -2380,119 +2771,160 @@
     </w:p>
     <w:p>
       <w:pPr>
-        <w:pStyle w:val="a7"/>
-        <w:ind w:left="297" w:firstLineChars="0" w:firstLine="0"/>
-        <w:rPr>
-          <w:rFonts w:ascii="Times New Roman" w:hAnsi="Times New Roman" w:cs="Times New Roman" w:hint="eastAsia"/>
-          <w:sz w:val="22"/>
-        </w:rPr>
-      </w:pPr>
-      <w:r>
-        <w:rPr>
-          <w:rFonts w:ascii="Times New Roman" w:hAnsi="Times New Roman" w:cs="Times New Roman" w:hint="eastAsia"/>
-          <w:sz w:val="22"/>
-        </w:rPr>
-        <w:t>条件</w:t>
-      </w:r>
-      <w:r>
-        <w:rPr>
-          <w:rFonts w:ascii="Times New Roman" w:hAnsi="Times New Roman" w:cs="Times New Roman"/>
-          <w:sz w:val="22"/>
-        </w:rPr>
-        <w:t>一致和条件不一致分别</w:t>
-      </w:r>
-      <w:r>
-        <w:rPr>
-          <w:rFonts w:ascii="Times New Roman" w:hAnsi="Times New Roman" w:cs="Times New Roman" w:hint="eastAsia"/>
-          <w:sz w:val="22"/>
-        </w:rPr>
-        <w:t>按照</w:t>
-      </w:r>
-      <w:r>
-        <w:rPr>
-          <w:rFonts w:ascii="Times New Roman" w:hAnsi="Times New Roman" w:cs="Times New Roman"/>
-          <w:sz w:val="22"/>
-        </w:rPr>
-        <w:t>从大</w:t>
-      </w:r>
-      <w:r>
-        <w:rPr>
-          <w:rFonts w:ascii="Times New Roman" w:hAnsi="Times New Roman" w:cs="Times New Roman" w:hint="eastAsia"/>
-          <w:sz w:val="22"/>
-        </w:rPr>
-        <w:t>到小</w:t>
-      </w:r>
-      <w:r>
-        <w:rPr>
-          <w:rFonts w:ascii="Times New Roman" w:hAnsi="Times New Roman" w:cs="Times New Roman"/>
-          <w:sz w:val="22"/>
-        </w:rPr>
-        <w:t>的顺序排列，蓝色代表条件一致，红色代表条件不一致，由图表可以看出，</w:t>
-      </w:r>
-      <w:r>
-        <w:rPr>
-          <w:rFonts w:ascii="Times New Roman" w:hAnsi="Times New Roman" w:cs="Times New Roman" w:hint="eastAsia"/>
-          <w:sz w:val="22"/>
-        </w:rPr>
-        <w:t>条件</w:t>
-      </w:r>
-      <w:r>
-        <w:rPr>
-          <w:rFonts w:ascii="Times New Roman" w:hAnsi="Times New Roman" w:cs="Times New Roman"/>
-          <w:sz w:val="22"/>
-        </w:rPr>
-        <w:t>不一致的每一个时间都大于条件一致所用的时间，由图表可以分析出，条件</w:t>
-      </w:r>
-      <w:r>
-        <w:rPr>
-          <w:rFonts w:ascii="Times New Roman" w:hAnsi="Times New Roman" w:cs="Times New Roman" w:hint="eastAsia"/>
-          <w:sz w:val="22"/>
-        </w:rPr>
-        <w:t>一致所用</w:t>
-      </w:r>
-      <w:r>
-        <w:rPr>
-          <w:rFonts w:ascii="Times New Roman" w:hAnsi="Times New Roman" w:cs="Times New Roman"/>
-          <w:sz w:val="22"/>
-        </w:rPr>
-        <w:t>时间与条件不一致</w:t>
-      </w:r>
-      <w:r>
-        <w:rPr>
-          <w:rFonts w:ascii="Times New Roman" w:hAnsi="Times New Roman" w:cs="Times New Roman" w:hint="eastAsia"/>
-          <w:sz w:val="22"/>
-        </w:rPr>
-        <w:t>所用</w:t>
-      </w:r>
-      <w:r>
-        <w:rPr>
-          <w:rFonts w:ascii="Times New Roman" w:hAnsi="Times New Roman" w:cs="Times New Roman"/>
-          <w:sz w:val="22"/>
-        </w:rPr>
-        <w:t>时间存在显著性差异。</w:t>
-      </w:r>
-      <w:r>
-        <w:rPr>
-          <w:rFonts w:ascii="Times New Roman" w:hAnsi="Times New Roman" w:cs="Times New Roman" w:hint="eastAsia"/>
-          <w:sz w:val="22"/>
-        </w:rPr>
-        <w:t>但是根据</w:t>
-      </w:r>
-      <w:r>
-        <w:rPr>
-          <w:rFonts w:ascii="Times New Roman" w:hAnsi="Times New Roman" w:cs="Times New Roman"/>
-          <w:sz w:val="22"/>
-        </w:rPr>
-        <w:t>样本的差异，无法判断总体的差异。</w:t>
-      </w:r>
-    </w:p>
-    <w:p>
-      <w:pPr>
-        <w:rPr>
-          <w:rFonts w:ascii="Times New Roman" w:hAnsi="Times New Roman" w:cs="Times New Roman"/>
-          <w:sz w:val="22"/>
-        </w:rPr>
-      </w:pPr>
+        <w:rPr>
+          <w:rFonts w:ascii="Times New Roman" w:hAnsi="Times New Roman" w:cs="Times New Roman"/>
+          <w:sz w:val="22"/>
+        </w:rPr>
+      </w:pPr>
+      <w:r>
+        <w:rPr>
+          <w:rFonts w:ascii="Times New Roman" w:hAnsi="Times New Roman" w:cs="Times New Roman"/>
+          <w:sz w:val="22"/>
+        </w:rPr>
+        <w:t>X</w:t>
+      </w:r>
+      <w:r>
+        <w:rPr>
+          <w:rFonts w:ascii="Times New Roman" w:hAnsi="Times New Roman" w:cs="Times New Roman" w:hint="eastAsia"/>
+          <w:sz w:val="22"/>
+        </w:rPr>
+        <w:t>轴的</w:t>
+      </w:r>
+      <w:r>
+        <w:rPr>
+          <w:rFonts w:ascii="Times New Roman" w:hAnsi="Times New Roman" w:cs="Times New Roman"/>
+          <w:sz w:val="22"/>
+        </w:rPr>
+        <w:t>数字代表不同的人，</w:t>
+      </w:r>
+      <w:r>
+        <w:rPr>
+          <w:rFonts w:ascii="Times New Roman" w:hAnsi="Times New Roman" w:cs="Times New Roman"/>
+          <w:sz w:val="22"/>
+        </w:rPr>
+        <w:t>Y</w:t>
+      </w:r>
+      <w:r>
+        <w:rPr>
+          <w:rFonts w:ascii="Times New Roman" w:hAnsi="Times New Roman" w:cs="Times New Roman"/>
+          <w:sz w:val="22"/>
+        </w:rPr>
+        <w:t>轴代表每人所用的时间，</w:t>
+      </w:r>
+      <w:r>
+        <w:rPr>
+          <w:rFonts w:ascii="Times New Roman" w:hAnsi="Times New Roman" w:cs="Times New Roman" w:hint="eastAsia"/>
+          <w:sz w:val="22"/>
+        </w:rPr>
+        <w:t>由</w:t>
+      </w:r>
+      <w:r>
+        <w:rPr>
+          <w:rFonts w:ascii="Times New Roman" w:hAnsi="Times New Roman" w:cs="Times New Roman"/>
+          <w:sz w:val="22"/>
+        </w:rPr>
+        <w:t>图表</w:t>
+      </w:r>
+      <w:r>
+        <w:rPr>
+          <w:rFonts w:ascii="Times New Roman" w:hAnsi="Times New Roman" w:cs="Times New Roman" w:hint="eastAsia"/>
+          <w:sz w:val="22"/>
+        </w:rPr>
+        <w:t>得出</w:t>
+      </w:r>
+      <w:r>
+        <w:rPr>
+          <w:rFonts w:ascii="Times New Roman" w:hAnsi="Times New Roman" w:cs="Times New Roman"/>
+          <w:sz w:val="22"/>
+        </w:rPr>
+        <w:t>，</w:t>
+      </w:r>
+      <w:r>
+        <w:rPr>
+          <w:rFonts w:ascii="Times New Roman" w:hAnsi="Times New Roman" w:cs="Times New Roman" w:hint="eastAsia"/>
+          <w:sz w:val="22"/>
+        </w:rPr>
+        <w:t>该</w:t>
+      </w:r>
+      <w:r>
+        <w:rPr>
+          <w:rFonts w:ascii="Times New Roman" w:hAnsi="Times New Roman" w:cs="Times New Roman"/>
+          <w:sz w:val="22"/>
+        </w:rPr>
+        <w:t>样本中，</w:t>
+      </w:r>
+      <w:r>
+        <w:rPr>
+          <w:rFonts w:ascii="Times New Roman" w:hAnsi="Times New Roman" w:cs="Times New Roman" w:hint="eastAsia"/>
+          <w:sz w:val="22"/>
+        </w:rPr>
+        <w:t>文字</w:t>
+      </w:r>
+      <w:r>
+        <w:rPr>
+          <w:rFonts w:ascii="Times New Roman" w:hAnsi="Times New Roman" w:cs="Times New Roman"/>
+          <w:sz w:val="22"/>
+        </w:rPr>
+        <w:t>条件不一致</w:t>
+      </w:r>
+      <w:r>
+        <w:rPr>
+          <w:rFonts w:ascii="Times New Roman" w:hAnsi="Times New Roman" w:cs="Times New Roman" w:hint="eastAsia"/>
+          <w:sz w:val="22"/>
+        </w:rPr>
+        <w:t>说出</w:t>
+      </w:r>
+      <w:r>
+        <w:rPr>
+          <w:rFonts w:ascii="Times New Roman" w:hAnsi="Times New Roman" w:cs="Times New Roman"/>
+          <w:sz w:val="22"/>
+        </w:rPr>
+        <w:t>墨色时间</w:t>
+      </w:r>
+      <w:r>
+        <w:rPr>
+          <w:rFonts w:ascii="Times New Roman" w:hAnsi="Times New Roman" w:cs="Times New Roman"/>
+          <w:sz w:val="22"/>
+        </w:rPr>
+        <w:t>高于条件</w:t>
+      </w:r>
+      <w:r>
+        <w:rPr>
+          <w:rFonts w:ascii="Times New Roman" w:hAnsi="Times New Roman" w:cs="Times New Roman" w:hint="eastAsia"/>
+          <w:sz w:val="22"/>
+        </w:rPr>
+        <w:t>一致</w:t>
+      </w:r>
+      <w:r>
+        <w:rPr>
+          <w:rFonts w:ascii="Times New Roman" w:hAnsi="Times New Roman" w:cs="Times New Roman"/>
+          <w:sz w:val="22"/>
+        </w:rPr>
+        <w:t>时说出</w:t>
+      </w:r>
+      <w:r>
+        <w:rPr>
+          <w:rFonts w:ascii="Times New Roman" w:hAnsi="Times New Roman" w:cs="Times New Roman" w:hint="eastAsia"/>
+          <w:sz w:val="22"/>
+        </w:rPr>
+        <w:t>墨色</w:t>
+      </w:r>
+      <w:r>
+        <w:rPr>
+          <w:rFonts w:ascii="Times New Roman" w:hAnsi="Times New Roman" w:cs="Times New Roman"/>
+          <w:sz w:val="22"/>
+        </w:rPr>
+        <w:t>时间</w:t>
+      </w:r>
+      <w:r>
+        <w:rPr>
+          <w:rFonts w:ascii="Times New Roman" w:hAnsi="Times New Roman" w:cs="Times New Roman"/>
+          <w:sz w:val="22"/>
+        </w:rPr>
+        <w:t>。</w:t>
+      </w:r>
+      <w:bookmarkStart w:id="1" w:name="_GoBack"/>
+      <w:bookmarkEnd w:id="1"/>
     </w:p>
     <w:p>
       <w:pPr>
@@ -2570,90 +3002,116 @@
     </w:p>
     <w:p>
       <w:pPr>
-        <w:ind w:firstLineChars="150" w:firstLine="330"/>
-        <w:rPr>
-          <w:rFonts w:ascii="Times New Roman" w:hAnsi="Times New Roman" w:cs="Times New Roman"/>
-          <w:sz w:val="22"/>
-        </w:rPr>
-      </w:pPr>
-      <w:r>
-        <w:rPr>
-          <w:rFonts w:ascii="Times New Roman" w:hAnsi="Times New Roman" w:cs="Times New Roman" w:hint="eastAsia"/>
-          <w:sz w:val="22"/>
-        </w:rPr>
-        <w:t>由</w:t>
-      </w:r>
-      <w:r>
-        <w:rPr>
-          <w:rFonts w:ascii="Times New Roman" w:hAnsi="Times New Roman" w:cs="Times New Roman"/>
-          <w:sz w:val="22"/>
-        </w:rPr>
-        <w:t>两组数据共同得出的数据：</w:t>
-      </w:r>
-    </w:p>
-    <w:p>
-      <w:pPr>
-        <w:ind w:firstLineChars="150" w:firstLine="330"/>
-        <w:rPr>
-          <w:rFonts w:ascii="Times New Roman" w:hAnsi="Times New Roman" w:cs="Times New Roman"/>
-          <w:sz w:val="22"/>
-        </w:rPr>
-      </w:pPr>
-      <w:r>
-        <w:rPr>
-          <w:rFonts w:ascii="Times New Roman" w:hAnsi="Times New Roman" w:cs="Times New Roman" w:hint="eastAsia"/>
-          <w:sz w:val="22"/>
-        </w:rPr>
-        <w:t>合并</w:t>
-      </w:r>
-      <w:r>
-        <w:rPr>
-          <w:rFonts w:ascii="Times New Roman" w:hAnsi="Times New Roman" w:cs="Times New Roman"/>
-          <w:sz w:val="22"/>
-        </w:rPr>
-        <w:t>方差：</w:t>
-      </w:r>
-      <w:r>
-        <w:rPr>
-          <w:rFonts w:ascii="Times New Roman" w:hAnsi="Times New Roman" w:cs="Times New Roman" w:hint="eastAsia"/>
-          <w:sz w:val="22"/>
-        </w:rPr>
-        <w:t>17.84039</w:t>
-      </w:r>
-    </w:p>
-    <w:p>
-      <w:pPr>
-        <w:ind w:firstLineChars="150" w:firstLine="330"/>
-        <w:rPr>
-          <w:rFonts w:ascii="Times New Roman" w:hAnsi="Times New Roman" w:cs="Times New Roman"/>
-          <w:sz w:val="22"/>
-        </w:rPr>
-      </w:pPr>
-      <w:r>
-        <w:rPr>
-          <w:rFonts w:ascii="Times New Roman" w:hAnsi="Times New Roman" w:cs="Times New Roman" w:hint="eastAsia"/>
-          <w:sz w:val="22"/>
-        </w:rPr>
-        <w:t>校正</w:t>
-      </w:r>
-      <w:r>
-        <w:rPr>
-          <w:rFonts w:ascii="Times New Roman" w:hAnsi="Times New Roman" w:cs="Times New Roman"/>
-          <w:sz w:val="22"/>
-        </w:rPr>
-        <w:t>的标准误差：</w:t>
-      </w:r>
-      <w:r>
-        <w:rPr>
-          <w:rFonts w:ascii="Times New Roman" w:hAnsi="Times New Roman" w:cs="Times New Roman" w:hint="eastAsia"/>
-          <w:sz w:val="22"/>
-        </w:rPr>
-        <w:t>1.219303</w:t>
-      </w:r>
-    </w:p>
-    <w:p>
-      <w:pPr>
-        <w:ind w:firstLineChars="150" w:firstLine="330"/>
+        <w:ind w:firstLineChars="190" w:firstLine="418"/>
+        <w:rPr>
+          <w:rFonts w:ascii="Times New Roman" w:hAnsi="Times New Roman" w:cs="Times New Roman"/>
+          <w:sz w:val="22"/>
+        </w:rPr>
+      </w:pPr>
+      <w:r>
+        <w:rPr>
+          <w:rFonts w:ascii="Times New Roman" w:hAnsi="Times New Roman" w:cs="Times New Roman" w:hint="eastAsia"/>
+          <w:sz w:val="22"/>
+        </w:rPr>
+        <w:t>点估计</w:t>
+      </w:r>
+      <w:r>
+        <w:rPr>
+          <w:rFonts w:ascii="Times New Roman" w:hAnsi="Times New Roman" w:cs="Times New Roman"/>
+          <w:sz w:val="22"/>
+        </w:rPr>
+        <w:t>差异</w:t>
+      </w:r>
+      <w:r>
+        <w:rPr>
+          <w:rFonts w:ascii="Times New Roman" w:hAnsi="Times New Roman" w:cs="Times New Roman"/>
+          <w:sz w:val="22"/>
+        </w:rPr>
+        <w:t>=</w:t>
+      </w:r>
+      <w:r>
+        <w:rPr>
+          <w:rFonts w:ascii="等线" w:eastAsia="等线" w:hAnsi="等线" w:hint="eastAsia"/>
+          <w:color w:val="000000"/>
+          <w:sz w:val="22"/>
+        </w:rPr>
+        <w:t xml:space="preserve"> </w:t>
+      </w:r>
+      <w:r>
+        <w:rPr>
+          <w:rFonts w:ascii="Times New Roman" w:hAnsi="Times New Roman" w:cs="Times New Roman" w:hint="eastAsia"/>
+          <w:sz w:val="22"/>
+        </w:rPr>
+        <w:t>7.964792</w:t>
+      </w:r>
+    </w:p>
+    <w:p>
+      <w:pPr>
+        <w:widowControl/>
+        <w:ind w:firstLineChars="200" w:firstLine="440"/>
+        <w:rPr>
+          <w:rFonts w:ascii="等线" w:eastAsia="等线" w:hAnsi="等线" w:cs="宋体"/>
+          <w:color w:val="000000"/>
+          <w:kern w:val="0"/>
+          <w:sz w:val="22"/>
+        </w:rPr>
+      </w:pPr>
+      <w:r>
+        <w:rPr>
+          <w:rFonts w:ascii="Times New Roman" w:hAnsi="Times New Roman" w:cs="Times New Roman" w:hint="eastAsia"/>
+          <w:sz w:val="22"/>
+        </w:rPr>
+        <w:t>差异</w:t>
+      </w:r>
+      <w:r>
+        <w:rPr>
+          <w:rFonts w:ascii="Times New Roman" w:hAnsi="Times New Roman" w:cs="Times New Roman"/>
+          <w:sz w:val="22"/>
+        </w:rPr>
+        <w:t>的</w:t>
+      </w:r>
+      <w:r>
+        <w:rPr>
+          <w:rFonts w:ascii="Times New Roman" w:hAnsi="Times New Roman" w:cs="Times New Roman" w:hint="eastAsia"/>
+          <w:sz w:val="22"/>
+        </w:rPr>
+        <w:t>标准</w:t>
+      </w:r>
+      <w:r>
+        <w:rPr>
+          <w:rFonts w:ascii="Times New Roman" w:hAnsi="Times New Roman" w:cs="Times New Roman"/>
+          <w:sz w:val="22"/>
+        </w:rPr>
+        <w:t>偏差</w:t>
+      </w:r>
+      <w:r>
+        <w:rPr>
+          <w:rFonts w:ascii="Times New Roman" w:hAnsi="Times New Roman" w:cs="Times New Roman" w:hint="eastAsia"/>
+          <w:sz w:val="22"/>
+        </w:rPr>
+        <w:t>=</w:t>
+      </w:r>
+      <w:r>
+        <w:rPr>
+          <w:rFonts w:ascii="等线" w:eastAsia="等线" w:hAnsi="等线" w:hint="eastAsia"/>
+          <w:color w:val="000000"/>
+          <w:sz w:val="22"/>
+        </w:rPr>
+        <w:t xml:space="preserve"> </w:t>
+      </w:r>
+      <w:r>
+        <w:rPr>
+          <w:rFonts w:ascii="等线" w:eastAsia="等线" w:hAnsi="等线" w:cs="宋体" w:hint="eastAsia"/>
+          <w:color w:val="000000"/>
+          <w:kern w:val="0"/>
+          <w:sz w:val="22"/>
+        </w:rPr>
+        <w:t>1.872639871</w:t>
+      </w:r>
+    </w:p>
+    <w:p>
+      <w:pPr>
+        <w:ind w:firstLineChars="190" w:firstLine="418"/>
         <w:rPr>
           <w:rFonts w:ascii="Times New Roman" w:hAnsi="Times New Roman" w:cs="Times New Roman"/>
           <w:sz w:val="22"/>
@@ -2668,37 +3126,52 @@
       </w:r>
       <w:r>
         <w:rPr>
-          <w:rFonts w:ascii="Times New Roman" w:hAnsi="Times New Roman" w:cs="Times New Roman"/>
-          <w:sz w:val="22"/>
-        </w:rPr>
-        <w:t>统计量：</w:t>
-      </w:r>
-      <w:r>
-        <w:rPr>
-          <w:rFonts w:ascii="Times New Roman" w:hAnsi="Times New Roman" w:cs="Times New Roman" w:hint="eastAsia"/>
-          <w:sz w:val="22"/>
-        </w:rPr>
-        <w:t>6.532251</w:t>
-      </w:r>
-    </w:p>
-    <w:p>
-      <w:pPr>
-        <w:ind w:firstLineChars="150" w:firstLine="330"/>
-        <w:rPr>
-          <w:rFonts w:ascii="Times New Roman" w:hAnsi="Times New Roman" w:cs="Times New Roman"/>
-          <w:sz w:val="22"/>
-        </w:rPr>
-      </w:pPr>
-      <w:r>
-        <w:rPr>
-          <w:rFonts w:ascii="Times New Roman" w:hAnsi="Times New Roman" w:cs="Times New Roman" w:hint="eastAsia"/>
-          <w:sz w:val="22"/>
-        </w:rPr>
-        <w:t>设</w:t>
-      </w:r>
-      <w:r>
-        <w:rPr>
-          <w:rFonts w:ascii="Times New Roman" w:hAnsi="Times New Roman" w:cs="Times New Roman" w:hint="eastAsia"/>
+          <w:rFonts w:ascii="Times New Roman" w:hAnsi="Times New Roman" w:cs="Times New Roman" w:hint="eastAsia"/>
+          <w:sz w:val="22"/>
+        </w:rPr>
+        <w:t>统计</w:t>
+      </w:r>
+      <w:r>
+        <w:rPr>
+          <w:rFonts w:ascii="Times New Roman" w:hAnsi="Times New Roman" w:cs="Times New Roman"/>
+          <w:sz w:val="22"/>
+        </w:rPr>
+        <w:t>量</w:t>
+      </w:r>
+      <w:r>
+        <w:rPr>
+          <w:rFonts w:ascii="Times New Roman" w:hAnsi="Times New Roman" w:cs="Times New Roman"/>
+          <w:sz w:val="22"/>
+        </w:rPr>
+        <w:t>=</w:t>
+      </w:r>
+      <w:r>
+        <w:rPr>
+          <w:rFonts w:ascii="等线" w:eastAsia="等线" w:hAnsi="等线" w:hint="eastAsia"/>
+          <w:color w:val="000000"/>
+          <w:sz w:val="22"/>
+        </w:rPr>
+        <w:t xml:space="preserve"> </w:t>
+      </w:r>
+      <w:r>
+        <w:rPr>
+          <w:rFonts w:ascii="Times New Roman" w:hAnsi="Times New Roman" w:cs="Times New Roman" w:hint="eastAsia"/>
+          <w:sz w:val="22"/>
+        </w:rPr>
+        <w:t>20.83654823</w:t>
+      </w:r>
+    </w:p>
+    <w:p>
+      <w:pPr>
+        <w:ind w:firstLineChars="190" w:firstLine="418"/>
+        <w:rPr>
+          <w:rFonts w:ascii="Times New Roman" w:hAnsi="Times New Roman" w:cs="Times New Roman"/>
+          <w:sz w:val="22"/>
+        </w:rPr>
+      </w:pPr>
+      <w:r>
+        <w:rPr>
+          <w:rFonts w:ascii="Times New Roman" w:hAnsi="Times New Roman" w:cs="Times New Roman"/>
           <w:sz w:val="22"/>
         </w:rPr>
         <w:t>a</w:t>
@@ -2731,6 +3204,99 @@
           <w:rFonts w:ascii="Times New Roman" w:hAnsi="Times New Roman" w:cs="Times New Roman" w:hint="eastAsia"/>
           <w:sz w:val="22"/>
         </w:rPr>
+        <w:t>临界值</w:t>
+      </w:r>
+      <w:r>
+        <w:rPr>
+          <w:rFonts w:ascii="Times New Roman" w:hAnsi="Times New Roman" w:cs="Times New Roman"/>
+          <w:sz w:val="22"/>
+        </w:rPr>
+        <w:t>=1.714</w:t>
+      </w:r>
+    </w:p>
+    <w:p>
+      <w:pPr>
+        <w:ind w:firstLineChars="190" w:firstLine="418"/>
+        <w:rPr>
+          <w:rFonts w:ascii="Times New Roman" w:hAnsi="Times New Roman" w:cs="Times New Roman"/>
+          <w:sz w:val="22"/>
+        </w:rPr>
+      </w:pPr>
+      <w:r>
+        <w:rPr>
+          <w:rFonts w:ascii="Times New Roman" w:hAnsi="Times New Roman" w:cs="Times New Roman" w:hint="eastAsia"/>
+          <w:sz w:val="22"/>
+        </w:rPr>
+        <w:t>结论</w:t>
+      </w:r>
+      <w:r>
+        <w:rPr>
+          <w:rFonts w:ascii="Times New Roman" w:hAnsi="Times New Roman" w:cs="Times New Roman"/>
+          <w:sz w:val="22"/>
+        </w:rPr>
+        <w:t>：</w:t>
+      </w:r>
+      <w:r>
+        <w:rPr>
+          <w:rFonts w:ascii="Times New Roman" w:hAnsi="Times New Roman" w:cs="Times New Roman" w:hint="eastAsia"/>
+          <w:sz w:val="22"/>
+        </w:rPr>
+        <w:t>由于</w:t>
+      </w:r>
+      <w:r>
+        <w:rPr>
+          <w:rFonts w:ascii="Times New Roman" w:hAnsi="Times New Roman" w:cs="Times New Roman"/>
+          <w:sz w:val="22"/>
+        </w:rPr>
+        <w:t>t</w:t>
+      </w:r>
+      <w:r>
+        <w:rPr>
+          <w:rFonts w:ascii="Times New Roman" w:hAnsi="Times New Roman" w:cs="Times New Roman"/>
+          <w:sz w:val="22"/>
+        </w:rPr>
+        <w:t>统计量</w:t>
+      </w:r>
+      <w:r>
+        <w:rPr>
+          <w:rFonts w:ascii="Times New Roman" w:hAnsi="Times New Roman" w:cs="Times New Roman" w:hint="eastAsia"/>
+          <w:sz w:val="22"/>
+        </w:rPr>
+        <w:t>位于</w:t>
+      </w:r>
+      <w:r>
+        <w:rPr>
+          <w:rFonts w:ascii="Times New Roman" w:hAnsi="Times New Roman" w:cs="Times New Roman" w:hint="eastAsia"/>
+          <w:sz w:val="22"/>
+        </w:rPr>
+        <w:t>拒绝域内</w:t>
+      </w:r>
+      <w:r>
+        <w:rPr>
+          <w:rFonts w:ascii="Times New Roman" w:hAnsi="Times New Roman" w:cs="Times New Roman"/>
+          <w:sz w:val="22"/>
+        </w:rPr>
+        <w:t>，</w:t>
+      </w:r>
+      <w:r>
+        <w:rPr>
+          <w:rFonts w:ascii="Times New Roman" w:hAnsi="Times New Roman" w:cs="Times New Roman" w:hint="eastAsia"/>
+          <w:sz w:val="22"/>
+        </w:rPr>
+        <w:t>所以</w:t>
+      </w:r>
+      <w:r>
+        <w:rPr>
+          <w:rFonts w:ascii="Times New Roman" w:hAnsi="Times New Roman" w:cs="Times New Roman" w:hint="eastAsia"/>
+          <w:sz w:val="22"/>
+        </w:rPr>
+        <w:t>检验</w:t>
+      </w:r>
+      <w:r>
+        <w:rPr>
+          <w:rFonts w:ascii="Times New Roman" w:hAnsi="Times New Roman" w:cs="Times New Roman"/>
+          <w:sz w:val="22"/>
+        </w:rPr>
         <w:t>的</w:t>
       </w:r>
       <w:r>
@@ -2738,104 +3304,35 @@
           <w:rFonts w:ascii="Times New Roman" w:hAnsi="Times New Roman" w:cs="Times New Roman"/>
           <w:sz w:val="22"/>
         </w:rPr>
-        <w:t>临界值</w:t>
-      </w:r>
-      <w:r>
-        <w:rPr>
-          <w:rFonts w:ascii="Times New Roman" w:hAnsi="Times New Roman" w:cs="Times New Roman" w:hint="eastAsia"/>
-          <w:sz w:val="22"/>
-        </w:rPr>
-        <w:t>=</w:t>
-      </w:r>
-      <w:r>
-        <w:rPr>
-          <w:rFonts w:ascii="Times New Roman" w:hAnsi="Times New Roman" w:cs="Times New Roman"/>
-          <w:sz w:val="22"/>
-        </w:rPr>
-        <w:t>1.</w:t>
-      </w:r>
-      <w:r>
-        <w:rPr>
-          <w:rFonts w:ascii="Times New Roman" w:hAnsi="Times New Roman" w:cs="Times New Roman"/>
-          <w:sz w:val="22"/>
-        </w:rPr>
-        <w:t>714</w:t>
-      </w:r>
-    </w:p>
-    <w:p>
-      <w:pPr>
-        <w:ind w:firstLineChars="190" w:firstLine="418"/>
-        <w:rPr>
-          <w:rFonts w:ascii="Times New Roman" w:hAnsi="Times New Roman" w:cs="Times New Roman"/>
-          <w:sz w:val="22"/>
-        </w:rPr>
-      </w:pPr>
-    </w:p>
-    <w:p>
-      <w:pPr>
-        <w:ind w:firstLineChars="190" w:firstLine="418"/>
-        <w:rPr>
-          <w:rFonts w:ascii="Times New Roman" w:hAnsi="Times New Roman" w:cs="Times New Roman"/>
-          <w:sz w:val="22"/>
-        </w:rPr>
-      </w:pPr>
-      <w:r>
-        <w:rPr>
-          <w:rFonts w:ascii="Times New Roman" w:hAnsi="Times New Roman" w:cs="Times New Roman" w:hint="eastAsia"/>
-          <w:sz w:val="22"/>
-        </w:rPr>
-        <w:t>结论</w:t>
-      </w:r>
-      <w:r>
-        <w:rPr>
-          <w:rFonts w:ascii="Times New Roman" w:hAnsi="Times New Roman" w:cs="Times New Roman"/>
-          <w:sz w:val="22"/>
-        </w:rPr>
-        <w:t>：</w:t>
-      </w:r>
-      <w:r>
-        <w:rPr>
-          <w:rFonts w:ascii="Times New Roman" w:hAnsi="Times New Roman" w:cs="Times New Roman" w:hint="eastAsia"/>
-          <w:sz w:val="22"/>
-        </w:rPr>
-        <w:t>由于</w:t>
-      </w:r>
-      <w:r>
-        <w:rPr>
-          <w:rFonts w:ascii="Times New Roman" w:hAnsi="Times New Roman" w:cs="Times New Roman"/>
-          <w:sz w:val="22"/>
-        </w:rPr>
-        <w:t>t</w:t>
-      </w:r>
-      <w:r>
-        <w:rPr>
-          <w:rFonts w:ascii="Times New Roman" w:hAnsi="Times New Roman" w:cs="Times New Roman"/>
-          <w:sz w:val="22"/>
-        </w:rPr>
-        <w:t>统计量</w:t>
-      </w:r>
-      <w:r>
-        <w:rPr>
-          <w:rFonts w:ascii="Times New Roman" w:hAnsi="Times New Roman" w:cs="Times New Roman" w:hint="eastAsia"/>
-          <w:sz w:val="22"/>
-        </w:rPr>
-        <w:t>位于</w:t>
-      </w:r>
-      <w:r>
-        <w:rPr>
-          <w:rFonts w:ascii="Times New Roman" w:hAnsi="Times New Roman" w:cs="Times New Roman" w:hint="eastAsia"/>
-          <w:sz w:val="22"/>
-        </w:rPr>
-        <w:t>拒绝域内</w:t>
-      </w:r>
-      <w:bookmarkStart w:id="1" w:name="_GoBack"/>
-      <w:bookmarkEnd w:id="1"/>
-      <w:r>
-        <w:rPr>
-          <w:rFonts w:ascii="Times New Roman" w:hAnsi="Times New Roman" w:cs="Times New Roman"/>
-          <w:sz w:val="22"/>
-        </w:rPr>
-        <w:t>，所以</w:t>
+        <w:t>P</w:t>
+      </w:r>
+      <w:r>
+        <w:rPr>
+          <w:rFonts w:ascii="Times New Roman" w:hAnsi="Times New Roman" w:cs="Times New Roman"/>
+          <w:sz w:val="22"/>
+        </w:rPr>
+        <w:t>值小于临界</w:t>
+      </w:r>
+      <w:r>
+        <w:rPr>
+          <w:rFonts w:ascii="Times New Roman" w:hAnsi="Times New Roman" w:cs="Times New Roman"/>
+          <w:sz w:val="22"/>
+        </w:rPr>
+        <w:t>P</w:t>
+      </w:r>
+      <w:r>
+        <w:rPr>
+          <w:rFonts w:ascii="Times New Roman" w:hAnsi="Times New Roman" w:cs="Times New Roman"/>
+          <w:sz w:val="22"/>
+        </w:rPr>
+        <w:t>值</w:t>
+      </w:r>
+      <w:r>
+        <w:rPr>
+          <w:rFonts w:ascii="Times New Roman" w:hAnsi="Times New Roman" w:cs="Times New Roman" w:hint="eastAsia"/>
+          <w:sz w:val="22"/>
+        </w:rPr>
+        <w:t>，</w:t>
       </w:r>
       <w:r>
         <w:rPr>
@@ -2863,7 +3360,21 @@
           <w:rFonts w:ascii="Times New Roman" w:hAnsi="Times New Roman" w:cs="Times New Roman"/>
           <w:sz w:val="22"/>
         </w:rPr>
-        <w:t>条件一致读取时间与文字条件不一致读取时间存在显著性差异。</w:t>
+        <w:t>条件一致读取时间</w:t>
+      </w:r>
+      <w:r>
+        <w:rPr>
+          <w:rFonts w:ascii="Times New Roman" w:hAnsi="Times New Roman" w:cs="Times New Roman" w:hint="eastAsia"/>
+          <w:sz w:val="22"/>
+        </w:rPr>
+        <w:t>小于</w:t>
+      </w:r>
+      <w:r>
+        <w:rPr>
+          <w:rFonts w:ascii="Times New Roman" w:hAnsi="Times New Roman" w:cs="Times New Roman"/>
+          <w:sz w:val="22"/>
+        </w:rPr>
+        <w:t>文字条件不一致读取时间。</w:t>
       </w:r>
       <w:r>
         <w:rPr>
@@ -3018,7 +3529,15 @@
           <w:rFonts w:ascii="Times New Roman" w:hAnsi="Times New Roman" w:cs="Times New Roman"/>
           <w:sz w:val="22"/>
         </w:rPr>
-        <w:t>会反应速度下降，出错率上升。</w:t>
+        <w:t>会反应速度下降，出错</w:t>
+      </w:r>
+      <w:r>
+        <w:rPr>
+          <w:rFonts w:ascii="Times New Roman" w:hAnsi="Times New Roman" w:cs="Times New Roman"/>
+          <w:sz w:val="22"/>
+        </w:rPr>
+        <w:lastRenderedPageBreak/>
+        <w:t>率上升。</w:t>
       </w:r>
     </w:p>
     <w:p>
@@ -3055,15 +3574,7 @@
           <w:rFonts w:ascii="Times New Roman" w:hAnsi="Times New Roman" w:cs="Times New Roman"/>
           <w:sz w:val="22"/>
         </w:rPr>
-        <w:t>会消耗</w:t>
-      </w:r>
-      <w:r>
-        <w:rPr>
-          <w:rFonts w:ascii="Times New Roman" w:hAnsi="Times New Roman" w:cs="Times New Roman"/>
-          <w:sz w:val="22"/>
-        </w:rPr>
-        <w:lastRenderedPageBreak/>
-        <w:t>一定时间，所以会存在</w:t>
+        <w:t>会消耗一定时间，所以会存在</w:t>
       </w:r>
       <w:r>
         <w:rPr>
@@ -4438,6 +4949,7 @@
   <w:style w:type="character" w:default="1" w:styleId="a0">
     <w:name w:val="Default Paragraph Font"/>
     <w:uiPriority w:val="1"/>
+    <w:semiHidden/>
     <w:unhideWhenUsed/>
   </w:style>
   <w:style w:type="table" w:default="1" w:styleId="a1">
@@ -4604,6 +5116,7 @@
       <c:style val="2"/>
     </mc:Fallback>
   </mc:AlternateContent>
+  <c:clrMapOvr bg1="lt1" tx1="dk1" bg2="lt2" tx2="dk2" accent1="accent1" accent2="accent2" accent3="accent3" accent4="accent4" accent5="accent5" accent6="accent6" hlink="hlink" folHlink="folHlink"/>
   <c:chart>
     <c:title>
       <c:overlay val="0"/>
@@ -4673,83 +5186,83 @@
                 <c:formatCode>General</c:formatCode>
                 <c:ptCount val="24"/>
                 <c:pt idx="0">
+                  <c:v>12.079000000000001</c:v>
+                </c:pt>
+                <c:pt idx="1">
+                  <c:v>16.791</c:v>
+                </c:pt>
+                <c:pt idx="2">
+                  <c:v>9.5640000000000001</c:v>
+                </c:pt>
+                <c:pt idx="3">
                   <c:v>8.6300000000000008</c:v>
                 </c:pt>
-                <c:pt idx="1">
+                <c:pt idx="4">
+                  <c:v>14.669</c:v>
+                </c:pt>
+                <c:pt idx="5">
+                  <c:v>12.238</c:v>
+                </c:pt>
+                <c:pt idx="6">
+                  <c:v>14.692</c:v>
+                </c:pt>
+                <c:pt idx="7">
                   <c:v>8.9870000000000001</c:v>
                 </c:pt>
-                <c:pt idx="2">
+                <c:pt idx="8">
                   <c:v>9.4009999999999998</c:v>
                 </c:pt>
-                <c:pt idx="3">
-                  <c:v>9.5640000000000001</c:v>
+                <c:pt idx="9">
+                  <c:v>14.48</c:v>
                 </c:pt>
-                <c:pt idx="4">
+                <c:pt idx="10">
+                  <c:v>22.327999999999999</c:v>
+                </c:pt>
+                <c:pt idx="11">
+                  <c:v>15.298</c:v>
+                </c:pt>
+                <c:pt idx="12">
+                  <c:v>15.073</c:v>
+                </c:pt>
+                <c:pt idx="13">
+                  <c:v>16.928999999999998</c:v>
+                </c:pt>
+                <c:pt idx="14">
+                  <c:v>18.2</c:v>
+                </c:pt>
+                <c:pt idx="15">
+                  <c:v>12.13</c:v>
+                </c:pt>
+                <c:pt idx="16">
+                  <c:v>18.495000000000001</c:v>
+                </c:pt>
+                <c:pt idx="17">
                   <c:v>10.638999999999999</c:v>
                 </c:pt>
-                <c:pt idx="5">
+                <c:pt idx="18">
                   <c:v>11.343999999999999</c:v>
                 </c:pt>
-                <c:pt idx="6">
-                  <c:v>12.079000000000001</c:v>
-                </c:pt>
-                <c:pt idx="7">
-                  <c:v>12.13</c:v>
-                </c:pt>
-                <c:pt idx="8">
-                  <c:v>12.238</c:v>
-                </c:pt>
-                <c:pt idx="9">
+                <c:pt idx="19">
                   <c:v>12.369</c:v>
                 </c:pt>
-                <c:pt idx="10">
+                <c:pt idx="20">
                   <c:v>12.944000000000001</c:v>
                 </c:pt>
-                <c:pt idx="11">
+                <c:pt idx="21">
                   <c:v>14.233000000000001</c:v>
-                </c:pt>
-                <c:pt idx="12">
-                  <c:v>14.48</c:v>
-                </c:pt>
-                <c:pt idx="13">
-                  <c:v>14.669</c:v>
-                </c:pt>
-                <c:pt idx="14">
-                  <c:v>14.692</c:v>
-                </c:pt>
-                <c:pt idx="15">
-                  <c:v>15.073</c:v>
-                </c:pt>
-                <c:pt idx="16">
-                  <c:v>15.298</c:v>
-                </c:pt>
-                <c:pt idx="17">
-                  <c:v>16.004000000000001</c:v>
-                </c:pt>
-                <c:pt idx="18">
-                  <c:v>16.791</c:v>
-                </c:pt>
-                <c:pt idx="19">
-                  <c:v>16.928999999999998</c:v>
-                </c:pt>
-                <c:pt idx="20">
-                  <c:v>18.2</c:v>
-                </c:pt>
-                <c:pt idx="21">
-                  <c:v>18.495000000000001</c:v>
                 </c:pt>
                 <c:pt idx="22">
                   <c:v>19.71</c:v>
                 </c:pt>
                 <c:pt idx="23">
-                  <c:v>22.327999999999999</c:v>
+                  <c:v>16.004000000000001</c:v>
                 </c:pt>
               </c:numCache>
             </c:numRef>
           </c:val>
           <c:extLst>
             <c:ext xmlns:c16="http://schemas.microsoft.com/office/drawing/2014/chart" uri="{C3380CC4-5D6E-409C-BE32-E72D297353CC}">
-              <c16:uniqueId val="{00000000-9DB1-48E8-931E-7D0E137EF14B}"/>
+              <c16:uniqueId val="{00000000-D712-460D-BB73-CCDBF8263DA9}"/>
             </c:ext>
           </c:extLst>
         </c:ser>
@@ -4784,83 +5297,83 @@
                 <c:formatCode>General</c:formatCode>
                 <c:ptCount val="24"/>
                 <c:pt idx="0">
+                  <c:v>19.277999999999999</c:v>
+                </c:pt>
+                <c:pt idx="1">
+                  <c:v>18.741</c:v>
+                </c:pt>
+                <c:pt idx="2">
+                  <c:v>21.213999999999999</c:v>
+                </c:pt>
+                <c:pt idx="3">
                   <c:v>15.686999999999999</c:v>
                 </c:pt>
-                <c:pt idx="1">
+                <c:pt idx="4">
+                  <c:v>22.803000000000001</c:v>
+                </c:pt>
+                <c:pt idx="5">
+                  <c:v>20.878</c:v>
+                </c:pt>
+                <c:pt idx="6">
+                  <c:v>24.571999999999999</c:v>
+                </c:pt>
+                <c:pt idx="7">
                   <c:v>17.393999999999998</c:v>
                 </c:pt>
-                <c:pt idx="2">
-                  <c:v>17.425000000000001</c:v>
+                <c:pt idx="8">
+                  <c:v>20.762</c:v>
                 </c:pt>
-                <c:pt idx="3">
+                <c:pt idx="9">
+                  <c:v>26.282</c:v>
+                </c:pt>
+                <c:pt idx="10">
+                  <c:v>24.524000000000001</c:v>
+                </c:pt>
+                <c:pt idx="11">
+                  <c:v>18.643999999999998</c:v>
+                </c:pt>
+                <c:pt idx="12">
                   <c:v>17.510000000000002</c:v>
                 </c:pt>
-                <c:pt idx="4">
-                  <c:v>17.96</c:v>
-                </c:pt>
-                <c:pt idx="5">
-                  <c:v>18.643999999999998</c:v>
-                </c:pt>
-                <c:pt idx="6">
-                  <c:v>18.741</c:v>
-                </c:pt>
-                <c:pt idx="7">
-                  <c:v>19.277999999999999</c:v>
-                </c:pt>
-                <c:pt idx="8">
+                <c:pt idx="13">
                   <c:v>20.329999999999998</c:v>
                 </c:pt>
-                <c:pt idx="9">
-                  <c:v>20.428999999999998</c:v>
-                </c:pt>
-                <c:pt idx="10">
-                  <c:v>20.762</c:v>
-                </c:pt>
-                <c:pt idx="11">
-                  <c:v>20.878</c:v>
-                </c:pt>
-                <c:pt idx="12">
-                  <c:v>21.157</c:v>
-                </c:pt>
-                <c:pt idx="13">
-                  <c:v>21.213999999999999</c:v>
-                </c:pt>
                 <c:pt idx="14">
-                  <c:v>22.058</c:v>
+                  <c:v>35.255000000000003</c:v>
                 </c:pt>
                 <c:pt idx="15">
                   <c:v>22.158000000000001</c:v>
                 </c:pt>
                 <c:pt idx="16">
-                  <c:v>22.803000000000001</c:v>
+                  <c:v>25.138999999999999</c:v>
                 </c:pt>
                 <c:pt idx="17">
+                  <c:v>20.428999999999998</c:v>
+                </c:pt>
+                <c:pt idx="18">
+                  <c:v>17.425000000000001</c:v>
+                </c:pt>
+                <c:pt idx="19">
+                  <c:v>34.287999999999997</c:v>
+                </c:pt>
+                <c:pt idx="20">
                   <c:v>23.893999999999998</c:v>
                 </c:pt>
-                <c:pt idx="18">
-                  <c:v>24.524000000000001</c:v>
-                </c:pt>
-                <c:pt idx="19">
-                  <c:v>24.571999999999999</c:v>
-                </c:pt>
-                <c:pt idx="20">
-                  <c:v>25.138999999999999</c:v>
-                </c:pt>
                 <c:pt idx="21">
-                  <c:v>26.282</c:v>
+                  <c:v>17.96</c:v>
                 </c:pt>
                 <c:pt idx="22">
-                  <c:v>34.287999999999997</c:v>
+                  <c:v>22.058</c:v>
                 </c:pt>
                 <c:pt idx="23">
-                  <c:v>35.255000000000003</c:v>
+                  <c:v>21.157</c:v>
                 </c:pt>
               </c:numCache>
             </c:numRef>
           </c:val>
           <c:extLst>
             <c:ext xmlns:c16="http://schemas.microsoft.com/office/drawing/2014/chart" uri="{C3380CC4-5D6E-409C-BE32-E72D297353CC}">
-              <c16:uniqueId val="{00000001-9DB1-48E8-931E-7D0E137EF14B}"/>
+              <c16:uniqueId val="{00000001-D712-460D-BB73-CCDBF8263DA9}"/>
             </c:ext>
           </c:extLst>
         </c:ser>
@@ -4874,16 +5387,17 @@
         </c:dLbls>
         <c:gapWidth val="219"/>
         <c:overlap val="-27"/>
-        <c:axId val="427686928"/>
-        <c:axId val="427688568"/>
+        <c:axId val="453369512"/>
+        <c:axId val="453369840"/>
       </c:barChart>
       <c:catAx>
-        <c:axId val="427686928"/>
+        <c:axId val="453369512"/>
         <c:scaling>
           <c:orientation val="minMax"/>
         </c:scaling>
         <c:delete val="0"/>
         <c:axPos val="b"/>
+        <c:numFmt formatCode="General" sourceLinked="1"/>
         <c:majorTickMark val="none"/>
         <c:minorTickMark val="none"/>
         <c:tickLblPos val="nextTo"/>
@@ -4920,7 +5434,7 @@
             <a:endParaRPr lang="zh-CN"/>
           </a:p>
         </c:txPr>
-        <c:crossAx val="427688568"/>
+        <c:crossAx val="453369840"/>
         <c:crosses val="autoZero"/>
         <c:auto val="1"/>
         <c:lblAlgn val="ctr"/>
@@ -4928,7 +5442,7 @@
         <c:noMultiLvlLbl val="0"/>
       </c:catAx>
       <c:valAx>
-        <c:axId val="427688568"/>
+        <c:axId val="453369840"/>
         <c:scaling>
           <c:orientation val="minMax"/>
         </c:scaling>
@@ -4979,7 +5493,7 @@
             <a:endParaRPr lang="zh-CN"/>
           </a:p>
         </c:txPr>
-        <c:crossAx val="427686928"/>
+        <c:crossAx val="453369512"/>
         <c:crosses val="autoZero"/>
         <c:crossBetween val="between"/>
       </c:valAx>
@@ -5051,7 +5565,7 @@
       <a:endParaRPr lang="zh-CN"/>
     </a:p>
   </c:txPr>
-  <c:externalData r:id="rId3">
+  <c:externalData r:id="rId4">
     <c:autoUpdate val="0"/>
   </c:externalData>
 </c:chartSpace>
@@ -5881,4 +6395,290 @@
   <a:objectDefaults/>
   <a:extraClrSchemeLst/>
 </a:theme>
+</file>
+
+<file path=word/theme/themeOverride1.xml><?xml version="1.0" encoding="utf-8"?>
+<a:themeOverride xmlns:a="http://schemas.openxmlformats.org/drawingml/2006/main">
+  <a:clrScheme name="Office">
+    <a:dk1>
+      <a:sysClr val="windowText" lastClr="000000"/>
+    </a:dk1>
+    <a:lt1>
+      <a:sysClr val="window" lastClr="FFFFFF"/>
+    </a:lt1>
+    <a:dk2>
+      <a:srgbClr val="44546A"/>
+    </a:dk2>
+    <a:lt2>
+      <a:srgbClr val="E7E6E6"/>
+    </a:lt2>
+    <a:accent1>
+      <a:srgbClr val="4472C4"/>
+    </a:accent1>
+    <a:accent2>
+      <a:srgbClr val="ED7D31"/>
+    </a:accent2>
+    <a:accent3>
+      <a:srgbClr val="A5A5A5"/>
+    </a:accent3>
+    <a:accent4>
+      <a:srgbClr val="FFC000"/>
+    </a:accent4>
+    <a:accent5>
+      <a:srgbClr val="5B9BD5"/>
+    </a:accent5>
+    <a:accent6>
+      <a:srgbClr val="70AD47"/>
+    </a:accent6>
+    <a:hlink>
+      <a:srgbClr val="0563C1"/>
+    </a:hlink>
+    <a:folHlink>
+      <a:srgbClr val="954F72"/>
+    </a:folHlink>
+  </a:clrScheme>
+  <a:fontScheme name="Office">
+    <a:majorFont>
+      <a:latin typeface="Calibri Light" panose="020F0302020204030204"/>
+      <a:ea typeface=""/>
+      <a:cs typeface=""/>
+      <a:font script="Jpan" typeface="游ゴシック Light"/>
+      <a:font script="Hang" typeface="맑은 고딕"/>
+      <a:font script="Hans" typeface="等线 Light"/>
+      <a:font script="Hant" typeface="新細明體"/>
+      <a:font script="Arab" typeface="Times New Roman"/>
+      <a:font script="Hebr" typeface="Times New Roman"/>
+      <a:font script="Thai" typeface="Tahoma"/>
+      <a:font script="Ethi" typeface="Nyala"/>
+      <a:font script="Beng" typeface="Vrinda"/>
+      <a:font script="Gujr" typeface="Shruti"/>
+      <a:font script="Khmr" typeface="MoolBoran"/>
+      <a:font script="Knda" typeface="Tunga"/>
+      <a:font script="Guru" typeface="Raavi"/>
+      <a:font script="Cans" typeface="Euphemia"/>
+      <a:font script="Cher" typeface="Plantagenet Cherokee"/>
+      <a:font script="Yiii" typeface="Microsoft Yi Baiti"/>
+      <a:font script="Tibt" typeface="Microsoft Himalaya"/>
+      <a:font script="Thaa" typeface="MV Boli"/>
+      <a:font script="Deva" typeface="Mangal"/>
+      <a:font script="Telu" typeface="Gautami"/>
+      <a:font script="Taml" typeface="Latha"/>
+      <a:font script="Syrc" typeface="Estrangelo Edessa"/>
+      <a:font script="Orya" typeface="Kalinga"/>
+      <a:font script="Mlym" typeface="Kartika"/>
+      <a:font script="Laoo" typeface="DokChampa"/>
+      <a:font script="Sinh" typeface="Iskoola Pota"/>
+      <a:font script="Mong" typeface="Mongolian Baiti"/>
+      <a:font script="Viet" typeface="Times New Roman"/>
+      <a:font script="Uigh" typeface="Microsoft Uighur"/>
+      <a:font script="Geor" typeface="Sylfaen"/>
+      <a:font script="Armn" typeface="Arial"/>
+      <a:font script="Bugi" typeface="Leelawadee UI"/>
+      <a:font script="Bopo" typeface="Microsoft JhengHei"/>
+      <a:font script="Java" typeface="Javanese Text"/>
+      <a:font script="Lisu" typeface="Segoe UI"/>
+      <a:font script="Mymr" typeface="Myanmar Text"/>
+      <a:font script="Nkoo" typeface="Ebrima"/>
+      <a:font script="Olck" typeface="Nirmala UI"/>
+      <a:font script="Osma" typeface="Ebrima"/>
+      <a:font script="Phag" typeface="Phagspa"/>
+      <a:font script="Syrn" typeface="Estrangelo Edessa"/>
+      <a:font script="Syrj" typeface="Estrangelo Edessa"/>
+      <a:font script="Syre" typeface="Estrangelo Edessa"/>
+      <a:font script="Sora" typeface="Nirmala UI"/>
+      <a:font script="Tale" typeface="Microsoft Tai Le"/>
+      <a:font script="Talu" typeface="Microsoft New Tai Lue"/>
+      <a:font script="Tfng" typeface="Ebrima"/>
+    </a:majorFont>
+    <a:minorFont>
+      <a:latin typeface="Calibri" panose="020F0502020204030204"/>
+      <a:ea typeface=""/>
+      <a:cs typeface=""/>
+      <a:font script="Jpan" typeface="游ゴシック"/>
+      <a:font script="Hang" typeface="맑은 고딕"/>
+      <a:font script="Hans" typeface="等线"/>
+      <a:font script="Hant" typeface="新細明體"/>
+      <a:font script="Arab" typeface="Arial"/>
+      <a:font script="Hebr" typeface="Arial"/>
+      <a:font script="Thai" typeface="Tahoma"/>
+      <a:font script="Ethi" typeface="Nyala"/>
+      <a:font script="Beng" typeface="Vrinda"/>
+      <a:font script="Gujr" typeface="Shruti"/>
+      <a:font script="Khmr" typeface="DaunPenh"/>
+      <a:font script="Knda" typeface="Tunga"/>
+      <a:font script="Guru" typeface="Raavi"/>
+      <a:font script="Cans" typeface="Euphemia"/>
+      <a:font script="Cher" typeface="Plantagenet Cherokee"/>
+      <a:font script="Yiii" typeface="Microsoft Yi Baiti"/>
+      <a:font script="Tibt" typeface="Microsoft Himalaya"/>
+      <a:font script="Thaa" typeface="MV Boli"/>
+      <a:font script="Deva" typeface="Mangal"/>
+      <a:font script="Telu" typeface="Gautami"/>
+      <a:font script="Taml" typeface="Latha"/>
+      <a:font script="Syrc" typeface="Estrangelo Edessa"/>
+      <a:font script="Orya" typeface="Kalinga"/>
+      <a:font script="Mlym" typeface="Kartika"/>
+      <a:font script="Laoo" typeface="DokChampa"/>
+      <a:font script="Sinh" typeface="Iskoola Pota"/>
+      <a:font script="Mong" typeface="Mongolian Baiti"/>
+      <a:font script="Viet" typeface="Arial"/>
+      <a:font script="Uigh" typeface="Microsoft Uighur"/>
+      <a:font script="Geor" typeface="Sylfaen"/>
+      <a:font script="Armn" typeface="Arial"/>
+      <a:font script="Bugi" typeface="Leelawadee UI"/>
+      <a:font script="Bopo" typeface="Microsoft JhengHei"/>
+      <a:font script="Java" typeface="Javanese Text"/>
+      <a:font script="Lisu" typeface="Segoe UI"/>
+      <a:font script="Mymr" typeface="Myanmar Text"/>
+      <a:font script="Nkoo" typeface="Ebrima"/>
+      <a:font script="Olck" typeface="Nirmala UI"/>
+      <a:font script="Osma" typeface="Ebrima"/>
+      <a:font script="Phag" typeface="Phagspa"/>
+      <a:font script="Syrn" typeface="Estrangelo Edessa"/>
+      <a:font script="Syrj" typeface="Estrangelo Edessa"/>
+      <a:font script="Syre" typeface="Estrangelo Edessa"/>
+      <a:font script="Sora" typeface="Nirmala UI"/>
+      <a:font script="Tale" typeface="Microsoft Tai Le"/>
+      <a:font script="Talu" typeface="Microsoft New Tai Lue"/>
+      <a:font script="Tfng" typeface="Ebrima"/>
+    </a:minorFont>
+  </a:fontScheme>
+  <a:fmtScheme name="Office">
+    <a:fillStyleLst>
+      <a:solidFill>
+        <a:schemeClr val="phClr"/>
+      </a:solidFill>
+      <a:gradFill rotWithShape="1">
+        <a:gsLst>
+          <a:gs pos="0">
+            <a:schemeClr val="phClr">
+              <a:lumMod val="110000"/>
+              <a:satMod val="105000"/>
+              <a:tint val="67000"/>
+            </a:schemeClr>
+          </a:gs>
+          <a:gs pos="50000">
+            <a:schemeClr val="phClr">
+              <a:lumMod val="105000"/>
+              <a:satMod val="103000"/>
+              <a:tint val="73000"/>
+            </a:schemeClr>
+          </a:gs>
+          <a:gs pos="100000">
+            <a:schemeClr val="phClr">
+              <a:lumMod val="105000"/>
+              <a:satMod val="109000"/>
+              <a:tint val="81000"/>
+            </a:schemeClr>
+          </a:gs>
+        </a:gsLst>
+        <a:lin ang="5400000" scaled="0"/>
+      </a:gradFill>
+      <a:gradFill rotWithShape="1">
+        <a:gsLst>
+          <a:gs pos="0">
+            <a:schemeClr val="phClr">
+              <a:satMod val="103000"/>
+              <a:lumMod val="102000"/>
+              <a:tint val="94000"/>
+            </a:schemeClr>
+          </a:gs>
+          <a:gs pos="50000">
+            <a:schemeClr val="phClr">
+              <a:satMod val="110000"/>
+              <a:lumMod val="100000"/>
+              <a:shade val="100000"/>
+            </a:schemeClr>
+          </a:gs>
+          <a:gs pos="100000">
+            <a:schemeClr val="phClr">
+              <a:lumMod val="99000"/>
+              <a:satMod val="120000"/>
+              <a:shade val="78000"/>
+            </a:schemeClr>
+          </a:gs>
+        </a:gsLst>
+        <a:lin ang="5400000" scaled="0"/>
+      </a:gradFill>
+    </a:fillStyleLst>
+    <a:lnStyleLst>
+      <a:ln w="6350" cap="flat" cmpd="sng" algn="ctr">
+        <a:solidFill>
+          <a:schemeClr val="phClr"/>
+        </a:solidFill>
+        <a:prstDash val="solid"/>
+        <a:miter lim="800000"/>
+      </a:ln>
+      <a:ln w="12700" cap="flat" cmpd="sng" algn="ctr">
+        <a:solidFill>
+          <a:schemeClr val="phClr"/>
+        </a:solidFill>
+        <a:prstDash val="solid"/>
+        <a:miter lim="800000"/>
+      </a:ln>
+      <a:ln w="19050" cap="flat" cmpd="sng" algn="ctr">
+        <a:solidFill>
+          <a:schemeClr val="phClr"/>
+        </a:solidFill>
+        <a:prstDash val="solid"/>
+        <a:miter lim="800000"/>
+      </a:ln>
+    </a:lnStyleLst>
+    <a:effectStyleLst>
+      <a:effectStyle>
+        <a:effectLst/>
+      </a:effectStyle>
+      <a:effectStyle>
+        <a:effectLst/>
+      </a:effectStyle>
+      <a:effectStyle>
+        <a:effectLst>
+          <a:outerShdw blurRad="57150" dist="19050" dir="5400000" algn="ctr" rotWithShape="0">
+            <a:srgbClr val="000000">
+              <a:alpha val="63000"/>
+            </a:srgbClr>
+          </a:outerShdw>
+        </a:effectLst>
+      </a:effectStyle>
+    </a:effectStyleLst>
+    <a:bgFillStyleLst>
+      <a:solidFill>
+        <a:schemeClr val="phClr"/>
+      </a:solidFill>
+      <a:solidFill>
+        <a:schemeClr val="phClr">
+          <a:tint val="95000"/>
+          <a:satMod val="170000"/>
+        </a:schemeClr>
+      </a:solidFill>
+      <a:gradFill rotWithShape="1">
+        <a:gsLst>
+          <a:gs pos="0">
+            <a:schemeClr val="phClr">
+              <a:tint val="93000"/>
+              <a:satMod val="150000"/>
+              <a:shade val="98000"/>
+              <a:lumMod val="102000"/>
+            </a:schemeClr>
+          </a:gs>
+          <a:gs pos="50000">
+            <a:schemeClr val="phClr">
+              <a:tint val="98000"/>
+              <a:satMod val="130000"/>
+              <a:shade val="90000"/>
+              <a:lumMod val="103000"/>
+            </a:schemeClr>
+          </a:gs>
+          <a:gs pos="100000">
+            <a:schemeClr val="phClr">
+              <a:shade val="63000"/>
+              <a:satMod val="120000"/>
+            </a:schemeClr>
+          </a:gs>
+        </a:gsLst>
+        <a:lin ang="5400000" scaled="0"/>
+      </a:gradFill>
+    </a:bgFillStyleLst>
+  </a:fmtScheme>
+</a:themeOverride>
 </file>
--- a/Udacity/初级项目1/p1-instruction-zh.docx
+++ b/Udacity/初级项目1/p1-instruction-zh.docx
@@ -2167,15 +2167,7 @@
           <w:kern w:val="0"/>
           <w:sz w:val="22"/>
         </w:rPr>
-        <w:t>方差=</w:t>
-      </w:r>
-      <w:r>
-        <w:rPr>
-          <w:rFonts w:ascii="等线" w:eastAsia="等线" w:hAnsi="等线" w:hint="eastAsia"/>
-          <w:color w:val="000000"/>
-          <w:sz w:val="22"/>
-        </w:rPr>
-        <w:t xml:space="preserve"> </w:t>
+        <w:t>样本</w:t>
       </w:r>
       <w:r>
         <w:rPr>
@@ -2184,6 +2176,23 @@
           <w:kern w:val="0"/>
           <w:sz w:val="22"/>
         </w:rPr>
+        <w:t>方差=</w:t>
+      </w:r>
+      <w:r>
+        <w:rPr>
+          <w:rFonts w:ascii="等线" w:eastAsia="等线" w:hAnsi="等线" w:hint="eastAsia"/>
+          <w:color w:val="000000"/>
+          <w:sz w:val="22"/>
+        </w:rPr>
+        <w:t xml:space="preserve"> </w:t>
+      </w:r>
+      <w:r>
+        <w:rPr>
+          <w:rFonts w:ascii="等线" w:eastAsia="等线" w:hAnsi="等线" w:cs="宋体" w:hint="eastAsia"/>
+          <w:color w:val="000000"/>
+          <w:kern w:val="0"/>
+          <w:sz w:val="22"/>
+        </w:rPr>
         <w:t>12.14115</w:t>
       </w:r>
     </w:p>
@@ -2191,13 +2200,31 @@
       <w:pPr>
         <w:widowControl/>
         <w:ind w:firstLine="297"/>
+        <w:rPr>
+          <w:rFonts w:ascii="等线" w:eastAsia="等线" w:hAnsi="等线" w:cs="宋体" w:hint="eastAsia"/>
+          <w:color w:val="000000"/>
+          <w:kern w:val="0"/>
+          <w:sz w:val="22"/>
+        </w:rPr>
+      </w:pPr>
+      <w:r>
+        <w:rPr>
+          <w:rFonts w:ascii="等线" w:eastAsia="等线" w:hAnsi="等线" w:cs="宋体" w:hint="eastAsia"/>
+          <w:color w:val="000000"/>
+          <w:kern w:val="0"/>
+          <w:sz w:val="22"/>
+        </w:rPr>
+        <w:t>样本</w:t>
+      </w:r>
+      <w:r>
         <w:rPr>
           <w:rFonts w:ascii="等线" w:eastAsia="等线" w:hAnsi="等线" w:cs="宋体"/>
           <w:color w:val="000000"/>
           <w:kern w:val="0"/>
           <w:sz w:val="22"/>
         </w:rPr>
-      </w:pPr>
+        <w:t>标准偏差=</w:t>
+      </w:r>
       <w:r>
         <w:rPr>
           <w:rFonts w:ascii="等线" w:eastAsia="等线" w:hAnsi="等线" w:cs="宋体" w:hint="eastAsia"/>
@@ -2205,17 +2232,68 @@
           <w:kern w:val="0"/>
           <w:sz w:val="22"/>
         </w:rPr>
-        <w:t>标准</w:t>
-      </w:r>
-      <w:r>
+        <w:t>3.559358</w:t>
+      </w:r>
+    </w:p>
+    <w:p>
+      <w:pPr>
+        <w:widowControl/>
+        <w:ind w:firstLine="297"/>
         <w:rPr>
           <w:rFonts w:ascii="等线" w:eastAsia="等线" w:hAnsi="等线" w:cs="宋体"/>
           <w:color w:val="000000"/>
           <w:kern w:val="0"/>
           <w:sz w:val="22"/>
         </w:rPr>
-        <w:t>偏差</w:t>
-      </w:r>
+      </w:pPr>
+    </w:p>
+    <w:p>
+      <w:pPr>
+        <w:widowControl/>
+        <w:ind w:firstLine="297"/>
+        <w:rPr>
+          <w:rFonts w:ascii="等线" w:eastAsia="等线" w:hAnsi="等线" w:cs="宋体"/>
+          <w:color w:val="000000"/>
+          <w:kern w:val="0"/>
+          <w:sz w:val="22"/>
+        </w:rPr>
+      </w:pPr>
+    </w:p>
+    <w:p>
+      <w:pPr>
+        <w:widowControl/>
+        <w:ind w:firstLine="297"/>
+        <w:rPr>
+          <w:rFonts w:ascii="等线" w:eastAsia="等线" w:hAnsi="等线" w:cs="宋体"/>
+          <w:color w:val="000000"/>
+          <w:kern w:val="0"/>
+          <w:sz w:val="22"/>
+        </w:rPr>
+      </w:pPr>
+    </w:p>
+    <w:p>
+      <w:pPr>
+        <w:widowControl/>
+        <w:ind w:firstLine="297"/>
+        <w:rPr>
+          <w:rFonts w:ascii="等线" w:eastAsia="等线" w:hAnsi="等线" w:cs="宋体"/>
+          <w:color w:val="000000"/>
+          <w:kern w:val="0"/>
+          <w:sz w:val="22"/>
+        </w:rPr>
+      </w:pPr>
+    </w:p>
+    <w:p>
+      <w:pPr>
+        <w:widowControl/>
+        <w:ind w:firstLine="297"/>
+        <w:rPr>
+          <w:rFonts w:ascii="等线" w:eastAsia="等线" w:hAnsi="等线" w:cs="宋体"/>
+          <w:color w:val="000000"/>
+          <w:kern w:val="0"/>
+          <w:sz w:val="22"/>
+        </w:rPr>
+      </w:pPr>
       <w:r>
         <w:rPr>
           <w:rFonts w:ascii="等线" w:eastAsia="等线" w:hAnsi="等线" w:cs="宋体" w:hint="eastAsia"/>
@@ -2223,15 +2301,7 @@
           <w:kern w:val="0"/>
           <w:sz w:val="22"/>
         </w:rPr>
-        <w:t>=</w:t>
-      </w:r>
-      <w:r>
-        <w:rPr>
-          <w:rFonts w:ascii="等线" w:eastAsia="等线" w:hAnsi="等线" w:hint="eastAsia"/>
-          <w:color w:val="000000"/>
-          <w:sz w:val="22"/>
-        </w:rPr>
-        <w:t xml:space="preserve"> </w:t>
+        <w:t>Incongruent</w:t>
       </w:r>
       <w:r>
         <w:rPr>
@@ -2240,20 +2310,17 @@
           <w:kern w:val="0"/>
           <w:sz w:val="22"/>
         </w:rPr>
-        <w:t>3.484416</w:t>
-      </w:r>
-    </w:p>
-    <w:p>
-      <w:pPr>
-        <w:widowControl/>
-        <w:ind w:firstLine="297"/>
+        <w:t>的</w:t>
+      </w:r>
+      <w:r>
         <w:rPr>
           <w:rFonts w:ascii="等线" w:eastAsia="等线" w:hAnsi="等线" w:cs="宋体"/>
           <w:color w:val="000000"/>
           <w:kern w:val="0"/>
           <w:sz w:val="22"/>
         </w:rPr>
-      </w:pPr>
+        <w:t>相关数据：</w:t>
+      </w:r>
     </w:p>
     <w:p>
       <w:pPr>
@@ -2266,23 +2333,38 @@
           <w:sz w:val="22"/>
         </w:rPr>
       </w:pPr>
-    </w:p>
-    <w:p>
-      <w:pPr>
-        <w:widowControl/>
-        <w:ind w:firstLine="297"/>
+      <w:r>
+        <w:rPr>
+          <w:rFonts w:ascii="等线" w:eastAsia="等线" w:hAnsi="等线" w:cs="宋体" w:hint="eastAsia"/>
+          <w:color w:val="000000"/>
+          <w:kern w:val="0"/>
+          <w:sz w:val="22"/>
+        </w:rPr>
+        <w:t>中心性</w:t>
+      </w:r>
+      <w:r>
         <w:rPr>
           <w:rFonts w:ascii="等线" w:eastAsia="等线" w:hAnsi="等线" w:cs="宋体"/>
           <w:color w:val="000000"/>
           <w:kern w:val="0"/>
           <w:sz w:val="22"/>
         </w:rPr>
-      </w:pPr>
+        <w:t>测量</w:t>
+      </w:r>
+      <w:r>
+        <w:rPr>
+          <w:rFonts w:ascii="等线" w:eastAsia="等线" w:hAnsi="等线" w:cs="宋体" w:hint="eastAsia"/>
+          <w:color w:val="000000"/>
+          <w:kern w:val="0"/>
+          <w:sz w:val="22"/>
+        </w:rPr>
+        <w:t>：</w:t>
+      </w:r>
     </w:p>
     <w:p>
       <w:pPr>
         <w:widowControl/>
-        <w:ind w:firstLine="297"/>
+        <w:ind w:firstLineChars="150" w:firstLine="330"/>
         <w:rPr>
           <w:rFonts w:ascii="等线" w:eastAsia="等线" w:hAnsi="等线" w:cs="宋体"/>
           <w:color w:val="000000"/>
@@ -2290,18 +2372,24 @@
           <w:sz w:val="22"/>
         </w:rPr>
       </w:pPr>
-    </w:p>
-    <w:p>
-      <w:pPr>
-        <w:widowControl/>
-        <w:ind w:firstLine="297"/>
+      <w:r>
+        <w:rPr>
+          <w:rFonts w:ascii="等线" w:eastAsia="等线" w:hAnsi="等线" w:cs="宋体" w:hint="eastAsia"/>
+          <w:color w:val="000000"/>
+          <w:kern w:val="0"/>
+          <w:sz w:val="22"/>
+        </w:rPr>
+        <w:t>中位数</w:t>
+      </w:r>
+      <w:r>
         <w:rPr>
           <w:rFonts w:ascii="等线" w:eastAsia="等线" w:hAnsi="等线" w:cs="宋体"/>
           <w:color w:val="000000"/>
           <w:kern w:val="0"/>
           <w:sz w:val="22"/>
         </w:rPr>
-      </w:pPr>
+        <w:t>：</w:t>
+      </w:r>
       <w:r>
         <w:rPr>
           <w:rFonts w:ascii="等线" w:eastAsia="等线" w:hAnsi="等线" w:cs="宋体" w:hint="eastAsia"/>
@@ -2309,103 +2397,164 @@
           <w:kern w:val="0"/>
           <w:sz w:val="22"/>
         </w:rPr>
-        <w:t>Incongruent</w:t>
-      </w:r>
-      <w:r>
-        <w:rPr>
-          <w:rFonts w:ascii="等线" w:eastAsia="等线" w:hAnsi="等线" w:cs="宋体" w:hint="eastAsia"/>
-          <w:color w:val="000000"/>
-          <w:kern w:val="0"/>
-          <w:sz w:val="22"/>
-        </w:rPr>
-        <w:t>的</w:t>
-      </w:r>
-      <w:r>
+        <w:t>21.0175</w:t>
+      </w:r>
+    </w:p>
+    <w:p>
+      <w:pPr>
+        <w:ind w:firstLineChars="150" w:firstLine="330"/>
+        <w:rPr>
+          <w:rFonts w:ascii="Times New Roman" w:hAnsi="Times New Roman" w:cs="Times New Roman"/>
+          <w:sz w:val="22"/>
+        </w:rPr>
+      </w:pPr>
+      <w:r>
+        <w:rPr>
+          <w:rFonts w:ascii="Times New Roman" w:hAnsi="Times New Roman" w:cs="Times New Roman" w:hint="eastAsia"/>
+          <w:sz w:val="22"/>
+        </w:rPr>
+        <w:t>众数</w:t>
+      </w:r>
+      <w:r>
+        <w:rPr>
+          <w:rFonts w:ascii="Times New Roman" w:hAnsi="Times New Roman" w:cs="Times New Roman"/>
+          <w:sz w:val="22"/>
+        </w:rPr>
+        <w:t>：</w:t>
+      </w:r>
+      <w:r>
+        <w:rPr>
+          <w:rFonts w:ascii="Times New Roman" w:hAnsi="Times New Roman" w:cs="Times New Roman" w:hint="eastAsia"/>
+          <w:sz w:val="22"/>
+        </w:rPr>
+        <w:t>由于</w:t>
+      </w:r>
+      <w:r>
+        <w:rPr>
+          <w:rFonts w:ascii="Times New Roman" w:hAnsi="Times New Roman" w:cs="Times New Roman"/>
+          <w:sz w:val="22"/>
+        </w:rPr>
+        <w:t>数据不存在一致情况，所以不存在众数</w:t>
+      </w:r>
+      <w:r>
+        <w:rPr>
+          <w:rFonts w:ascii="Times New Roman" w:hAnsi="Times New Roman" w:cs="Times New Roman" w:hint="eastAsia"/>
+          <w:sz w:val="22"/>
+        </w:rPr>
+        <w:t>。</w:t>
+      </w:r>
+    </w:p>
+    <w:p>
+      <w:pPr>
+        <w:ind w:firstLineChars="150" w:firstLine="330"/>
+        <w:rPr>
+          <w:rFonts w:ascii="Times New Roman" w:hAnsi="Times New Roman" w:cs="Times New Roman"/>
+          <w:sz w:val="22"/>
+        </w:rPr>
+      </w:pPr>
+      <w:r>
+        <w:rPr>
+          <w:rFonts w:ascii="Times New Roman" w:hAnsi="Times New Roman" w:cs="Times New Roman" w:hint="eastAsia"/>
+          <w:sz w:val="22"/>
+        </w:rPr>
+        <w:t>平均数</w:t>
+      </w:r>
+      <w:r>
+        <w:rPr>
+          <w:rFonts w:ascii="Times New Roman" w:hAnsi="Times New Roman" w:cs="Times New Roman"/>
+          <w:sz w:val="22"/>
+        </w:rPr>
+        <w:t>：</w:t>
+      </w:r>
+      <w:r>
+        <w:rPr>
+          <w:rFonts w:ascii="Times New Roman" w:hAnsi="Times New Roman" w:cs="Times New Roman" w:hint="eastAsia"/>
+          <w:sz w:val="22"/>
+        </w:rPr>
+        <w:t>22.01592</w:t>
+      </w:r>
+    </w:p>
+    <w:p>
+      <w:pPr>
+        <w:ind w:firstLineChars="150" w:firstLine="330"/>
+        <w:rPr>
+          <w:rFonts w:ascii="Times New Roman" w:hAnsi="Times New Roman" w:cs="Times New Roman"/>
+          <w:sz w:val="22"/>
+        </w:rPr>
+      </w:pPr>
+    </w:p>
+    <w:p>
+      <w:pPr>
+        <w:ind w:firstLineChars="150" w:firstLine="330"/>
+        <w:rPr>
+          <w:rFonts w:ascii="Times New Roman" w:hAnsi="Times New Roman" w:cs="Times New Roman"/>
+          <w:sz w:val="22"/>
+        </w:rPr>
+      </w:pPr>
+      <w:r>
+        <w:rPr>
+          <w:rFonts w:ascii="Times New Roman" w:hAnsi="Times New Roman" w:cs="Times New Roman" w:hint="eastAsia"/>
+          <w:sz w:val="22"/>
+        </w:rPr>
+        <w:t>可变性测量</w:t>
+      </w:r>
+      <w:r>
+        <w:rPr>
+          <w:rFonts w:ascii="Times New Roman" w:hAnsi="Times New Roman" w:cs="Times New Roman"/>
+          <w:sz w:val="22"/>
+        </w:rPr>
+        <w:t>：</w:t>
+      </w:r>
+    </w:p>
+    <w:p>
+      <w:pPr>
+        <w:widowControl/>
+        <w:ind w:firstLineChars="150" w:firstLine="330"/>
         <w:rPr>
           <w:rFonts w:ascii="等线" w:eastAsia="等线" w:hAnsi="等线" w:cs="宋体"/>
           <w:color w:val="000000"/>
           <w:kern w:val="0"/>
           <w:sz w:val="22"/>
         </w:rPr>
-        <w:t>相关数据：</w:t>
-      </w:r>
-    </w:p>
-    <w:p>
-      <w:pPr>
-        <w:widowControl/>
-        <w:ind w:firstLine="297"/>
+      </w:pPr>
+      <w:r>
         <w:rPr>
           <w:rFonts w:ascii="等线" w:eastAsia="等线" w:hAnsi="等线" w:cs="宋体"/>
           <w:color w:val="000000"/>
           <w:kern w:val="0"/>
           <w:sz w:val="22"/>
         </w:rPr>
-      </w:pPr>
-      <w:r>
-        <w:rPr>
-          <w:rFonts w:ascii="等线" w:eastAsia="等线" w:hAnsi="等线" w:cs="宋体" w:hint="eastAsia"/>
-          <w:color w:val="000000"/>
-          <w:kern w:val="0"/>
-          <w:sz w:val="22"/>
-        </w:rPr>
-        <w:t>中心性</w:t>
-      </w:r>
-      <w:r>
-        <w:rPr>
-          <w:rFonts w:ascii="等线" w:eastAsia="等线" w:hAnsi="等线" w:cs="宋体"/>
-          <w:color w:val="000000"/>
-          <w:kern w:val="0"/>
-          <w:sz w:val="22"/>
-        </w:rPr>
-        <w:t>测量</w:t>
-      </w:r>
-      <w:r>
-        <w:rPr>
-          <w:rFonts w:ascii="等线" w:eastAsia="等线" w:hAnsi="等线" w:cs="宋体" w:hint="eastAsia"/>
-          <w:color w:val="000000"/>
-          <w:kern w:val="0"/>
-          <w:sz w:val="22"/>
-        </w:rPr>
-        <w:t>：</w:t>
-      </w:r>
-    </w:p>
-    <w:p>
-      <w:pPr>
-        <w:widowControl/>
+        <w:t>IQR=5.5165</w:t>
+      </w:r>
+    </w:p>
+    <w:p>
+      <w:pPr>
         <w:ind w:firstLineChars="150" w:firstLine="330"/>
         <w:rPr>
-          <w:rFonts w:ascii="等线" w:eastAsia="等线" w:hAnsi="等线" w:cs="宋体"/>
-          <w:color w:val="000000"/>
-          <w:kern w:val="0"/>
-          <w:sz w:val="22"/>
-        </w:rPr>
-      </w:pPr>
-      <w:r>
-        <w:rPr>
-          <w:rFonts w:ascii="等线" w:eastAsia="等线" w:hAnsi="等线" w:cs="宋体" w:hint="eastAsia"/>
-          <w:color w:val="000000"/>
-          <w:kern w:val="0"/>
-          <w:sz w:val="22"/>
-        </w:rPr>
-        <w:t>中位数</w:t>
-      </w:r>
-      <w:r>
-        <w:rPr>
-          <w:rFonts w:ascii="等线" w:eastAsia="等线" w:hAnsi="等线" w:cs="宋体"/>
-          <w:color w:val="000000"/>
-          <w:kern w:val="0"/>
-          <w:sz w:val="22"/>
-        </w:rPr>
-        <w:t>：</w:t>
-      </w:r>
-      <w:r>
-        <w:rPr>
-          <w:rFonts w:ascii="等线" w:eastAsia="等线" w:hAnsi="等线" w:cs="宋体" w:hint="eastAsia"/>
-          <w:color w:val="000000"/>
-          <w:kern w:val="0"/>
-          <w:sz w:val="22"/>
-        </w:rPr>
-        <w:t>21.0175</w:t>
+          <w:rFonts w:ascii="Times New Roman" w:hAnsi="Times New Roman" w:cs="Times New Roman"/>
+          <w:sz w:val="22"/>
+        </w:rPr>
+      </w:pPr>
+      <w:r>
+        <w:rPr>
+          <w:rFonts w:ascii="Times New Roman" w:hAnsi="Times New Roman" w:cs="Times New Roman" w:hint="eastAsia"/>
+          <w:sz w:val="22"/>
+        </w:rPr>
+        <w:t>极差</w:t>
+      </w:r>
+      <w:r>
+        <w:rPr>
+          <w:rFonts w:ascii="Times New Roman" w:hAnsi="Times New Roman" w:cs="Times New Roman" w:hint="eastAsia"/>
+          <w:sz w:val="22"/>
+        </w:rPr>
+        <w:t>=</w:t>
+      </w:r>
+      <w:r>
+        <w:rPr>
+          <w:rFonts w:ascii="Times New Roman" w:hAnsi="Times New Roman" w:cs="Times New Roman"/>
+          <w:sz w:val="22"/>
+        </w:rPr>
+        <w:t>19.568</w:t>
       </w:r>
     </w:p>
     <w:p>
@@ -2421,158 +2570,8 @@
           <w:rFonts w:ascii="Times New Roman" w:hAnsi="Times New Roman" w:cs="Times New Roman" w:hint="eastAsia"/>
           <w:sz w:val="22"/>
         </w:rPr>
-        <w:t>众数</w:t>
-      </w:r>
-      <w:r>
-        <w:rPr>
-          <w:rFonts w:ascii="Times New Roman" w:hAnsi="Times New Roman" w:cs="Times New Roman"/>
-          <w:sz w:val="22"/>
-        </w:rPr>
-        <w:t>：</w:t>
-      </w:r>
-      <w:r>
-        <w:rPr>
-          <w:rFonts w:ascii="Times New Roman" w:hAnsi="Times New Roman" w:cs="Times New Roman" w:hint="eastAsia"/>
-          <w:sz w:val="22"/>
-        </w:rPr>
-        <w:t>由于</w:t>
-      </w:r>
-      <w:r>
-        <w:rPr>
-          <w:rFonts w:ascii="Times New Roman" w:hAnsi="Times New Roman" w:cs="Times New Roman"/>
-          <w:sz w:val="22"/>
-        </w:rPr>
-        <w:t>数据不存在一致情况，所以不存在众数</w:t>
-      </w:r>
-      <w:r>
-        <w:rPr>
-          <w:rFonts w:ascii="Times New Roman" w:hAnsi="Times New Roman" w:cs="Times New Roman" w:hint="eastAsia"/>
-          <w:sz w:val="22"/>
-        </w:rPr>
-        <w:t>。</w:t>
-      </w:r>
-    </w:p>
-    <w:p>
-      <w:pPr>
-        <w:ind w:firstLineChars="150" w:firstLine="330"/>
-        <w:rPr>
-          <w:rFonts w:ascii="Times New Roman" w:hAnsi="Times New Roman" w:cs="Times New Roman"/>
-          <w:sz w:val="22"/>
-        </w:rPr>
-      </w:pPr>
-      <w:r>
-        <w:rPr>
-          <w:rFonts w:ascii="Times New Roman" w:hAnsi="Times New Roman" w:cs="Times New Roman" w:hint="eastAsia"/>
-          <w:sz w:val="22"/>
-        </w:rPr>
-        <w:t>平均数</w:t>
-      </w:r>
-      <w:r>
-        <w:rPr>
-          <w:rFonts w:ascii="Times New Roman" w:hAnsi="Times New Roman" w:cs="Times New Roman"/>
-          <w:sz w:val="22"/>
-        </w:rPr>
-        <w:t>：</w:t>
-      </w:r>
-      <w:r>
-        <w:rPr>
-          <w:rFonts w:ascii="Times New Roman" w:hAnsi="Times New Roman" w:cs="Times New Roman" w:hint="eastAsia"/>
-          <w:sz w:val="22"/>
-        </w:rPr>
-        <w:t>22.01592</w:t>
-      </w:r>
-    </w:p>
-    <w:p>
-      <w:pPr>
-        <w:ind w:firstLineChars="150" w:firstLine="330"/>
-        <w:rPr>
-          <w:rFonts w:ascii="Times New Roman" w:hAnsi="Times New Roman" w:cs="Times New Roman"/>
-          <w:sz w:val="22"/>
-        </w:rPr>
-      </w:pPr>
-    </w:p>
-    <w:p>
-      <w:pPr>
-        <w:ind w:firstLineChars="150" w:firstLine="330"/>
-        <w:rPr>
-          <w:rFonts w:ascii="Times New Roman" w:hAnsi="Times New Roman" w:cs="Times New Roman"/>
-          <w:sz w:val="22"/>
-        </w:rPr>
-      </w:pPr>
-      <w:r>
-        <w:rPr>
-          <w:rFonts w:ascii="Times New Roman" w:hAnsi="Times New Roman" w:cs="Times New Roman" w:hint="eastAsia"/>
-          <w:sz w:val="22"/>
-        </w:rPr>
-        <w:t>可变性测量</w:t>
-      </w:r>
-      <w:r>
-        <w:rPr>
-          <w:rFonts w:ascii="Times New Roman" w:hAnsi="Times New Roman" w:cs="Times New Roman"/>
-          <w:sz w:val="22"/>
-        </w:rPr>
-        <w:t>：</w:t>
-      </w:r>
-    </w:p>
-    <w:p>
-      <w:pPr>
-        <w:widowControl/>
-        <w:ind w:firstLineChars="150" w:firstLine="330"/>
-        <w:rPr>
-          <w:rFonts w:ascii="等线" w:eastAsia="等线" w:hAnsi="等线" w:cs="宋体"/>
-          <w:color w:val="000000"/>
-          <w:kern w:val="0"/>
-          <w:sz w:val="22"/>
-        </w:rPr>
-      </w:pPr>
-      <w:r>
-        <w:rPr>
-          <w:rFonts w:ascii="等线" w:eastAsia="等线" w:hAnsi="等线" w:cs="宋体"/>
-          <w:color w:val="000000"/>
-          <w:kern w:val="0"/>
-          <w:sz w:val="22"/>
-        </w:rPr>
-        <w:t>IQR=5.5165</w:t>
-      </w:r>
-    </w:p>
-    <w:p>
-      <w:pPr>
-        <w:ind w:firstLineChars="150" w:firstLine="330"/>
-        <w:rPr>
-          <w:rFonts w:ascii="Times New Roman" w:hAnsi="Times New Roman" w:cs="Times New Roman"/>
-          <w:sz w:val="22"/>
-        </w:rPr>
-      </w:pPr>
-      <w:r>
-        <w:rPr>
-          <w:rFonts w:ascii="Times New Roman" w:hAnsi="Times New Roman" w:cs="Times New Roman" w:hint="eastAsia"/>
-          <w:sz w:val="22"/>
-        </w:rPr>
-        <w:t>极差</w:t>
-      </w:r>
-      <w:r>
-        <w:rPr>
-          <w:rFonts w:ascii="Times New Roman" w:hAnsi="Times New Roman" w:cs="Times New Roman" w:hint="eastAsia"/>
-          <w:sz w:val="22"/>
-        </w:rPr>
-        <w:t>=</w:t>
-      </w:r>
-      <w:r>
-        <w:rPr>
-          <w:rFonts w:ascii="Times New Roman" w:hAnsi="Times New Roman" w:cs="Times New Roman"/>
-          <w:sz w:val="22"/>
-        </w:rPr>
-        <w:t>19.568</w:t>
-      </w:r>
-    </w:p>
-    <w:p>
-      <w:pPr>
-        <w:ind w:firstLineChars="150" w:firstLine="330"/>
-        <w:rPr>
-          <w:rFonts w:ascii="Times New Roman" w:hAnsi="Times New Roman" w:cs="Times New Roman"/>
-          <w:sz w:val="22"/>
-        </w:rPr>
-      </w:pPr>
+        <w:t>样本</w:t>
+      </w:r>
       <w:r>
         <w:rPr>
           <w:rFonts w:ascii="Times New Roman" w:hAnsi="Times New Roman" w:cs="Times New Roman" w:hint="eastAsia"/>
@@ -2607,10 +2606,17 @@
       <w:pPr>
         <w:ind w:firstLineChars="150" w:firstLine="330"/>
         <w:rPr>
-          <w:rFonts w:ascii="Times New Roman" w:hAnsi="Times New Roman" w:cs="Times New Roman"/>
-          <w:sz w:val="22"/>
-        </w:rPr>
-      </w:pPr>
+          <w:rFonts w:ascii="Times New Roman" w:hAnsi="Times New Roman" w:cs="Times New Roman" w:hint="eastAsia"/>
+          <w:sz w:val="22"/>
+        </w:rPr>
+      </w:pPr>
+      <w:r>
+        <w:rPr>
+          <w:rFonts w:ascii="Times New Roman" w:hAnsi="Times New Roman" w:cs="Times New Roman" w:hint="eastAsia"/>
+          <w:sz w:val="22"/>
+        </w:rPr>
+        <w:t>样本</w:t>
+      </w:r>
       <w:r>
         <w:rPr>
           <w:rFonts w:ascii="Times New Roman" w:hAnsi="Times New Roman" w:cs="Times New Roman" w:hint="eastAsia"/>
@@ -2637,19 +2643,10 @@
           <w:rFonts w:ascii="Times New Roman" w:hAnsi="Times New Roman" w:cs="Times New Roman" w:hint="eastAsia"/>
           <w:sz w:val="22"/>
         </w:rPr>
-        <w:t>4.696055</w:t>
-      </w:r>
-    </w:p>
-    <w:p>
-      <w:pPr>
-        <w:widowControl/>
-        <w:rPr>
-          <w:rFonts w:ascii="等线" w:eastAsia="等线" w:hAnsi="等线" w:cs="宋体"/>
-          <w:color w:val="000000"/>
-          <w:kern w:val="0"/>
-          <w:sz w:val="22"/>
-        </w:rPr>
-      </w:pPr>
+        <w:t>4.797057</w:t>
+      </w:r>
+      <w:bookmarkStart w:id="1" w:name="_GoBack"/>
+      <w:bookmarkEnd w:id="1"/>
     </w:p>
     <w:p>
       <w:pPr>
@@ -2923,8 +2920,555 @@
         </w:rPr>
         <w:t>。</w:t>
       </w:r>
-      <w:bookmarkStart w:id="1" w:name="_GoBack"/>
-      <w:bookmarkEnd w:id="1"/>
+    </w:p>
+    <w:p>
+      <w:pPr>
+        <w:rPr>
+          <w:rFonts w:ascii="Times New Roman" w:hAnsi="Times New Roman" w:cs="Times New Roman"/>
+          <w:sz w:val="22"/>
+        </w:rPr>
+      </w:pPr>
+    </w:p>
+    <w:p>
+      <w:pPr>
+        <w:rPr>
+          <w:rFonts w:ascii="Times New Roman" w:hAnsi="Times New Roman" w:cs="Times New Roman"/>
+          <w:sz w:val="22"/>
+        </w:rPr>
+      </w:pPr>
+    </w:p>
+    <w:p>
+      <w:pPr>
+        <w:rPr>
+          <w:rFonts w:ascii="Times New Roman" w:hAnsi="Times New Roman" w:cs="Times New Roman"/>
+          <w:sz w:val="22"/>
+        </w:rPr>
+      </w:pPr>
+      <w:r>
+        <w:rPr>
+          <w:noProof/>
+        </w:rPr>
+        <mc:AlternateContent>
+          <mc:Choice Requires="cx1">
+            <w:drawing>
+              <wp:inline distT="0" distB="0" distL="0" distR="0" wp14:anchorId="6CF87594" wp14:editId="3A6C4878">
+                <wp:extent cx="4572000" cy="2743200"/>
+                <wp:effectExtent l="0" t="0" r="0" b="0"/>
+                <wp:docPr id="3" name="图表 3"/>
+                <wp:cNvGraphicFramePr>
+                  <a:graphicFrameLocks xmlns:a="http://schemas.openxmlformats.org/drawingml/2006/main" noGrp="1" noChangeAspect="1" noMove="1" noResize="1"/>
+                </wp:cNvGraphicFramePr>
+                <a:graphic xmlns:a="http://schemas.openxmlformats.org/drawingml/2006/main">
+                  <a:graphicData uri="http://schemas.microsoft.com/office/drawing/2014/chartex">
+                    <cx:chart xmlns:cx="http://schemas.microsoft.com/office/drawing/2014/chartex" xmlns:r="http://schemas.openxmlformats.org/officeDocument/2006/relationships" r:id="rId11"/>
+                  </a:graphicData>
+                </a:graphic>
+              </wp:inline>
+            </w:drawing>
+          </mc:Choice>
+          <mc:Fallback>
+            <w:drawing>
+              <wp:inline distT="0" distB="0" distL="0" distR="0" wp14:anchorId="6CF87594" wp14:editId="3A6C4878">
+                <wp:extent cx="4572000" cy="2743200"/>
+                <wp:effectExtent l="0" t="0" r="0" b="0"/>
+                <wp:docPr id="3" name="图表 3"/>
+                <wp:cNvGraphicFramePr>
+                  <a:graphicFrameLocks xmlns:a="http://schemas.openxmlformats.org/drawingml/2006/main" noGrp="1" noDrilldown="1" noSelect="1" noChangeAspect="1" noMove="1" noResize="1"/>
+                </wp:cNvGraphicFramePr>
+                <a:graphic xmlns:a="http://schemas.openxmlformats.org/drawingml/2006/main">
+                  <a:graphicData uri="http://schemas.openxmlformats.org/drawingml/2006/picture">
+                    <pic:pic xmlns:pic="http://schemas.openxmlformats.org/drawingml/2006/picture">
+                      <pic:nvPicPr>
+                        <pic:cNvPr id="3" name="图表 3"/>
+                        <pic:cNvPicPr>
+                          <a:picLocks noGrp="1" noRot="1" noChangeAspect="1" noMove="1" noResize="1" noEditPoints="1" noAdjustHandles="1" noChangeArrowheads="1" noChangeShapeType="1"/>
+                        </pic:cNvPicPr>
+                      </pic:nvPicPr>
+                      <pic:blipFill>
+                        <a:blip r:embed="rId12"/>
+                        <a:stretch>
+                          <a:fillRect/>
+                        </a:stretch>
+                      </pic:blipFill>
+                      <pic:spPr>
+                        <a:xfrm>
+                          <a:off x="0" y="0"/>
+                          <a:ext cx="4572000" cy="2743200"/>
+                        </a:xfrm>
+                        <a:prstGeom prst="rect">
+                          <a:avLst/>
+                        </a:prstGeom>
+                      </pic:spPr>
+                    </pic:pic>
+                  </a:graphicData>
+                </a:graphic>
+              </wp:inline>
+            </w:drawing>
+          </mc:Fallback>
+        </mc:AlternateContent>
+      </w:r>
+    </w:p>
+    <w:p>
+      <w:pPr>
+        <w:rPr>
+          <w:rFonts w:ascii="Times New Roman" w:hAnsi="Times New Roman" w:cs="Times New Roman"/>
+          <w:sz w:val="22"/>
+        </w:rPr>
+      </w:pPr>
+      <w:r>
+        <w:rPr>
+          <w:rFonts w:ascii="Times New Roman" w:hAnsi="Times New Roman" w:cs="Times New Roman" w:hint="eastAsia"/>
+          <w:sz w:val="22"/>
+        </w:rPr>
+        <w:t>此图</w:t>
+      </w:r>
+      <w:r>
+        <w:rPr>
+          <w:rFonts w:ascii="Times New Roman" w:hAnsi="Times New Roman" w:cs="Times New Roman"/>
+          <w:sz w:val="22"/>
+        </w:rPr>
+        <w:t>为</w:t>
+      </w:r>
+      <w:r>
+        <w:rPr>
+          <w:rFonts w:ascii="Times New Roman" w:hAnsi="Times New Roman" w:cs="Times New Roman" w:hint="eastAsia"/>
+          <w:sz w:val="22"/>
+        </w:rPr>
+        <w:t>con</w:t>
+      </w:r>
+      <w:r>
+        <w:rPr>
+          <w:rFonts w:ascii="Times New Roman" w:hAnsi="Times New Roman" w:cs="Times New Roman"/>
+          <w:sz w:val="22"/>
+        </w:rPr>
+        <w:t>gruent</w:t>
+      </w:r>
+      <w:r>
+        <w:rPr>
+          <w:rFonts w:ascii="Times New Roman" w:hAnsi="Times New Roman" w:cs="Times New Roman" w:hint="eastAsia"/>
+          <w:sz w:val="22"/>
+        </w:rPr>
+        <w:t>的</w:t>
+      </w:r>
+      <w:r>
+        <w:rPr>
+          <w:rFonts w:ascii="Times New Roman" w:hAnsi="Times New Roman" w:cs="Times New Roman"/>
+          <w:sz w:val="22"/>
+        </w:rPr>
+        <w:t>箱装图</w:t>
+      </w:r>
+      <w:r>
+        <w:rPr>
+          <w:rFonts w:ascii="Times New Roman" w:hAnsi="Times New Roman" w:cs="Times New Roman" w:hint="eastAsia"/>
+          <w:sz w:val="22"/>
+        </w:rPr>
+        <w:t>中位数大概</w:t>
+      </w:r>
+      <w:r>
+        <w:rPr>
+          <w:rFonts w:ascii="Times New Roman" w:hAnsi="Times New Roman" w:cs="Times New Roman"/>
+          <w:sz w:val="22"/>
+        </w:rPr>
+        <w:t>为</w:t>
+      </w:r>
+      <w:r>
+        <w:rPr>
+          <w:rFonts w:ascii="Times New Roman" w:hAnsi="Times New Roman" w:cs="Times New Roman" w:hint="eastAsia"/>
+          <w:sz w:val="22"/>
+        </w:rPr>
+        <w:t>14</w:t>
+      </w:r>
+      <w:r>
+        <w:rPr>
+          <w:rFonts w:ascii="Times New Roman" w:hAnsi="Times New Roman" w:cs="Times New Roman" w:hint="eastAsia"/>
+          <w:sz w:val="22"/>
+        </w:rPr>
+        <w:t>左右</w:t>
+      </w:r>
+      <w:r>
+        <w:rPr>
+          <w:rFonts w:ascii="Times New Roman" w:hAnsi="Times New Roman" w:cs="Times New Roman"/>
+          <w:sz w:val="22"/>
+        </w:rPr>
+        <w:t>，</w:t>
+      </w:r>
+      <w:r>
+        <w:rPr>
+          <w:rFonts w:ascii="Times New Roman" w:hAnsi="Times New Roman" w:cs="Times New Roman" w:hint="eastAsia"/>
+          <w:sz w:val="22"/>
+        </w:rPr>
+        <w:t>IQR</w:t>
+      </w:r>
+      <w:r>
+        <w:rPr>
+          <w:rFonts w:ascii="Times New Roman" w:hAnsi="Times New Roman" w:cs="Times New Roman"/>
+          <w:sz w:val="22"/>
+        </w:rPr>
+        <w:t>为</w:t>
+      </w:r>
+      <w:r>
+        <w:rPr>
+          <w:rFonts w:ascii="Times New Roman" w:hAnsi="Times New Roman" w:cs="Times New Roman" w:hint="eastAsia"/>
+          <w:sz w:val="22"/>
+        </w:rPr>
+        <w:t>4</w:t>
+      </w:r>
+      <w:r>
+        <w:rPr>
+          <w:rFonts w:ascii="Times New Roman" w:hAnsi="Times New Roman" w:cs="Times New Roman" w:hint="eastAsia"/>
+          <w:sz w:val="22"/>
+        </w:rPr>
+        <w:t>左右，</w:t>
+      </w:r>
+      <w:r>
+        <w:rPr>
+          <w:rFonts w:ascii="Times New Roman" w:hAnsi="Times New Roman" w:cs="Times New Roman"/>
+          <w:sz w:val="22"/>
+        </w:rPr>
+        <w:t>最大值为</w:t>
+      </w:r>
+      <w:r>
+        <w:rPr>
+          <w:rFonts w:ascii="Times New Roman" w:hAnsi="Times New Roman" w:cs="Times New Roman" w:hint="eastAsia"/>
+          <w:sz w:val="22"/>
+        </w:rPr>
+        <w:t>23</w:t>
+      </w:r>
+      <w:r>
+        <w:rPr>
+          <w:rFonts w:ascii="Times New Roman" w:hAnsi="Times New Roman" w:cs="Times New Roman" w:hint="eastAsia"/>
+          <w:sz w:val="22"/>
+        </w:rPr>
+        <w:t>左右</w:t>
+      </w:r>
+      <w:r>
+        <w:rPr>
+          <w:rFonts w:ascii="Times New Roman" w:hAnsi="Times New Roman" w:cs="Times New Roman"/>
+          <w:sz w:val="22"/>
+        </w:rPr>
+        <w:t>，最小值为</w:t>
+      </w:r>
+      <w:r>
+        <w:rPr>
+          <w:rFonts w:ascii="Times New Roman" w:hAnsi="Times New Roman" w:cs="Times New Roman" w:hint="eastAsia"/>
+          <w:sz w:val="22"/>
+        </w:rPr>
+        <w:t>8</w:t>
+      </w:r>
+      <w:r>
+        <w:rPr>
+          <w:rFonts w:ascii="Times New Roman" w:hAnsi="Times New Roman" w:cs="Times New Roman" w:hint="eastAsia"/>
+          <w:sz w:val="22"/>
+        </w:rPr>
+        <w:t>左右</w:t>
+      </w:r>
+    </w:p>
+    <w:p>
+      <w:pPr>
+        <w:pStyle w:val="a7"/>
+        <w:ind w:left="297" w:firstLineChars="0" w:firstLine="0"/>
+        <w:rPr>
+          <w:rFonts w:ascii="Times New Roman" w:hAnsi="Times New Roman" w:cs="Times New Roman"/>
+          <w:sz w:val="22"/>
+        </w:rPr>
+      </w:pPr>
+    </w:p>
+    <w:p>
+      <w:pPr>
+        <w:pStyle w:val="a7"/>
+        <w:ind w:left="297" w:firstLineChars="0" w:firstLine="0"/>
+        <w:rPr>
+          <w:rFonts w:ascii="Times New Roman" w:hAnsi="Times New Roman" w:cs="Times New Roman"/>
+          <w:sz w:val="22"/>
+        </w:rPr>
+      </w:pPr>
+    </w:p>
+    <w:p>
+      <w:pPr>
+        <w:pStyle w:val="a7"/>
+        <w:ind w:left="297" w:firstLineChars="0" w:firstLine="0"/>
+        <w:rPr>
+          <w:rFonts w:ascii="Times New Roman" w:hAnsi="Times New Roman" w:cs="Times New Roman"/>
+          <w:sz w:val="22"/>
+        </w:rPr>
+      </w:pPr>
+    </w:p>
+    <w:p>
+      <w:pPr>
+        <w:pStyle w:val="a7"/>
+        <w:ind w:left="297" w:firstLineChars="0" w:firstLine="0"/>
+        <w:rPr>
+          <w:rFonts w:ascii="Times New Roman" w:hAnsi="Times New Roman" w:cs="Times New Roman"/>
+          <w:sz w:val="22"/>
+        </w:rPr>
+      </w:pPr>
+    </w:p>
+    <w:p>
+      <w:pPr>
+        <w:pStyle w:val="a7"/>
+        <w:ind w:left="297" w:firstLineChars="0" w:firstLine="0"/>
+        <w:rPr>
+          <w:rFonts w:ascii="Times New Roman" w:hAnsi="Times New Roman" w:cs="Times New Roman"/>
+          <w:sz w:val="22"/>
+        </w:rPr>
+      </w:pPr>
+    </w:p>
+    <w:p>
+      <w:pPr>
+        <w:pStyle w:val="a7"/>
+        <w:ind w:left="297" w:firstLineChars="0" w:firstLine="0"/>
+        <w:rPr>
+          <w:rFonts w:ascii="Times New Roman" w:hAnsi="Times New Roman" w:cs="Times New Roman"/>
+          <w:sz w:val="22"/>
+        </w:rPr>
+      </w:pPr>
+      <w:r>
+        <w:rPr>
+          <w:noProof/>
+        </w:rPr>
+        <mc:AlternateContent>
+          <mc:Choice Requires="cx1">
+            <w:drawing>
+              <wp:inline distT="0" distB="0" distL="0" distR="0" wp14:anchorId="0427A0A9" wp14:editId="17A703A4">
+                <wp:extent cx="4572000" cy="2743200"/>
+                <wp:effectExtent l="0" t="0" r="0" b="0"/>
+                <wp:docPr id="5" name="图表 5"/>
+                <wp:cNvGraphicFramePr>
+                  <a:graphicFrameLocks xmlns:a="http://schemas.openxmlformats.org/drawingml/2006/main" noGrp="1" noChangeAspect="1" noMove="1" noResize="1"/>
+                </wp:cNvGraphicFramePr>
+                <a:graphic xmlns:a="http://schemas.openxmlformats.org/drawingml/2006/main">
+                  <a:graphicData uri="http://schemas.microsoft.com/office/drawing/2014/chartex">
+                    <cx:chart xmlns:cx="http://schemas.microsoft.com/office/drawing/2014/chartex" xmlns:r="http://schemas.openxmlformats.org/officeDocument/2006/relationships" r:id="rId13"/>
+                  </a:graphicData>
+                </a:graphic>
+              </wp:inline>
+            </w:drawing>
+          </mc:Choice>
+          <mc:Fallback>
+            <w:drawing>
+              <wp:inline distT="0" distB="0" distL="0" distR="0" wp14:anchorId="0427A0A9" wp14:editId="17A703A4">
+                <wp:extent cx="4572000" cy="2743200"/>
+                <wp:effectExtent l="0" t="0" r="0" b="0"/>
+                <wp:docPr id="5" name="图表 5"/>
+                <wp:cNvGraphicFramePr>
+                  <a:graphicFrameLocks xmlns:a="http://schemas.openxmlformats.org/drawingml/2006/main" noGrp="1" noDrilldown="1" noSelect="1" noChangeAspect="1" noMove="1" noResize="1"/>
+                </wp:cNvGraphicFramePr>
+                <a:graphic xmlns:a="http://schemas.openxmlformats.org/drawingml/2006/main">
+                  <a:graphicData uri="http://schemas.openxmlformats.org/drawingml/2006/picture">
+                    <pic:pic xmlns:pic="http://schemas.openxmlformats.org/drawingml/2006/picture">
+                      <pic:nvPicPr>
+                        <pic:cNvPr id="5" name="图表 5"/>
+                        <pic:cNvPicPr>
+                          <a:picLocks noGrp="1" noRot="1" noChangeAspect="1" noMove="1" noResize="1" noEditPoints="1" noAdjustHandles="1" noChangeArrowheads="1" noChangeShapeType="1"/>
+                        </pic:cNvPicPr>
+                      </pic:nvPicPr>
+                      <pic:blipFill>
+                        <a:blip r:embed="rId14"/>
+                        <a:stretch>
+                          <a:fillRect/>
+                        </a:stretch>
+                      </pic:blipFill>
+                      <pic:spPr>
+                        <a:xfrm>
+                          <a:off x="0" y="0"/>
+                          <a:ext cx="4572000" cy="2743200"/>
+                        </a:xfrm>
+                        <a:prstGeom prst="rect">
+                          <a:avLst/>
+                        </a:prstGeom>
+                      </pic:spPr>
+                    </pic:pic>
+                  </a:graphicData>
+                </a:graphic>
+              </wp:inline>
+            </w:drawing>
+          </mc:Fallback>
+        </mc:AlternateContent>
+      </w:r>
+    </w:p>
+    <w:p>
+      <w:pPr>
+        <w:pStyle w:val="a7"/>
+        <w:ind w:left="297" w:firstLineChars="0" w:firstLine="0"/>
+        <w:rPr>
+          <w:rFonts w:ascii="Times New Roman" w:hAnsi="Times New Roman" w:cs="Times New Roman"/>
+          <w:sz w:val="22"/>
+        </w:rPr>
+      </w:pPr>
+      <w:r>
+        <w:rPr>
+          <w:rFonts w:ascii="Times New Roman" w:hAnsi="Times New Roman" w:cs="Times New Roman" w:hint="eastAsia"/>
+          <w:sz w:val="22"/>
+        </w:rPr>
+        <w:t>此图为</w:t>
+      </w:r>
+      <w:r>
+        <w:rPr>
+          <w:rFonts w:ascii="Times New Roman" w:hAnsi="Times New Roman" w:cs="Times New Roman"/>
+          <w:sz w:val="22"/>
+        </w:rPr>
+        <w:t>incongruent</w:t>
+      </w:r>
+      <w:r>
+        <w:rPr>
+          <w:rFonts w:ascii="Times New Roman" w:hAnsi="Times New Roman" w:cs="Times New Roman" w:hint="eastAsia"/>
+          <w:sz w:val="22"/>
+        </w:rPr>
+        <w:t>的</w:t>
+      </w:r>
+      <w:r>
+        <w:rPr>
+          <w:rFonts w:ascii="Times New Roman" w:hAnsi="Times New Roman" w:cs="Times New Roman"/>
+          <w:sz w:val="22"/>
+        </w:rPr>
+        <w:t>值</w:t>
+      </w:r>
+      <w:r>
+        <w:rPr>
+          <w:rFonts w:ascii="Times New Roman" w:hAnsi="Times New Roman" w:cs="Times New Roman" w:hint="eastAsia"/>
+          <w:sz w:val="22"/>
+        </w:rPr>
+        <w:t>，</w:t>
+      </w:r>
+      <w:r>
+        <w:rPr>
+          <w:rFonts w:ascii="Times New Roman" w:hAnsi="Times New Roman" w:cs="Times New Roman"/>
+          <w:sz w:val="22"/>
+        </w:rPr>
+        <w:t>中位数位于</w:t>
+      </w:r>
+      <w:r>
+        <w:rPr>
+          <w:rFonts w:ascii="Times New Roman" w:hAnsi="Times New Roman" w:cs="Times New Roman" w:hint="eastAsia"/>
+          <w:sz w:val="22"/>
+        </w:rPr>
+        <w:t>22</w:t>
+      </w:r>
+      <w:r>
+        <w:rPr>
+          <w:rFonts w:ascii="Times New Roman" w:hAnsi="Times New Roman" w:cs="Times New Roman" w:hint="eastAsia"/>
+          <w:sz w:val="22"/>
+        </w:rPr>
+        <w:t>左右</w:t>
+      </w:r>
+      <w:r>
+        <w:rPr>
+          <w:rFonts w:ascii="Times New Roman" w:hAnsi="Times New Roman" w:cs="Times New Roman"/>
+          <w:sz w:val="22"/>
+        </w:rPr>
+        <w:t>，</w:t>
+      </w:r>
+      <w:r>
+        <w:rPr>
+          <w:rFonts w:ascii="Times New Roman" w:hAnsi="Times New Roman" w:cs="Times New Roman"/>
+          <w:sz w:val="22"/>
+        </w:rPr>
+        <w:t>IQR</w:t>
+      </w:r>
+      <w:r>
+        <w:rPr>
+          <w:rFonts w:ascii="Times New Roman" w:hAnsi="Times New Roman" w:cs="Times New Roman" w:hint="eastAsia"/>
+          <w:sz w:val="22"/>
+        </w:rPr>
+        <w:t>大概</w:t>
+      </w:r>
+      <w:r>
+        <w:rPr>
+          <w:rFonts w:ascii="Times New Roman" w:hAnsi="Times New Roman" w:cs="Times New Roman"/>
+          <w:sz w:val="22"/>
+        </w:rPr>
+        <w:t>为</w:t>
+      </w:r>
+      <w:r>
+        <w:rPr>
+          <w:rFonts w:ascii="Times New Roman" w:hAnsi="Times New Roman" w:cs="Times New Roman" w:hint="eastAsia"/>
+          <w:sz w:val="22"/>
+        </w:rPr>
+        <w:t>5</w:t>
+      </w:r>
+      <w:r>
+        <w:rPr>
+          <w:rFonts w:ascii="Times New Roman" w:hAnsi="Times New Roman" w:cs="Times New Roman" w:hint="eastAsia"/>
+          <w:sz w:val="22"/>
+        </w:rPr>
+        <w:t>左右，</w:t>
+      </w:r>
+      <w:r>
+        <w:rPr>
+          <w:rFonts w:ascii="Times New Roman" w:hAnsi="Times New Roman" w:cs="Times New Roman"/>
+          <w:sz w:val="22"/>
+        </w:rPr>
+        <w:t>偏离的点为异常值。</w:t>
+      </w:r>
+      <w:r>
+        <w:rPr>
+          <w:rFonts w:ascii="Times New Roman" w:hAnsi="Times New Roman" w:cs="Times New Roman" w:hint="eastAsia"/>
+          <w:sz w:val="22"/>
+        </w:rPr>
+        <w:t>除去</w:t>
+      </w:r>
+      <w:r>
+        <w:rPr>
+          <w:rFonts w:ascii="Times New Roman" w:hAnsi="Times New Roman" w:cs="Times New Roman"/>
+          <w:sz w:val="22"/>
+        </w:rPr>
+        <w:t>异常值的最大值为</w:t>
+      </w:r>
+      <w:r>
+        <w:rPr>
+          <w:rFonts w:ascii="Times New Roman" w:hAnsi="Times New Roman" w:cs="Times New Roman" w:hint="eastAsia"/>
+          <w:sz w:val="22"/>
+        </w:rPr>
+        <w:t>26</w:t>
+      </w:r>
+      <w:r>
+        <w:rPr>
+          <w:rFonts w:ascii="Times New Roman" w:hAnsi="Times New Roman" w:cs="Times New Roman" w:hint="eastAsia"/>
+          <w:sz w:val="22"/>
+        </w:rPr>
+        <w:t>左右</w:t>
+      </w:r>
+      <w:r>
+        <w:rPr>
+          <w:rFonts w:ascii="Times New Roman" w:hAnsi="Times New Roman" w:cs="Times New Roman"/>
+          <w:sz w:val="22"/>
+        </w:rPr>
+        <w:t>，最小值为</w:t>
+      </w:r>
+      <w:r>
+        <w:rPr>
+          <w:rFonts w:ascii="Times New Roman" w:hAnsi="Times New Roman" w:cs="Times New Roman" w:hint="eastAsia"/>
+          <w:sz w:val="22"/>
+        </w:rPr>
+        <w:t>15.5</w:t>
+      </w:r>
+      <w:r>
+        <w:rPr>
+          <w:rFonts w:ascii="Times New Roman" w:hAnsi="Times New Roman" w:cs="Times New Roman" w:hint="eastAsia"/>
+          <w:sz w:val="22"/>
+        </w:rPr>
+        <w:t>左右</w:t>
+      </w:r>
+    </w:p>
+    <w:p>
+      <w:pPr>
+        <w:pStyle w:val="a7"/>
+        <w:ind w:left="297" w:firstLineChars="0" w:firstLine="0"/>
+        <w:rPr>
+          <w:rFonts w:ascii="Times New Roman" w:hAnsi="Times New Roman" w:cs="Times New Roman"/>
+          <w:sz w:val="22"/>
+        </w:rPr>
+      </w:pPr>
+    </w:p>
+    <w:p>
+      <w:pPr>
+        <w:pStyle w:val="a7"/>
+        <w:ind w:left="297" w:firstLineChars="0" w:firstLine="0"/>
+        <w:rPr>
+          <w:rFonts w:ascii="Times New Roman" w:hAnsi="Times New Roman" w:cs="Times New Roman"/>
+          <w:sz w:val="22"/>
+        </w:rPr>
+      </w:pPr>
     </w:p>
     <w:p>
       <w:pPr>
@@ -3050,9 +3594,8 @@
         <w:widowControl/>
         <w:ind w:firstLineChars="200" w:firstLine="440"/>
         <w:rPr>
-          <w:rFonts w:ascii="等线" w:eastAsia="等线" w:hAnsi="等线" w:cs="宋体"/>
+          <w:rFonts w:ascii="等线" w:eastAsia="等线" w:hAnsi="等线"/>
           <w:color w:val="000000"/>
-          <w:kern w:val="0"/>
           <w:sz w:val="22"/>
         </w:rPr>
       </w:pPr>
@@ -3101,64 +3644,65 @@
       </w:r>
       <w:r>
         <w:rPr>
-          <w:rFonts w:ascii="等线" w:eastAsia="等线" w:hAnsi="等线" w:cs="宋体" w:hint="eastAsia"/>
-          <w:color w:val="000000"/>
-          <w:kern w:val="0"/>
-          <w:sz w:val="22"/>
-        </w:rPr>
-        <w:t>1.872639871</w:t>
-      </w:r>
-    </w:p>
-    <w:p>
-      <w:pPr>
-        <w:ind w:firstLineChars="190" w:firstLine="418"/>
-        <w:rPr>
-          <w:rFonts w:ascii="Times New Roman" w:hAnsi="Times New Roman" w:cs="Times New Roman"/>
-          <w:sz w:val="22"/>
-        </w:rPr>
-      </w:pPr>
-      <w:r>
-        <w:rPr>
-          <w:rFonts w:ascii="Times New Roman" w:hAnsi="Times New Roman" w:cs="Times New Roman"/>
-          <w:sz w:val="22"/>
-        </w:rPr>
-        <w:t>t</w:t>
-      </w:r>
-      <w:r>
-        <w:rPr>
-          <w:rFonts w:ascii="Times New Roman" w:hAnsi="Times New Roman" w:cs="Times New Roman" w:hint="eastAsia"/>
-          <w:sz w:val="22"/>
-        </w:rPr>
-        <w:t>统计</w:t>
-      </w:r>
-      <w:r>
-        <w:rPr>
-          <w:rFonts w:ascii="Times New Roman" w:hAnsi="Times New Roman" w:cs="Times New Roman"/>
-          <w:sz w:val="22"/>
-        </w:rPr>
-        <w:t>量</w:t>
-      </w:r>
-      <w:r>
-        <w:rPr>
-          <w:rFonts w:ascii="Times New Roman" w:hAnsi="Times New Roman" w:cs="Times New Roman"/>
-          <w:sz w:val="22"/>
-        </w:rPr>
-        <w:t>=</w:t>
-      </w:r>
-      <w:r>
-        <w:rPr>
           <w:rFonts w:ascii="等线" w:eastAsia="等线" w:hAnsi="等线" w:hint="eastAsia"/>
           <w:color w:val="000000"/>
           <w:sz w:val="22"/>
         </w:rPr>
+        <w:t>4.864827</w:t>
+      </w:r>
+    </w:p>
+    <w:p>
+      <w:pPr>
+        <w:ind w:firstLineChars="190" w:firstLine="418"/>
+        <w:rPr>
+          <w:rFonts w:ascii="等线" w:eastAsia="等线" w:hAnsi="等线"/>
+          <w:color w:val="000000"/>
+          <w:sz w:val="22"/>
+        </w:rPr>
+      </w:pPr>
+      <w:r>
+        <w:rPr>
+          <w:rFonts w:ascii="Times New Roman" w:hAnsi="Times New Roman" w:cs="Times New Roman"/>
+          <w:sz w:val="22"/>
+        </w:rPr>
+        <w:t>t</w:t>
+      </w:r>
+      <w:r>
+        <w:rPr>
+          <w:rFonts w:ascii="Times New Roman" w:hAnsi="Times New Roman" w:cs="Times New Roman" w:hint="eastAsia"/>
+          <w:sz w:val="22"/>
+        </w:rPr>
+        <w:t>统计</w:t>
+      </w:r>
+      <w:r>
+        <w:rPr>
+          <w:rFonts w:ascii="Times New Roman" w:hAnsi="Times New Roman" w:cs="Times New Roman"/>
+          <w:sz w:val="22"/>
+        </w:rPr>
+        <w:t>量</w:t>
+      </w:r>
+      <w:r>
+        <w:rPr>
+          <w:rFonts w:ascii="Times New Roman" w:hAnsi="Times New Roman" w:cs="Times New Roman"/>
+          <w:sz w:val="22"/>
+        </w:rPr>
+        <w:t>=</w:t>
+      </w:r>
+      <w:r>
+        <w:rPr>
+          <w:rFonts w:ascii="等线" w:eastAsia="等线" w:hAnsi="等线" w:hint="eastAsia"/>
+          <w:color w:val="000000"/>
+          <w:sz w:val="22"/>
+        </w:rPr>
         <w:t xml:space="preserve"> </w:t>
       </w:r>
       <w:r>
         <w:rPr>
-          <w:rFonts w:ascii="Times New Roman" w:hAnsi="Times New Roman" w:cs="Times New Roman" w:hint="eastAsia"/>
-          <w:sz w:val="22"/>
-        </w:rPr>
-        <w:t>20.83654823</w:t>
+          <w:rFonts w:ascii="等线" w:eastAsia="等线" w:hAnsi="等线" w:hint="eastAsia"/>
+          <w:color w:val="000000"/>
+          <w:sz w:val="22"/>
+        </w:rPr>
+        <w:t>8.020707</w:t>
       </w:r>
     </w:p>
     <w:p>
@@ -3529,15 +4073,7 @@
           <w:rFonts w:ascii="Times New Roman" w:hAnsi="Times New Roman" w:cs="Times New Roman"/>
           <w:sz w:val="22"/>
         </w:rPr>
-        <w:t>会反应速度下降，出错</w:t>
-      </w:r>
-      <w:r>
-        <w:rPr>
-          <w:rFonts w:ascii="Times New Roman" w:hAnsi="Times New Roman" w:cs="Times New Roman"/>
-          <w:sz w:val="22"/>
-        </w:rPr>
-        <w:lastRenderedPageBreak/>
-        <w:t>率上升。</w:t>
+        <w:t>会反应速度下降，出错率上升。</w:t>
       </w:r>
     </w:p>
     <w:p>
@@ -4949,7 +5485,6 @@
   <w:style w:type="character" w:default="1" w:styleId="a0">
     <w:name w:val="Default Paragraph Font"/>
     <w:uiPriority w:val="1"/>
-    <w:semiHidden/>
     <w:unhideWhenUsed/>
   </w:style>
   <w:style w:type="table" w:default="1" w:styleId="a1">
@@ -5571,7 +6106,223 @@
 </c:chartSpace>
 </file>
 
+<file path=word/charts/chartEx1.xml><?xml version="1.0" encoding="utf-8"?>
+<cx:chartSpace xmlns:a="http://schemas.openxmlformats.org/drawingml/2006/main" xmlns:r="http://schemas.openxmlformats.org/officeDocument/2006/relationships" xmlns:cx="http://schemas.microsoft.com/office/drawing/2014/chartex">
+  <cx:chartData>
+    <cx:externalData r:id="rId1" cx:autoUpdate="0"/>
+    <cx:data id="0">
+      <cx:numDim type="val">
+        <cx:f>stroopdata.csv!$A$2:$A$25</cx:f>
+        <cx:lvl ptCount="24" formatCode="G/通用格式">
+          <cx:pt idx="0">12.079000000000001</cx:pt>
+          <cx:pt idx="1">16.791</cx:pt>
+          <cx:pt idx="2">9.5640000000000001</cx:pt>
+          <cx:pt idx="3">8.6300000000000008</cx:pt>
+          <cx:pt idx="4">14.669</cx:pt>
+          <cx:pt idx="5">12.238</cx:pt>
+          <cx:pt idx="6">14.692</cx:pt>
+          <cx:pt idx="7">8.9870000000000001</cx:pt>
+          <cx:pt idx="8">9.4009999999999998</cx:pt>
+          <cx:pt idx="9">14.48</cx:pt>
+          <cx:pt idx="10">22.327999999999999</cx:pt>
+          <cx:pt idx="11">15.298</cx:pt>
+          <cx:pt idx="12">15.073</cx:pt>
+          <cx:pt idx="13">16.928999999999998</cx:pt>
+          <cx:pt idx="14">18.199999999999999</cx:pt>
+          <cx:pt idx="15">12.130000000000001</cx:pt>
+          <cx:pt idx="16">18.495000000000001</cx:pt>
+          <cx:pt idx="17">10.638999999999999</cx:pt>
+          <cx:pt idx="18">11.343999999999999</cx:pt>
+          <cx:pt idx="19">12.369</cx:pt>
+          <cx:pt idx="20">12.944000000000001</cx:pt>
+          <cx:pt idx="21">14.233000000000001</cx:pt>
+          <cx:pt idx="22">19.710000000000001</cx:pt>
+          <cx:pt idx="23">16.004000000000001</cx:pt>
+        </cx:lvl>
+      </cx:numDim>
+    </cx:data>
+  </cx:chartData>
+  <cx:chart>
+    <cx:title pos="t" align="ctr" overlay="0"/>
+    <cx:plotArea>
+      <cx:plotAreaRegion>
+        <cx:series layoutId="boxWhisker" uniqueId="{A5B61302-8A1D-4402-8B16-6E1C15BCB726}">
+          <cx:tx>
+            <cx:txData>
+              <cx:f>stroopdata.csv!$A$1</cx:f>
+              <cx:v>Congruent</cx:v>
+            </cx:txData>
+          </cx:tx>
+          <cx:dataId val="0"/>
+          <cx:layoutPr>
+            <cx:visibility meanLine="0" meanMarker="1" nonoutliers="0" outliers="1"/>
+            <cx:statistics quartileMethod="exclusive"/>
+          </cx:layoutPr>
+        </cx:series>
+      </cx:plotAreaRegion>
+      <cx:axis id="0">
+        <cx:catScaling gapWidth="1"/>
+        <cx:tickLabels/>
+      </cx:axis>
+      <cx:axis id="1">
+        <cx:valScaling/>
+        <cx:majorGridlines/>
+        <cx:tickLabels/>
+      </cx:axis>
+    </cx:plotArea>
+  </cx:chart>
+</cx:chartSpace>
+</file>
+
+<file path=word/charts/chartEx2.xml><?xml version="1.0" encoding="utf-8"?>
+<cx:chartSpace xmlns:a="http://schemas.openxmlformats.org/drawingml/2006/main" xmlns:r="http://schemas.openxmlformats.org/officeDocument/2006/relationships" xmlns:cx="http://schemas.microsoft.com/office/drawing/2014/chartex">
+  <cx:chartData>
+    <cx:externalData r:id="rId1" cx:autoUpdate="0"/>
+    <cx:data id="0">
+      <cx:numDim type="val">
+        <cx:f>stroopdata.csv!$B$2:$B$25</cx:f>
+        <cx:lvl ptCount="24" formatCode="G/通用格式">
+          <cx:pt idx="0">19.277999999999999</cx:pt>
+          <cx:pt idx="1">18.741</cx:pt>
+          <cx:pt idx="2">21.213999999999999</cx:pt>
+          <cx:pt idx="3">15.686999999999999</cx:pt>
+          <cx:pt idx="4">22.803000000000001</cx:pt>
+          <cx:pt idx="5">20.878</cx:pt>
+          <cx:pt idx="6">24.571999999999999</cx:pt>
+          <cx:pt idx="7">17.393999999999998</cx:pt>
+          <cx:pt idx="8">20.762</cx:pt>
+          <cx:pt idx="9">26.282</cx:pt>
+          <cx:pt idx="10">24.524000000000001</cx:pt>
+          <cx:pt idx="11">18.643999999999998</cx:pt>
+          <cx:pt idx="12">17.510000000000002</cx:pt>
+          <cx:pt idx="13">20.329999999999998</cx:pt>
+          <cx:pt idx="14">35.255000000000003</cx:pt>
+          <cx:pt idx="15">22.158000000000001</cx:pt>
+          <cx:pt idx="16">25.138999999999999</cx:pt>
+          <cx:pt idx="17">20.428999999999998</cx:pt>
+          <cx:pt idx="18">17.425000000000001</cx:pt>
+          <cx:pt idx="19">34.287999999999997</cx:pt>
+          <cx:pt idx="20">23.893999999999998</cx:pt>
+          <cx:pt idx="21">17.960000000000001</cx:pt>
+          <cx:pt idx="22">22.058</cx:pt>
+          <cx:pt idx="23">21.157</cx:pt>
+        </cx:lvl>
+      </cx:numDim>
+    </cx:data>
+  </cx:chartData>
+  <cx:chart>
+    <cx:title pos="t" align="ctr" overlay="0"/>
+    <cx:plotArea>
+      <cx:plotAreaRegion>
+        <cx:series layoutId="boxWhisker" uniqueId="{909F5CC9-CC2F-42A0-8742-E1217BD6D7EF}">
+          <cx:tx>
+            <cx:txData>
+              <cx:f>stroopdata.csv!$B$1</cx:f>
+              <cx:v>Incongruent</cx:v>
+            </cx:txData>
+          </cx:tx>
+          <cx:dataId val="0"/>
+          <cx:layoutPr>
+            <cx:visibility meanLine="0" meanMarker="1" nonoutliers="0" outliers="1"/>
+            <cx:statistics quartileMethod="exclusive"/>
+          </cx:layoutPr>
+        </cx:series>
+      </cx:plotAreaRegion>
+      <cx:axis id="0">
+        <cx:catScaling gapWidth="1"/>
+        <cx:tickLabels/>
+      </cx:axis>
+      <cx:axis id="1">
+        <cx:valScaling/>
+        <cx:majorGridlines/>
+        <cx:tickLabels/>
+      </cx:axis>
+    </cx:plotArea>
+  </cx:chart>
+</cx:chartSpace>
+</file>
+
 <file path=word/charts/colors1.xml><?xml version="1.0" encoding="utf-8"?>
+<cs:colorStyle xmlns:cs="http://schemas.microsoft.com/office/drawing/2012/chartStyle" xmlns:a="http://schemas.openxmlformats.org/drawingml/2006/main" meth="cycle" id="10">
+  <a:schemeClr val="accent1"/>
+  <a:schemeClr val="accent2"/>
+  <a:schemeClr val="accent3"/>
+  <a:schemeClr val="accent4"/>
+  <a:schemeClr val="accent5"/>
+  <a:schemeClr val="accent6"/>
+  <cs:variation/>
+  <cs:variation>
+    <a:lumMod val="60000"/>
+  </cs:variation>
+  <cs:variation>
+    <a:lumMod val="80000"/>
+    <a:lumOff val="20000"/>
+  </cs:variation>
+  <cs:variation>
+    <a:lumMod val="80000"/>
+  </cs:variation>
+  <cs:variation>
+    <a:lumMod val="60000"/>
+    <a:lumOff val="40000"/>
+  </cs:variation>
+  <cs:variation>
+    <a:lumMod val="50000"/>
+  </cs:variation>
+  <cs:variation>
+    <a:lumMod val="70000"/>
+    <a:lumOff val="30000"/>
+  </cs:variation>
+  <cs:variation>
+    <a:lumMod val="70000"/>
+  </cs:variation>
+  <cs:variation>
+    <a:lumMod val="50000"/>
+    <a:lumOff val="50000"/>
+  </cs:variation>
+</cs:colorStyle>
+</file>
+
+<file path=word/charts/colors2.xml><?xml version="1.0" encoding="utf-8"?>
+<cs:colorStyle xmlns:cs="http://schemas.microsoft.com/office/drawing/2012/chartStyle" xmlns:a="http://schemas.openxmlformats.org/drawingml/2006/main" meth="cycle" id="10">
+  <a:schemeClr val="accent1"/>
+  <a:schemeClr val="accent2"/>
+  <a:schemeClr val="accent3"/>
+  <a:schemeClr val="accent4"/>
+  <a:schemeClr val="accent5"/>
+  <a:schemeClr val="accent6"/>
+  <cs:variation/>
+  <cs:variation>
+    <a:lumMod val="60000"/>
+  </cs:variation>
+  <cs:variation>
+    <a:lumMod val="80000"/>
+    <a:lumOff val="20000"/>
+  </cs:variation>
+  <cs:variation>
+    <a:lumMod val="80000"/>
+  </cs:variation>
+  <cs:variation>
+    <a:lumMod val="60000"/>
+    <a:lumOff val="40000"/>
+  </cs:variation>
+  <cs:variation>
+    <a:lumMod val="50000"/>
+  </cs:variation>
+  <cs:variation>
+    <a:lumMod val="70000"/>
+    <a:lumOff val="30000"/>
+  </cs:variation>
+  <cs:variation>
+    <a:lumMod val="70000"/>
+  </cs:variation>
+  <cs:variation>
+    <a:lumMod val="50000"/>
+    <a:lumOff val="50000"/>
+  </cs:variation>
+</cs:colorStyle>
+</file>
+
+<file path=word/charts/colors3.xml><?xml version="1.0" encoding="utf-8"?>
 <cs:colorStyle xmlns:cs="http://schemas.microsoft.com/office/drawing/2012/chartStyle" xmlns:a="http://schemas.openxmlformats.org/drawingml/2006/main" meth="cycle" id="10">
   <a:schemeClr val="accent1"/>
   <a:schemeClr val="accent2"/>
@@ -6110,6 +6861,1036 @@
         <a:noFill/>
       </a:ln>
     </cs:spPr>
+  </cs:wall>
+</cs:chartStyle>
+</file>
+
+<file path=word/charts/style2.xml><?xml version="1.0" encoding="utf-8"?>
+<cs:chartStyle xmlns:cs="http://schemas.microsoft.com/office/drawing/2012/chartStyle" xmlns:a="http://schemas.openxmlformats.org/drawingml/2006/main" id="406">
+  <cs:axisTitle>
+    <cs:lnRef idx="0"/>
+    <cs:fillRef idx="0"/>
+    <cs:effectRef idx="0"/>
+    <cs:fontRef idx="minor">
+      <a:schemeClr val="tx1">
+        <a:lumMod val="65000"/>
+        <a:lumOff val="35000"/>
+      </a:schemeClr>
+    </cs:fontRef>
+    <cs:defRPr sz="900"/>
+  </cs:axisTitle>
+  <cs:categoryAxis>
+    <cs:lnRef idx="0"/>
+    <cs:fillRef idx="0"/>
+    <cs:effectRef idx="0"/>
+    <cs:fontRef idx="minor">
+      <a:schemeClr val="tx1">
+        <a:lumMod val="65000"/>
+        <a:lumOff val="35000"/>
+      </a:schemeClr>
+    </cs:fontRef>
+    <cs:spPr>
+      <a:ln w="9525" cap="flat" cmpd="sng" algn="ctr">
+        <a:solidFill>
+          <a:schemeClr val="tx1">
+            <a:lumMod val="15000"/>
+            <a:lumOff val="85000"/>
+          </a:schemeClr>
+        </a:solidFill>
+        <a:round/>
+      </a:ln>
+    </cs:spPr>
+    <cs:defRPr sz="900"/>
+  </cs:categoryAxis>
+  <cs:chartArea mods="allowNoFillOverride allowNoLineOverride">
+    <cs:lnRef idx="0"/>
+    <cs:fillRef idx="0"/>
+    <cs:effectRef idx="0"/>
+    <cs:fontRef idx="minor">
+      <a:schemeClr val="tx1"/>
+    </cs:fontRef>
+    <cs:spPr>
+      <a:solidFill>
+        <a:schemeClr val="bg1"/>
+      </a:solidFill>
+      <a:ln w="9525" cap="flat" cmpd="sng" algn="ctr">
+        <a:solidFill>
+          <a:schemeClr val="tx1">
+            <a:lumMod val="15000"/>
+            <a:lumOff val="85000"/>
+          </a:schemeClr>
+        </a:solidFill>
+        <a:round/>
+      </a:ln>
+    </cs:spPr>
+    <cs:defRPr sz="1000"/>
+  </cs:chartArea>
+  <cs:dataLabel>
+    <cs:lnRef idx="0"/>
+    <cs:fillRef idx="0"/>
+    <cs:effectRef idx="0"/>
+    <cs:fontRef idx="minor">
+      <a:schemeClr val="tx1">
+        <a:lumMod val="65000"/>
+        <a:lumOff val="35000"/>
+      </a:schemeClr>
+    </cs:fontRef>
+    <cs:defRPr sz="900"/>
+  </cs:dataLabel>
+  <cs:dataLabelCallout>
+    <cs:lnRef idx="0"/>
+    <cs:fillRef idx="0"/>
+    <cs:effectRef idx="0"/>
+    <cs:fontRef idx="minor">
+      <a:schemeClr val="dk1">
+        <a:lumMod val="65000"/>
+        <a:lumOff val="35000"/>
+      </a:schemeClr>
+    </cs:fontRef>
+    <cs:spPr>
+      <a:solidFill>
+        <a:schemeClr val="lt1"/>
+      </a:solidFill>
+      <a:ln>
+        <a:solidFill>
+          <a:schemeClr val="dk1">
+            <a:lumMod val="25000"/>
+            <a:lumOff val="75000"/>
+          </a:schemeClr>
+        </a:solidFill>
+      </a:ln>
+    </cs:spPr>
+    <cs:defRPr sz="900"/>
+    <cs:bodyPr rot="0" spcFirstLastPara="1" vertOverflow="clip" horzOverflow="clip" vert="horz" wrap="square" lIns="36576" tIns="18288" rIns="36576" bIns="18288" anchor="ctr" anchorCtr="1">
+      <a:spAutoFit/>
+    </cs:bodyPr>
+  </cs:dataLabelCallout>
+  <cs:dataPoint>
+    <cs:lnRef idx="0">
+      <cs:styleClr val="auto"/>
+    </cs:lnRef>
+    <cs:fillRef idx="0">
+      <cs:styleClr val="auto"/>
+    </cs:fillRef>
+    <cs:effectRef idx="0"/>
+    <cs:fontRef idx="minor">
+      <a:schemeClr val="tx1"/>
+    </cs:fontRef>
+    <cs:spPr>
+      <a:solidFill>
+        <a:schemeClr val="phClr"/>
+      </a:solidFill>
+      <a:ln>
+        <a:solidFill>
+          <a:schemeClr val="phClr"/>
+        </a:solidFill>
+      </a:ln>
+    </cs:spPr>
+  </cs:dataPoint>
+  <cs:dataPoint3D>
+    <cs:lnRef idx="0"/>
+    <cs:fillRef idx="0">
+      <cs:styleClr val="auto"/>
+    </cs:fillRef>
+    <cs:effectRef idx="0"/>
+    <cs:fontRef idx="minor">
+      <a:schemeClr val="tx1"/>
+    </cs:fontRef>
+    <cs:spPr>
+      <a:solidFill>
+        <a:schemeClr val="phClr"/>
+      </a:solidFill>
+    </cs:spPr>
+  </cs:dataPoint3D>
+  <cs:dataPointLine>
+    <cs:lnRef idx="0">
+      <cs:styleClr val="auto"/>
+    </cs:lnRef>
+    <cs:fillRef idx="0"/>
+    <cs:effectRef idx="0"/>
+    <cs:fontRef idx="minor">
+      <a:schemeClr val="tx1"/>
+    </cs:fontRef>
+    <cs:spPr>
+      <a:ln w="28575" cap="rnd">
+        <a:solidFill>
+          <a:schemeClr val="phClr"/>
+        </a:solidFill>
+        <a:round/>
+      </a:ln>
+    </cs:spPr>
+  </cs:dataPointLine>
+  <cs:dataPointMarker>
+    <cs:lnRef idx="0"/>
+    <cs:fillRef idx="0">
+      <cs:styleClr val="auto"/>
+    </cs:fillRef>
+    <cs:effectRef idx="0"/>
+    <cs:fontRef idx="minor">
+      <a:schemeClr val="tx1"/>
+    </cs:fontRef>
+    <cs:spPr>
+      <a:solidFill>
+        <a:schemeClr val="phClr"/>
+      </a:solidFill>
+      <a:ln w="9525">
+        <a:solidFill>
+          <a:schemeClr val="lt1"/>
+        </a:solidFill>
+      </a:ln>
+    </cs:spPr>
+  </cs:dataPointMarker>
+  <cs:dataPointMarkerLayout symbol="circle" size="5"/>
+  <cs:dataPointWireframe>
+    <cs:lnRef idx="0">
+      <cs:styleClr val="auto"/>
+    </cs:lnRef>
+    <cs:fillRef idx="0"/>
+    <cs:effectRef idx="0"/>
+    <cs:fontRef idx="minor">
+      <a:schemeClr val="tx1"/>
+    </cs:fontRef>
+    <cs:spPr>
+      <a:ln w="28575" cap="rnd">
+        <a:solidFill>
+          <a:schemeClr val="phClr"/>
+        </a:solidFill>
+        <a:round/>
+      </a:ln>
+    </cs:spPr>
+  </cs:dataPointWireframe>
+  <cs:dataTable>
+    <cs:lnRef idx="0"/>
+    <cs:fillRef idx="0"/>
+    <cs:effectRef idx="0"/>
+    <cs:fontRef idx="minor">
+      <a:schemeClr val="tx1">
+        <a:lumMod val="65000"/>
+        <a:lumOff val="35000"/>
+      </a:schemeClr>
+    </cs:fontRef>
+    <cs:spPr>
+      <a:ln w="9525">
+        <a:solidFill>
+          <a:schemeClr val="tx1">
+            <a:lumMod val="15000"/>
+            <a:lumOff val="85000"/>
+          </a:schemeClr>
+        </a:solidFill>
+      </a:ln>
+    </cs:spPr>
+    <cs:defRPr sz="900"/>
+  </cs:dataTable>
+  <cs:downBar>
+    <cs:lnRef idx="0"/>
+    <cs:fillRef idx="0"/>
+    <cs:effectRef idx="0"/>
+    <cs:fontRef idx="minor">
+      <a:schemeClr val="dk1"/>
+    </cs:fontRef>
+    <cs:spPr>
+      <a:solidFill>
+        <a:schemeClr val="dk1">
+          <a:lumMod val="65000"/>
+          <a:lumOff val="35000"/>
+        </a:schemeClr>
+      </a:solidFill>
+      <a:ln w="9525">
+        <a:solidFill>
+          <a:schemeClr val="tx1">
+            <a:lumMod val="65000"/>
+            <a:lumOff val="35000"/>
+          </a:schemeClr>
+        </a:solidFill>
+      </a:ln>
+    </cs:spPr>
+  </cs:downBar>
+  <cs:dropLine>
+    <cs:lnRef idx="0"/>
+    <cs:fillRef idx="0"/>
+    <cs:effectRef idx="0"/>
+    <cs:fontRef idx="minor">
+      <a:schemeClr val="tx1"/>
+    </cs:fontRef>
+    <cs:spPr>
+      <a:ln w="9525" cap="flat" cmpd="sng" algn="ctr">
+        <a:solidFill>
+          <a:schemeClr val="tx1">
+            <a:lumMod val="35000"/>
+            <a:lumOff val="65000"/>
+          </a:schemeClr>
+        </a:solidFill>
+        <a:round/>
+      </a:ln>
+    </cs:spPr>
+  </cs:dropLine>
+  <cs:errorBar>
+    <cs:lnRef idx="0"/>
+    <cs:fillRef idx="0"/>
+    <cs:effectRef idx="0"/>
+    <cs:fontRef idx="minor">
+      <a:schemeClr val="tx1"/>
+    </cs:fontRef>
+    <cs:spPr>
+      <a:ln w="9525" cap="flat" cmpd="sng" algn="ctr">
+        <a:solidFill>
+          <a:schemeClr val="tx1">
+            <a:lumMod val="65000"/>
+            <a:lumOff val="35000"/>
+          </a:schemeClr>
+        </a:solidFill>
+        <a:round/>
+      </a:ln>
+    </cs:spPr>
+  </cs:errorBar>
+  <cs:floor>
+    <cs:lnRef idx="0"/>
+    <cs:fillRef idx="0"/>
+    <cs:effectRef idx="0"/>
+    <cs:fontRef idx="minor">
+      <a:schemeClr val="tx1"/>
+    </cs:fontRef>
+  </cs:floor>
+  <cs:gridlineMajor>
+    <cs:lnRef idx="0"/>
+    <cs:fillRef idx="0"/>
+    <cs:effectRef idx="0"/>
+    <cs:fontRef idx="minor">
+      <a:schemeClr val="tx1"/>
+    </cs:fontRef>
+    <cs:spPr>
+      <a:ln w="9525" cap="flat" cmpd="sng" algn="ctr">
+        <a:solidFill>
+          <a:schemeClr val="tx1">
+            <a:lumMod val="15000"/>
+            <a:lumOff val="85000"/>
+          </a:schemeClr>
+        </a:solidFill>
+        <a:round/>
+      </a:ln>
+    </cs:spPr>
+  </cs:gridlineMajor>
+  <cs:gridlineMinor>
+    <cs:lnRef idx="0"/>
+    <cs:fillRef idx="0"/>
+    <cs:effectRef idx="0"/>
+    <cs:fontRef idx="minor">
+      <a:schemeClr val="tx1"/>
+    </cs:fontRef>
+    <cs:spPr>
+      <a:ln w="9525" cap="flat" cmpd="sng" algn="ctr">
+        <a:solidFill>
+          <a:schemeClr val="tx1">
+            <a:lumMod val="15000"/>
+            <a:lumOff val="85000"/>
+          </a:schemeClr>
+        </a:solidFill>
+        <a:round/>
+      </a:ln>
+    </cs:spPr>
+  </cs:gridlineMinor>
+  <cs:hiLoLine>
+    <cs:lnRef idx="0"/>
+    <cs:fillRef idx="0"/>
+    <cs:effectRef idx="0"/>
+    <cs:fontRef idx="minor">
+      <a:schemeClr val="tx1"/>
+    </cs:fontRef>
+    <cs:spPr>
+      <a:ln w="9525" cap="flat" cmpd="sng" algn="ctr">
+        <a:solidFill>
+          <a:schemeClr val="tx1">
+            <a:lumMod val="75000"/>
+            <a:lumOff val="25000"/>
+          </a:schemeClr>
+        </a:solidFill>
+        <a:round/>
+      </a:ln>
+    </cs:spPr>
+  </cs:hiLoLine>
+  <cs:leaderLine>
+    <cs:lnRef idx="0"/>
+    <cs:fillRef idx="0"/>
+    <cs:effectRef idx="0"/>
+    <cs:fontRef idx="minor">
+      <a:schemeClr val="tx1"/>
+    </cs:fontRef>
+    <cs:spPr>
+      <a:ln w="9525" cap="flat" cmpd="sng" algn="ctr">
+        <a:solidFill>
+          <a:schemeClr val="tx1">
+            <a:lumMod val="35000"/>
+            <a:lumOff val="65000"/>
+          </a:schemeClr>
+        </a:solidFill>
+        <a:round/>
+      </a:ln>
+    </cs:spPr>
+  </cs:leaderLine>
+  <cs:legend>
+    <cs:lnRef idx="0"/>
+    <cs:fillRef idx="0"/>
+    <cs:effectRef idx="0"/>
+    <cs:fontRef idx="minor">
+      <a:schemeClr val="tx1">
+        <a:lumMod val="65000"/>
+        <a:lumOff val="35000"/>
+      </a:schemeClr>
+    </cs:fontRef>
+    <cs:defRPr sz="900"/>
+  </cs:legend>
+  <cs:plotArea mods="allowNoFillOverride allowNoLineOverride">
+    <cs:lnRef idx="0"/>
+    <cs:fillRef idx="0"/>
+    <cs:effectRef idx="0"/>
+    <cs:fontRef idx="minor">
+      <a:schemeClr val="tx1"/>
+    </cs:fontRef>
+  </cs:plotArea>
+  <cs:plotArea3D mods="allowNoFillOverride allowNoLineOverride">
+    <cs:lnRef idx="0"/>
+    <cs:fillRef idx="0"/>
+    <cs:effectRef idx="0"/>
+    <cs:fontRef idx="minor">
+      <a:schemeClr val="tx1"/>
+    </cs:fontRef>
+  </cs:plotArea3D>
+  <cs:seriesAxis>
+    <cs:lnRef idx="0"/>
+    <cs:fillRef idx="0"/>
+    <cs:effectRef idx="0"/>
+    <cs:fontRef idx="minor">
+      <a:schemeClr val="tx1">
+        <a:lumMod val="65000"/>
+        <a:lumOff val="35000"/>
+      </a:schemeClr>
+    </cs:fontRef>
+    <cs:spPr>
+      <a:ln w="9525" cap="flat" cmpd="sng" algn="ctr">
+        <a:solidFill>
+          <a:schemeClr val="tx1">
+            <a:lumMod val="15000"/>
+            <a:lumOff val="85000"/>
+          </a:schemeClr>
+        </a:solidFill>
+        <a:round/>
+      </a:ln>
+    </cs:spPr>
+    <cs:defRPr sz="900"/>
+  </cs:seriesAxis>
+  <cs:seriesLine>
+    <cs:lnRef idx="0"/>
+    <cs:fillRef idx="0"/>
+    <cs:effectRef idx="0"/>
+    <cs:fontRef idx="minor">
+      <a:schemeClr val="tx1"/>
+    </cs:fontRef>
+    <cs:spPr>
+      <a:ln w="9525" cap="flat">
+        <a:solidFill>
+          <a:srgbClr val="D9D9D9"/>
+        </a:solidFill>
+        <a:round/>
+      </a:ln>
+    </cs:spPr>
+  </cs:seriesLine>
+  <cs:title>
+    <cs:lnRef idx="0"/>
+    <cs:fillRef idx="0"/>
+    <cs:effectRef idx="0"/>
+    <cs:fontRef idx="minor">
+      <a:schemeClr val="tx1">
+        <a:lumMod val="65000"/>
+        <a:lumOff val="35000"/>
+      </a:schemeClr>
+    </cs:fontRef>
+    <cs:defRPr sz="1400"/>
+  </cs:title>
+  <cs:trendline>
+    <cs:lnRef idx="0">
+      <cs:styleClr val="auto"/>
+    </cs:lnRef>
+    <cs:fillRef idx="0"/>
+    <cs:effectRef idx="0"/>
+    <cs:fontRef idx="minor">
+      <a:schemeClr val="tx1"/>
+    </cs:fontRef>
+    <cs:spPr>
+      <a:ln w="19050" cap="rnd">
+        <a:solidFill>
+          <a:schemeClr val="phClr"/>
+        </a:solidFill>
+        <a:prstDash val="sysDash"/>
+      </a:ln>
+    </cs:spPr>
+  </cs:trendline>
+  <cs:trendlineLabel>
+    <cs:lnRef idx="0"/>
+    <cs:fillRef idx="0"/>
+    <cs:effectRef idx="0"/>
+    <cs:fontRef idx="minor">
+      <a:schemeClr val="tx1">
+        <a:lumMod val="65000"/>
+        <a:lumOff val="35000"/>
+      </a:schemeClr>
+    </cs:fontRef>
+    <cs:defRPr sz="900"/>
+  </cs:trendlineLabel>
+  <cs:upBar>
+    <cs:lnRef idx="0"/>
+    <cs:fillRef idx="0"/>
+    <cs:effectRef idx="0"/>
+    <cs:fontRef idx="minor">
+      <a:schemeClr val="dk1"/>
+    </cs:fontRef>
+    <cs:spPr>
+      <a:solidFill>
+        <a:schemeClr val="lt1"/>
+      </a:solidFill>
+      <a:ln w="9525">
+        <a:solidFill>
+          <a:schemeClr val="tx1">
+            <a:lumMod val="15000"/>
+            <a:lumOff val="85000"/>
+          </a:schemeClr>
+        </a:solidFill>
+      </a:ln>
+    </cs:spPr>
+  </cs:upBar>
+  <cs:valueAxis>
+    <cs:lnRef idx="0"/>
+    <cs:fillRef idx="0"/>
+    <cs:effectRef idx="0"/>
+    <cs:fontRef idx="minor">
+      <a:schemeClr val="tx1">
+        <a:lumMod val="65000"/>
+        <a:lumOff val="35000"/>
+      </a:schemeClr>
+    </cs:fontRef>
+    <cs:defRPr sz="900"/>
+  </cs:valueAxis>
+  <cs:wall>
+    <cs:lnRef idx="0"/>
+    <cs:fillRef idx="0"/>
+    <cs:effectRef idx="0"/>
+    <cs:fontRef idx="minor">
+      <a:schemeClr val="tx1"/>
+    </cs:fontRef>
+  </cs:wall>
+</cs:chartStyle>
+</file>
+
+<file path=word/charts/style3.xml><?xml version="1.0" encoding="utf-8"?>
+<cs:chartStyle xmlns:cs="http://schemas.microsoft.com/office/drawing/2012/chartStyle" xmlns:a="http://schemas.openxmlformats.org/drawingml/2006/main" id="406">
+  <cs:axisTitle>
+    <cs:lnRef idx="0"/>
+    <cs:fillRef idx="0"/>
+    <cs:effectRef idx="0"/>
+    <cs:fontRef idx="minor">
+      <a:schemeClr val="tx1">
+        <a:lumMod val="65000"/>
+        <a:lumOff val="35000"/>
+      </a:schemeClr>
+    </cs:fontRef>
+    <cs:defRPr sz="900"/>
+  </cs:axisTitle>
+  <cs:categoryAxis>
+    <cs:lnRef idx="0"/>
+    <cs:fillRef idx="0"/>
+    <cs:effectRef idx="0"/>
+    <cs:fontRef idx="minor">
+      <a:schemeClr val="tx1">
+        <a:lumMod val="65000"/>
+        <a:lumOff val="35000"/>
+      </a:schemeClr>
+    </cs:fontRef>
+    <cs:spPr>
+      <a:ln w="9525" cap="flat" cmpd="sng" algn="ctr">
+        <a:solidFill>
+          <a:schemeClr val="tx1">
+            <a:lumMod val="15000"/>
+            <a:lumOff val="85000"/>
+          </a:schemeClr>
+        </a:solidFill>
+        <a:round/>
+      </a:ln>
+    </cs:spPr>
+    <cs:defRPr sz="900"/>
+  </cs:categoryAxis>
+  <cs:chartArea mods="allowNoFillOverride allowNoLineOverride">
+    <cs:lnRef idx="0"/>
+    <cs:fillRef idx="0"/>
+    <cs:effectRef idx="0"/>
+    <cs:fontRef idx="minor">
+      <a:schemeClr val="tx1"/>
+    </cs:fontRef>
+    <cs:spPr>
+      <a:solidFill>
+        <a:schemeClr val="bg1"/>
+      </a:solidFill>
+      <a:ln w="9525" cap="flat" cmpd="sng" algn="ctr">
+        <a:solidFill>
+          <a:schemeClr val="tx1">
+            <a:lumMod val="15000"/>
+            <a:lumOff val="85000"/>
+          </a:schemeClr>
+        </a:solidFill>
+        <a:round/>
+      </a:ln>
+    </cs:spPr>
+    <cs:defRPr sz="1000"/>
+  </cs:chartArea>
+  <cs:dataLabel>
+    <cs:lnRef idx="0"/>
+    <cs:fillRef idx="0"/>
+    <cs:effectRef idx="0"/>
+    <cs:fontRef idx="minor">
+      <a:schemeClr val="tx1">
+        <a:lumMod val="65000"/>
+        <a:lumOff val="35000"/>
+      </a:schemeClr>
+    </cs:fontRef>
+    <cs:defRPr sz="900"/>
+  </cs:dataLabel>
+  <cs:dataLabelCallout>
+    <cs:lnRef idx="0"/>
+    <cs:fillRef idx="0"/>
+    <cs:effectRef idx="0"/>
+    <cs:fontRef idx="minor">
+      <a:schemeClr val="dk1">
+        <a:lumMod val="65000"/>
+        <a:lumOff val="35000"/>
+      </a:schemeClr>
+    </cs:fontRef>
+    <cs:spPr>
+      <a:solidFill>
+        <a:schemeClr val="lt1"/>
+      </a:solidFill>
+      <a:ln>
+        <a:solidFill>
+          <a:schemeClr val="dk1">
+            <a:lumMod val="25000"/>
+            <a:lumOff val="75000"/>
+          </a:schemeClr>
+        </a:solidFill>
+      </a:ln>
+    </cs:spPr>
+    <cs:defRPr sz="900"/>
+    <cs:bodyPr rot="0" spcFirstLastPara="1" vertOverflow="clip" horzOverflow="clip" vert="horz" wrap="square" lIns="36576" tIns="18288" rIns="36576" bIns="18288" anchor="ctr" anchorCtr="1">
+      <a:spAutoFit/>
+    </cs:bodyPr>
+  </cs:dataLabelCallout>
+  <cs:dataPoint>
+    <cs:lnRef idx="0">
+      <cs:styleClr val="auto"/>
+    </cs:lnRef>
+    <cs:fillRef idx="0">
+      <cs:styleClr val="auto"/>
+    </cs:fillRef>
+    <cs:effectRef idx="0"/>
+    <cs:fontRef idx="minor">
+      <a:schemeClr val="tx1"/>
+    </cs:fontRef>
+    <cs:spPr>
+      <a:solidFill>
+        <a:schemeClr val="phClr"/>
+      </a:solidFill>
+      <a:ln>
+        <a:solidFill>
+          <a:schemeClr val="phClr"/>
+        </a:solidFill>
+      </a:ln>
+    </cs:spPr>
+  </cs:dataPoint>
+  <cs:dataPoint3D>
+    <cs:lnRef idx="0"/>
+    <cs:fillRef idx="0">
+      <cs:styleClr val="auto"/>
+    </cs:fillRef>
+    <cs:effectRef idx="0"/>
+    <cs:fontRef idx="minor">
+      <a:schemeClr val="tx1"/>
+    </cs:fontRef>
+    <cs:spPr>
+      <a:solidFill>
+        <a:schemeClr val="phClr"/>
+      </a:solidFill>
+    </cs:spPr>
+  </cs:dataPoint3D>
+  <cs:dataPointLine>
+    <cs:lnRef idx="0">
+      <cs:styleClr val="auto"/>
+    </cs:lnRef>
+    <cs:fillRef idx="0"/>
+    <cs:effectRef idx="0"/>
+    <cs:fontRef idx="minor">
+      <a:schemeClr val="tx1"/>
+    </cs:fontRef>
+    <cs:spPr>
+      <a:ln w="28575" cap="rnd">
+        <a:solidFill>
+          <a:schemeClr val="phClr"/>
+        </a:solidFill>
+        <a:round/>
+      </a:ln>
+    </cs:spPr>
+  </cs:dataPointLine>
+  <cs:dataPointMarker>
+    <cs:lnRef idx="0"/>
+    <cs:fillRef idx="0">
+      <cs:styleClr val="auto"/>
+    </cs:fillRef>
+    <cs:effectRef idx="0"/>
+    <cs:fontRef idx="minor">
+      <a:schemeClr val="tx1"/>
+    </cs:fontRef>
+    <cs:spPr>
+      <a:solidFill>
+        <a:schemeClr val="phClr"/>
+      </a:solidFill>
+      <a:ln w="9525">
+        <a:solidFill>
+          <a:schemeClr val="lt1"/>
+        </a:solidFill>
+      </a:ln>
+    </cs:spPr>
+  </cs:dataPointMarker>
+  <cs:dataPointMarkerLayout symbol="circle" size="5"/>
+  <cs:dataPointWireframe>
+    <cs:lnRef idx="0">
+      <cs:styleClr val="auto"/>
+    </cs:lnRef>
+    <cs:fillRef idx="0"/>
+    <cs:effectRef idx="0"/>
+    <cs:fontRef idx="minor">
+      <a:schemeClr val="tx1"/>
+    </cs:fontRef>
+    <cs:spPr>
+      <a:ln w="28575" cap="rnd">
+        <a:solidFill>
+          <a:schemeClr val="phClr"/>
+        </a:solidFill>
+        <a:round/>
+      </a:ln>
+    </cs:spPr>
+  </cs:dataPointWireframe>
+  <cs:dataTable>
+    <cs:lnRef idx="0"/>
+    <cs:fillRef idx="0"/>
+    <cs:effectRef idx="0"/>
+    <cs:fontRef idx="minor">
+      <a:schemeClr val="tx1">
+        <a:lumMod val="65000"/>
+        <a:lumOff val="35000"/>
+      </a:schemeClr>
+    </cs:fontRef>
+    <cs:spPr>
+      <a:ln w="9525">
+        <a:solidFill>
+          <a:schemeClr val="tx1">
+            <a:lumMod val="15000"/>
+            <a:lumOff val="85000"/>
+          </a:schemeClr>
+        </a:solidFill>
+      </a:ln>
+    </cs:spPr>
+    <cs:defRPr sz="900"/>
+  </cs:dataTable>
+  <cs:downBar>
+    <cs:lnRef idx="0"/>
+    <cs:fillRef idx="0"/>
+    <cs:effectRef idx="0"/>
+    <cs:fontRef idx="minor">
+      <a:schemeClr val="dk1"/>
+    </cs:fontRef>
+    <cs:spPr>
+      <a:solidFill>
+        <a:schemeClr val="dk1">
+          <a:lumMod val="65000"/>
+          <a:lumOff val="35000"/>
+        </a:schemeClr>
+      </a:solidFill>
+      <a:ln w="9525">
+        <a:solidFill>
+          <a:schemeClr val="tx1">
+            <a:lumMod val="65000"/>
+            <a:lumOff val="35000"/>
+          </a:schemeClr>
+        </a:solidFill>
+      </a:ln>
+    </cs:spPr>
+  </cs:downBar>
+  <cs:dropLine>
+    <cs:lnRef idx="0"/>
+    <cs:fillRef idx="0"/>
+    <cs:effectRef idx="0"/>
+    <cs:fontRef idx="minor">
+      <a:schemeClr val="tx1"/>
+    </cs:fontRef>
+    <cs:spPr>
+      <a:ln w="9525" cap="flat" cmpd="sng" algn="ctr">
+        <a:solidFill>
+          <a:schemeClr val="tx1">
+            <a:lumMod val="35000"/>
+            <a:lumOff val="65000"/>
+          </a:schemeClr>
+        </a:solidFill>
+        <a:round/>
+      </a:ln>
+    </cs:spPr>
+  </cs:dropLine>
+  <cs:errorBar>
+    <cs:lnRef idx="0"/>
+    <cs:fillRef idx="0"/>
+    <cs:effectRef idx="0"/>
+    <cs:fontRef idx="minor">
+      <a:schemeClr val="tx1"/>
+    </cs:fontRef>
+    <cs:spPr>
+      <a:ln w="9525" cap="flat" cmpd="sng" algn="ctr">
+        <a:solidFill>
+          <a:schemeClr val="tx1">
+            <a:lumMod val="65000"/>
+            <a:lumOff val="35000"/>
+          </a:schemeClr>
+        </a:solidFill>
+        <a:round/>
+      </a:ln>
+    </cs:spPr>
+  </cs:errorBar>
+  <cs:floor>
+    <cs:lnRef idx="0"/>
+    <cs:fillRef idx="0"/>
+    <cs:effectRef idx="0"/>
+    <cs:fontRef idx="minor">
+      <a:schemeClr val="tx1"/>
+    </cs:fontRef>
+  </cs:floor>
+  <cs:gridlineMajor>
+    <cs:lnRef idx="0"/>
+    <cs:fillRef idx="0"/>
+    <cs:effectRef idx="0"/>
+    <cs:fontRef idx="minor">
+      <a:schemeClr val="tx1"/>
+    </cs:fontRef>
+    <cs:spPr>
+      <a:ln w="9525" cap="flat" cmpd="sng" algn="ctr">
+        <a:solidFill>
+          <a:schemeClr val="tx1">
+            <a:lumMod val="15000"/>
+            <a:lumOff val="85000"/>
+          </a:schemeClr>
+        </a:solidFill>
+        <a:round/>
+      </a:ln>
+    </cs:spPr>
+  </cs:gridlineMajor>
+  <cs:gridlineMinor>
+    <cs:lnRef idx="0"/>
+    <cs:fillRef idx="0"/>
+    <cs:effectRef idx="0"/>
+    <cs:fontRef idx="minor">
+      <a:schemeClr val="tx1"/>
+    </cs:fontRef>
+    <cs:spPr>
+      <a:ln w="9525" cap="flat" cmpd="sng" algn="ctr">
+        <a:solidFill>
+          <a:schemeClr val="tx1">
+            <a:lumMod val="15000"/>
+            <a:lumOff val="85000"/>
+          </a:schemeClr>
+        </a:solidFill>
+        <a:round/>
+      </a:ln>
+    </cs:spPr>
+  </cs:gridlineMinor>
+  <cs:hiLoLine>
+    <cs:lnRef idx="0"/>
+    <cs:fillRef idx="0"/>
+    <cs:effectRef idx="0"/>
+    <cs:fontRef idx="minor">
+      <a:schemeClr val="tx1"/>
+    </cs:fontRef>
+    <cs:spPr>
+      <a:ln w="9525" cap="flat" cmpd="sng" algn="ctr">
+        <a:solidFill>
+          <a:schemeClr val="tx1">
+            <a:lumMod val="75000"/>
+            <a:lumOff val="25000"/>
+          </a:schemeClr>
+        </a:solidFill>
+        <a:round/>
+      </a:ln>
+    </cs:spPr>
+  </cs:hiLoLine>
+  <cs:leaderLine>
+    <cs:lnRef idx="0"/>
+    <cs:fillRef idx="0"/>
+    <cs:effectRef idx="0"/>
+    <cs:fontRef idx="minor">
+      <a:schemeClr val="tx1"/>
+    </cs:fontRef>
+    <cs:spPr>
+      <a:ln w="9525" cap="flat" cmpd="sng" algn="ctr">
+        <a:solidFill>
+          <a:schemeClr val="tx1">
+            <a:lumMod val="35000"/>
+            <a:lumOff val="65000"/>
+          </a:schemeClr>
+        </a:solidFill>
+        <a:round/>
+      </a:ln>
+    </cs:spPr>
+  </cs:leaderLine>
+  <cs:legend>
+    <cs:lnRef idx="0"/>
+    <cs:fillRef idx="0"/>
+    <cs:effectRef idx="0"/>
+    <cs:fontRef idx="minor">
+      <a:schemeClr val="tx1">
+        <a:lumMod val="65000"/>
+        <a:lumOff val="35000"/>
+      </a:schemeClr>
+    </cs:fontRef>
+    <cs:defRPr sz="900"/>
+  </cs:legend>
+  <cs:plotArea mods="allowNoFillOverride allowNoLineOverride">
+    <cs:lnRef idx="0"/>
+    <cs:fillRef idx="0"/>
+    <cs:effectRef idx="0"/>
+    <cs:fontRef idx="minor">
+      <a:schemeClr val="tx1"/>
+    </cs:fontRef>
+  </cs:plotArea>
+  <cs:plotArea3D mods="allowNoFillOverride allowNoLineOverride">
+    <cs:lnRef idx="0"/>
+    <cs:fillRef idx="0"/>
+    <cs:effectRef idx="0"/>
+    <cs:fontRef idx="minor">
+      <a:schemeClr val="tx1"/>
+    </cs:fontRef>
+  </cs:plotArea3D>
+  <cs:seriesAxis>
+    <cs:lnRef idx="0"/>
+    <cs:fillRef idx="0"/>
+    <cs:effectRef idx="0"/>
+    <cs:fontRef idx="minor">
+      <a:schemeClr val="tx1">
+        <a:lumMod val="65000"/>
+        <a:lumOff val="35000"/>
+      </a:schemeClr>
+    </cs:fontRef>
+    <cs:spPr>
+      <a:ln w="9525" cap="flat" cmpd="sng" algn="ctr">
+        <a:solidFill>
+          <a:schemeClr val="tx1">
+            <a:lumMod val="15000"/>
+            <a:lumOff val="85000"/>
+          </a:schemeClr>
+        </a:solidFill>
+        <a:round/>
+      </a:ln>
+    </cs:spPr>
+    <cs:defRPr sz="900"/>
+  </cs:seriesAxis>
+  <cs:seriesLine>
+    <cs:lnRef idx="0"/>
+    <cs:fillRef idx="0"/>
+    <cs:effectRef idx="0"/>
+    <cs:fontRef idx="minor">
+      <a:schemeClr val="tx1"/>
+    </cs:fontRef>
+    <cs:spPr>
+      <a:ln w="9525" cap="flat">
+        <a:solidFill>
+          <a:srgbClr val="D9D9D9"/>
+        </a:solidFill>
+        <a:round/>
+      </a:ln>
+    </cs:spPr>
+  </cs:seriesLine>
+  <cs:title>
+    <cs:lnRef idx="0"/>
+    <cs:fillRef idx="0"/>
+    <cs:effectRef idx="0"/>
+    <cs:fontRef idx="minor">
+      <a:schemeClr val="tx1">
+        <a:lumMod val="65000"/>
+        <a:lumOff val="35000"/>
+      </a:schemeClr>
+    </cs:fontRef>
+    <cs:defRPr sz="1400"/>
+  </cs:title>
+  <cs:trendline>
+    <cs:lnRef idx="0">
+      <cs:styleClr val="auto"/>
+    </cs:lnRef>
+    <cs:fillRef idx="0"/>
+    <cs:effectRef idx="0"/>
+    <cs:fontRef idx="minor">
+      <a:schemeClr val="tx1"/>
+    </cs:fontRef>
+    <cs:spPr>
+      <a:ln w="19050" cap="rnd">
+        <a:solidFill>
+          <a:schemeClr val="phClr"/>
+        </a:solidFill>
+        <a:prstDash val="sysDash"/>
+      </a:ln>
+    </cs:spPr>
+  </cs:trendline>
+  <cs:trendlineLabel>
+    <cs:lnRef idx="0"/>
+    <cs:fillRef idx="0"/>
+    <cs:effectRef idx="0"/>
+    <cs:fontRef idx="minor">
+      <a:schemeClr val="tx1">
+        <a:lumMod val="65000"/>
+        <a:lumOff val="35000"/>
+      </a:schemeClr>
+    </cs:fontRef>
+    <cs:defRPr sz="900"/>
+  </cs:trendlineLabel>
+  <cs:upBar>
+    <cs:lnRef idx="0"/>
+    <cs:fillRef idx="0"/>
+    <cs:effectRef idx="0"/>
+    <cs:fontRef idx="minor">
+      <a:schemeClr val="dk1"/>
+    </cs:fontRef>
+    <cs:spPr>
+      <a:solidFill>
+        <a:schemeClr val="lt1"/>
+      </a:solidFill>
+      <a:ln w="9525">
+        <a:solidFill>
+          <a:schemeClr val="tx1">
+            <a:lumMod val="15000"/>
+            <a:lumOff val="85000"/>
+          </a:schemeClr>
+        </a:solidFill>
+      </a:ln>
+    </cs:spPr>
+  </cs:upBar>
+  <cs:valueAxis>
+    <cs:lnRef idx="0"/>
+    <cs:fillRef idx="0"/>
+    <cs:effectRef idx="0"/>
+    <cs:fontRef idx="minor">
+      <a:schemeClr val="tx1">
+        <a:lumMod val="65000"/>
+        <a:lumOff val="35000"/>
+      </a:schemeClr>
+    </cs:fontRef>
+    <cs:defRPr sz="900"/>
+  </cs:valueAxis>
+  <cs:wall>
+    <cs:lnRef idx="0"/>
+    <cs:fillRef idx="0"/>
+    <cs:effectRef idx="0"/>
+    <cs:fontRef idx="minor">
+      <a:schemeClr val="tx1"/>
+    </cs:fontRef>
   </cs:wall>
 </cs:chartStyle>
 </file>
